--- a/Progress Documents/Software_Requirements_Specification_Documentation.docx
+++ b/Progress Documents/Software_Requirements_Specification_Documentation.docx
@@ -98,33 +98,39 @@
           <w:sz w:val="20"/>
           <w:szCs w:val="20"/>
         </w:rPr>
-        <w:t xml:space="preserve"> users, software, and design. The purpose of the application itself to create a all inclusive and diverse learning and teaching platform. </w:t>
-      </w:r>
-    </w:p>
-    <w:p>
-      <w:pPr>
-        <w:pStyle w:val="ListParagraph"/>
-        <w:numPr>
-          <w:ilvl w:val="1"/>
-          <w:numId w:val="1"/>
-        </w:numPr>
-        <w:rPr>
-          <w:rFonts w:ascii="Arial" w:hAnsi="Arial" w:cs="Arial"/>
-          <w:b/>
-          <w:bCs/>
-          <w:sz w:val="20"/>
-          <w:szCs w:val="20"/>
-        </w:rPr>
-      </w:pPr>
-      <w:r>
-        <w:rPr>
-          <w:rFonts w:ascii="Arial" w:hAnsi="Arial" w:cs="Arial"/>
-          <w:b/>
-          <w:bCs/>
-          <w:sz w:val="20"/>
-          <w:szCs w:val="20"/>
-        </w:rPr>
-        <w:t>Document Conventions</w:t>
+        <w:t xml:space="preserve"> users, software, and design. The purpose of the application itself to create </w:t>
+      </w:r>
+      <w:r>
+        <w:rPr>
+          <w:rFonts w:ascii="Arial" w:hAnsi="Arial" w:cs="Arial"/>
+          <w:sz w:val="20"/>
+          <w:szCs w:val="20"/>
+        </w:rPr>
+        <w:t>an</w:t>
+      </w:r>
+      <w:r>
+        <w:rPr>
+          <w:rFonts w:ascii="Arial" w:hAnsi="Arial" w:cs="Arial"/>
+          <w:sz w:val="20"/>
+          <w:szCs w:val="20"/>
+        </w:rPr>
+        <w:t xml:space="preserve"> </w:t>
+      </w:r>
+      <w:r>
+        <w:rPr>
+          <w:rFonts w:ascii="Arial" w:hAnsi="Arial" w:cs="Arial"/>
+          <w:sz w:val="20"/>
+          <w:szCs w:val="20"/>
+        </w:rPr>
+        <w:t>all-inclusive</w:t>
+      </w:r>
+      <w:r>
+        <w:rPr>
+          <w:rFonts w:ascii="Arial" w:hAnsi="Arial" w:cs="Arial"/>
+          <w:sz w:val="20"/>
+          <w:szCs w:val="20"/>
+        </w:rPr>
+        <w:t xml:space="preserve"> and diverse learning and teaching platform. </w:t>
       </w:r>
     </w:p>
     <w:p>
@@ -297,6 +303,292 @@
     <w:p>
       <w:pPr>
         <w:pStyle w:val="ListParagraph"/>
+        <w:ind w:left="1440"/>
+        <w:rPr>
+          <w:rFonts w:ascii="Arial" w:hAnsi="Arial" w:cs="Arial"/>
+          <w:b/>
+          <w:bCs/>
+          <w:sz w:val="20"/>
+          <w:szCs w:val="20"/>
+        </w:rPr>
+      </w:pPr>
+    </w:p>
+    <w:p>
+      <w:pPr>
+        <w:pStyle w:val="ListParagraph"/>
+        <w:ind w:left="2160"/>
+        <w:rPr>
+          <w:rFonts w:ascii="Arial" w:hAnsi="Arial" w:cs="Arial"/>
+          <w:sz w:val="20"/>
+          <w:szCs w:val="20"/>
+        </w:rPr>
+      </w:pPr>
+      <w:r>
+        <w:rPr>
+          <w:rFonts w:ascii="Arial" w:hAnsi="Arial" w:cs="Arial"/>
+          <w:sz w:val="20"/>
+          <w:szCs w:val="20"/>
+        </w:rPr>
+        <w:t>Web application software that includes a database system that stores the following:</w:t>
+      </w:r>
+    </w:p>
+    <w:p>
+      <w:pPr>
+        <w:pStyle w:val="ListParagraph"/>
+        <w:ind w:left="2160"/>
+        <w:rPr>
+          <w:rFonts w:ascii="Arial" w:hAnsi="Arial" w:cs="Arial"/>
+          <w:sz w:val="20"/>
+          <w:szCs w:val="20"/>
+        </w:rPr>
+      </w:pPr>
+    </w:p>
+    <w:p>
+      <w:pPr>
+        <w:pStyle w:val="ListParagraph"/>
+        <w:numPr>
+          <w:ilvl w:val="3"/>
+          <w:numId w:val="1"/>
+        </w:numPr>
+        <w:rPr>
+          <w:rFonts w:ascii="Arial" w:hAnsi="Arial" w:cs="Arial"/>
+          <w:sz w:val="20"/>
+          <w:szCs w:val="20"/>
+        </w:rPr>
+      </w:pPr>
+      <w:r>
+        <w:rPr>
+          <w:rFonts w:ascii="Arial" w:hAnsi="Arial" w:cs="Arial"/>
+          <w:sz w:val="20"/>
+          <w:szCs w:val="20"/>
+        </w:rPr>
+        <w:t>User information: This includes each user’s id, name, phone number, email, address, and user type.</w:t>
+      </w:r>
+    </w:p>
+    <w:p>
+      <w:pPr>
+        <w:pStyle w:val="ListParagraph"/>
+        <w:numPr>
+          <w:ilvl w:val="3"/>
+          <w:numId w:val="1"/>
+        </w:numPr>
+        <w:rPr>
+          <w:rFonts w:ascii="Arial" w:hAnsi="Arial" w:cs="Arial"/>
+          <w:sz w:val="20"/>
+          <w:szCs w:val="20"/>
+        </w:rPr>
+      </w:pPr>
+      <w:r>
+        <w:rPr>
+          <w:rFonts w:ascii="Arial" w:hAnsi="Arial" w:cs="Arial"/>
+          <w:sz w:val="20"/>
+          <w:szCs w:val="20"/>
+        </w:rPr>
+        <w:t>School information: This includes each schools id, names, address, and school code.</w:t>
+      </w:r>
+    </w:p>
+    <w:p>
+      <w:pPr>
+        <w:pStyle w:val="ListParagraph"/>
+        <w:numPr>
+          <w:ilvl w:val="3"/>
+          <w:numId w:val="1"/>
+        </w:numPr>
+        <w:rPr>
+          <w:rFonts w:ascii="Arial" w:hAnsi="Arial" w:cs="Arial"/>
+          <w:sz w:val="20"/>
+          <w:szCs w:val="20"/>
+        </w:rPr>
+      </w:pPr>
+      <w:r>
+        <w:rPr>
+          <w:rFonts w:ascii="Arial" w:hAnsi="Arial" w:cs="Arial"/>
+          <w:sz w:val="20"/>
+          <w:szCs w:val="20"/>
+        </w:rPr>
+        <w:t>Course information: This includes each courses id, name, course code, and user id(If an educator)</w:t>
+      </w:r>
+    </w:p>
+    <w:p>
+      <w:pPr>
+        <w:pStyle w:val="ListParagraph"/>
+        <w:numPr>
+          <w:ilvl w:val="3"/>
+          <w:numId w:val="1"/>
+        </w:numPr>
+        <w:rPr>
+          <w:rFonts w:ascii="Arial" w:hAnsi="Arial" w:cs="Arial"/>
+          <w:sz w:val="20"/>
+          <w:szCs w:val="20"/>
+        </w:rPr>
+      </w:pPr>
+      <w:r>
+        <w:rPr>
+          <w:rFonts w:ascii="Arial" w:hAnsi="Arial" w:cs="Arial"/>
+          <w:sz w:val="20"/>
+          <w:szCs w:val="20"/>
+        </w:rPr>
+        <w:t xml:space="preserve">Grades: </w:t>
+      </w:r>
+    </w:p>
+    <w:p>
+      <w:pPr>
+        <w:pStyle w:val="ListParagraph"/>
+        <w:numPr>
+          <w:ilvl w:val="3"/>
+          <w:numId w:val="1"/>
+        </w:numPr>
+        <w:rPr>
+          <w:rFonts w:ascii="Arial" w:hAnsi="Arial" w:cs="Arial"/>
+          <w:sz w:val="20"/>
+          <w:szCs w:val="20"/>
+        </w:rPr>
+      </w:pPr>
+      <w:r>
+        <w:rPr>
+          <w:rFonts w:ascii="Arial" w:hAnsi="Arial" w:cs="Arial"/>
+          <w:sz w:val="20"/>
+          <w:szCs w:val="20"/>
+        </w:rPr>
+        <w:t>Announcements:</w:t>
+      </w:r>
+    </w:p>
+    <w:p>
+      <w:pPr>
+        <w:pStyle w:val="ListParagraph"/>
+        <w:numPr>
+          <w:ilvl w:val="3"/>
+          <w:numId w:val="1"/>
+        </w:numPr>
+        <w:rPr>
+          <w:rFonts w:ascii="Arial" w:hAnsi="Arial" w:cs="Arial"/>
+          <w:sz w:val="20"/>
+          <w:szCs w:val="20"/>
+        </w:rPr>
+      </w:pPr>
+      <w:r>
+        <w:rPr>
+          <w:rFonts w:ascii="Arial" w:hAnsi="Arial" w:cs="Arial"/>
+          <w:sz w:val="20"/>
+          <w:szCs w:val="20"/>
+        </w:rPr>
+        <w:t>Assignments:</w:t>
+      </w:r>
+    </w:p>
+    <w:p>
+      <w:pPr>
+        <w:pStyle w:val="ListParagraph"/>
+        <w:numPr>
+          <w:ilvl w:val="3"/>
+          <w:numId w:val="1"/>
+        </w:numPr>
+        <w:rPr>
+          <w:rFonts w:ascii="Arial" w:hAnsi="Arial" w:cs="Arial"/>
+          <w:sz w:val="20"/>
+          <w:szCs w:val="20"/>
+        </w:rPr>
+      </w:pPr>
+      <w:r>
+        <w:rPr>
+          <w:rFonts w:ascii="Arial" w:hAnsi="Arial" w:cs="Arial"/>
+          <w:sz w:val="20"/>
+          <w:szCs w:val="20"/>
+        </w:rPr>
+        <w:t>Assessments:</w:t>
+      </w:r>
+    </w:p>
+    <w:p>
+      <w:pPr>
+        <w:pStyle w:val="ListParagraph"/>
+        <w:numPr>
+          <w:ilvl w:val="3"/>
+          <w:numId w:val="1"/>
+        </w:numPr>
+        <w:rPr>
+          <w:rFonts w:ascii="Arial" w:hAnsi="Arial" w:cs="Arial"/>
+          <w:sz w:val="20"/>
+          <w:szCs w:val="20"/>
+        </w:rPr>
+      </w:pPr>
+      <w:r>
+        <w:rPr>
+          <w:rFonts w:ascii="Arial" w:hAnsi="Arial" w:cs="Arial"/>
+          <w:sz w:val="20"/>
+          <w:szCs w:val="20"/>
+        </w:rPr>
+        <w:t>Questions:</w:t>
+      </w:r>
+    </w:p>
+    <w:p>
+      <w:pPr>
+        <w:pStyle w:val="ListParagraph"/>
+        <w:numPr>
+          <w:ilvl w:val="3"/>
+          <w:numId w:val="1"/>
+        </w:numPr>
+        <w:rPr>
+          <w:rFonts w:ascii="Arial" w:hAnsi="Arial" w:cs="Arial"/>
+          <w:sz w:val="20"/>
+          <w:szCs w:val="20"/>
+        </w:rPr>
+      </w:pPr>
+      <w:r>
+        <w:rPr>
+          <w:rFonts w:ascii="Arial" w:hAnsi="Arial" w:cs="Arial"/>
+          <w:sz w:val="20"/>
+          <w:szCs w:val="20"/>
+        </w:rPr>
+        <w:t>Answers:</w:t>
+      </w:r>
+    </w:p>
+    <w:p>
+      <w:pPr>
+        <w:pStyle w:val="ListParagraph"/>
+        <w:numPr>
+          <w:ilvl w:val="3"/>
+          <w:numId w:val="1"/>
+        </w:numPr>
+        <w:rPr>
+          <w:rFonts w:ascii="Arial" w:hAnsi="Arial" w:cs="Arial"/>
+          <w:sz w:val="20"/>
+          <w:szCs w:val="20"/>
+        </w:rPr>
+      </w:pPr>
+      <w:r>
+        <w:rPr>
+          <w:rFonts w:ascii="Arial" w:hAnsi="Arial" w:cs="Arial"/>
+          <w:sz w:val="20"/>
+          <w:szCs w:val="20"/>
+        </w:rPr>
+        <w:t xml:space="preserve">More to </w:t>
+      </w:r>
+      <w:proofErr w:type="gramStart"/>
+      <w:r>
+        <w:rPr>
+          <w:rFonts w:ascii="Arial" w:hAnsi="Arial" w:cs="Arial"/>
+          <w:sz w:val="20"/>
+          <w:szCs w:val="20"/>
+        </w:rPr>
+        <w:t>come..</w:t>
+      </w:r>
+      <w:proofErr w:type="gramEnd"/>
+    </w:p>
+    <w:p>
+      <w:pPr>
+        <w:pStyle w:val="ListParagraph"/>
+        <w:ind w:left="1440"/>
+        <w:rPr>
+          <w:rFonts w:ascii="Arial" w:hAnsi="Arial" w:cs="Arial"/>
+          <w:b/>
+          <w:bCs/>
+          <w:sz w:val="20"/>
+          <w:szCs w:val="20"/>
+        </w:rPr>
+      </w:pPr>
+    </w:p>
+    <w:p>
+      <w:pPr>
+        <w:pStyle w:val="ListParagraph"/>
         <w:numPr>
           <w:ilvl w:val="1"/>
           <w:numId w:val="1"/>
@@ -322,6 +614,40 @@
     </w:p>
     <w:p>
       <w:pPr>
+        <w:ind w:left="2160"/>
+        <w:rPr>
+          <w:rFonts w:ascii="Arial" w:hAnsi="Arial" w:cs="Arial"/>
+          <w:sz w:val="20"/>
+          <w:szCs w:val="20"/>
+        </w:rPr>
+      </w:pPr>
+      <w:r>
+        <w:rPr>
+          <w:rFonts w:ascii="Arial" w:hAnsi="Arial" w:cs="Arial"/>
+          <w:sz w:val="20"/>
+          <w:szCs w:val="20"/>
+        </w:rPr>
+        <w:t xml:space="preserve">Describe the features of the </w:t>
+      </w:r>
+      <w:r>
+        <w:rPr>
+          <w:rFonts w:ascii="Arial" w:hAnsi="Arial" w:cs="Arial"/>
+          <w:sz w:val="20"/>
+          <w:szCs w:val="20"/>
+        </w:rPr>
+        <w:t xml:space="preserve">application and the </w:t>
+      </w:r>
+      <w:r>
+        <w:rPr>
+          <w:rFonts w:ascii="Arial" w:hAnsi="Arial" w:cs="Arial"/>
+          <w:sz w:val="20"/>
+          <w:szCs w:val="20"/>
+        </w:rPr>
+        <w:t>design.</w:t>
+      </w:r>
+    </w:p>
+    <w:p>
+      <w:pPr>
         <w:pStyle w:val="ListParagraph"/>
         <w:numPr>
           <w:ilvl w:val="1"/>
@@ -348,6 +674,32 @@
     </w:p>
     <w:p>
       <w:pPr>
+        <w:ind w:left="2160"/>
+        <w:rPr>
+          <w:rFonts w:ascii="Arial" w:hAnsi="Arial" w:cs="Arial"/>
+          <w:sz w:val="20"/>
+          <w:szCs w:val="20"/>
+        </w:rPr>
+      </w:pPr>
+      <w:r>
+        <w:rPr>
+          <w:rFonts w:ascii="Arial" w:hAnsi="Arial" w:cs="Arial"/>
+          <w:sz w:val="20"/>
+          <w:szCs w:val="20"/>
+        </w:rPr>
+        <w:t xml:space="preserve">Explain what each type of user can </w:t>
+      </w:r>
+      <w:r>
+        <w:rPr>
+          <w:rFonts w:ascii="Arial" w:hAnsi="Arial" w:cs="Arial"/>
+          <w:sz w:val="20"/>
+          <w:szCs w:val="20"/>
+        </w:rPr>
+        <w:t>do.</w:t>
+      </w:r>
+    </w:p>
+    <w:p>
+      <w:pPr>
         <w:pStyle w:val="ListParagraph"/>
         <w:numPr>
           <w:ilvl w:val="1"/>
@@ -429,6 +781,7 @@
           <w:sz w:val="20"/>
           <w:szCs w:val="20"/>
         </w:rPr>
+        <w:lastRenderedPageBreak/>
         <w:t>Client/server system</w:t>
       </w:r>
     </w:p>
@@ -455,6 +808,14 @@
         </w:rPr>
         <w:t>Browser choice: Chrome</w:t>
       </w:r>
+      <w:r>
+        <w:rPr>
+          <w:rFonts w:ascii="Arial" w:hAnsi="Arial" w:cs="Arial"/>
+          <w:sz w:val="20"/>
+          <w:szCs w:val="20"/>
+        </w:rPr>
+        <w:t xml:space="preserve"> (Zoom does not work well in safari)</w:t>
+      </w:r>
     </w:p>
     <w:p>
       <w:pPr>
@@ -483,30 +844,7 @@
     <w:p>
       <w:pPr>
         <w:pStyle w:val="ListParagraph"/>
-        <w:numPr>
-          <w:ilvl w:val="2"/>
-          <w:numId w:val="1"/>
-        </w:numPr>
-        <w:rPr>
-          <w:rFonts w:ascii="Arial" w:hAnsi="Arial" w:cs="Arial"/>
-          <w:b/>
-          <w:bCs/>
-          <w:sz w:val="20"/>
-          <w:szCs w:val="20"/>
-        </w:rPr>
-      </w:pPr>
-      <w:r>
-        <w:rPr>
-          <w:rFonts w:ascii="Arial" w:hAnsi="Arial" w:cs="Arial"/>
-          <w:sz w:val="20"/>
-          <w:szCs w:val="20"/>
-        </w:rPr>
-        <w:t>Platform: ASP.NET / C# / HTML/ CSS / JavaScript(maybe)</w:t>
-      </w:r>
-    </w:p>
-    <w:p>
-      <w:pPr>
-        <w:pStyle w:val="ListParagraph"/>
+        <w:ind w:left="2160"/>
         <w:rPr>
           <w:rFonts w:ascii="Arial" w:hAnsi="Arial" w:cs="Arial"/>
           <w:b/>
@@ -669,27 +1007,75 @@
           <w:sz w:val="20"/>
           <w:szCs w:val="20"/>
         </w:rPr>
-        <w:t xml:space="preserve">User </w:t>
-      </w:r>
-      <w:r>
-        <w:rPr>
-          <w:rFonts w:ascii="Arial" w:hAnsi="Arial" w:cs="Arial"/>
-          <w:b/>
-          <w:bCs/>
-          <w:sz w:val="20"/>
-          <w:szCs w:val="20"/>
-        </w:rPr>
-        <w:t>Interface</w:t>
-      </w:r>
-      <w:r>
-        <w:rPr>
-          <w:rFonts w:ascii="Arial" w:hAnsi="Arial" w:cs="Arial"/>
-          <w:b/>
-          <w:bCs/>
-          <w:sz w:val="20"/>
-          <w:szCs w:val="20"/>
-        </w:rPr>
-        <w:t>s</w:t>
+        <w:t>User Interfaces</w:t>
+      </w:r>
+    </w:p>
+    <w:p>
+      <w:pPr>
+        <w:ind w:left="2160"/>
+        <w:rPr>
+          <w:rFonts w:ascii="Arial" w:hAnsi="Arial" w:cs="Arial"/>
+          <w:sz w:val="20"/>
+          <w:szCs w:val="20"/>
+        </w:rPr>
+      </w:pPr>
+      <w:r>
+        <w:rPr>
+          <w:rFonts w:ascii="Arial" w:hAnsi="Arial" w:cs="Arial"/>
+          <w:sz w:val="20"/>
+          <w:szCs w:val="20"/>
+        </w:rPr>
+        <w:t>Front</w:t>
+      </w:r>
+      <w:r>
+        <w:rPr>
+          <w:rFonts w:ascii="Arial" w:hAnsi="Arial" w:cs="Arial"/>
+          <w:sz w:val="20"/>
+          <w:szCs w:val="20"/>
+        </w:rPr>
+        <w:t>-</w:t>
+      </w:r>
+      <w:r>
+        <w:rPr>
+          <w:rFonts w:ascii="Arial" w:hAnsi="Arial" w:cs="Arial"/>
+          <w:sz w:val="20"/>
+          <w:szCs w:val="20"/>
+        </w:rPr>
+        <w:t xml:space="preserve">end: </w:t>
+      </w:r>
+      <w:r>
+        <w:rPr>
+          <w:rFonts w:ascii="Arial" w:hAnsi="Arial" w:cs="Arial"/>
+          <w:sz w:val="20"/>
+          <w:szCs w:val="20"/>
+        </w:rPr>
+        <w:t xml:space="preserve">HTML / CSS / maybe </w:t>
+      </w:r>
+      <w:r>
+        <w:rPr>
+          <w:rFonts w:ascii="Arial" w:hAnsi="Arial" w:cs="Arial"/>
+          <w:sz w:val="20"/>
+          <w:szCs w:val="20"/>
+        </w:rPr>
+        <w:t>JavaScript</w:t>
+      </w:r>
+    </w:p>
+    <w:p>
+      <w:pPr>
+        <w:ind w:left="2160"/>
+        <w:rPr>
+          <w:rFonts w:ascii="Arial" w:hAnsi="Arial" w:cs="Arial"/>
+          <w:sz w:val="20"/>
+          <w:szCs w:val="20"/>
+        </w:rPr>
+      </w:pPr>
+      <w:r>
+        <w:rPr>
+          <w:rFonts w:ascii="Arial" w:hAnsi="Arial" w:cs="Arial"/>
+          <w:sz w:val="20"/>
+          <w:szCs w:val="20"/>
+        </w:rPr>
+        <w:t xml:space="preserve">Back-end: C#  ASP.NET </w:t>
       </w:r>
     </w:p>
     <w:p>
@@ -715,17 +1101,53 @@
           <w:sz w:val="20"/>
           <w:szCs w:val="20"/>
         </w:rPr>
-        <w:t xml:space="preserve">Software </w:t>
-      </w:r>
-      <w:r>
-        <w:rPr>
-          <w:rFonts w:ascii="Arial" w:hAnsi="Arial" w:cs="Arial"/>
-          <w:b/>
-          <w:bCs/>
-          <w:sz w:val="20"/>
-          <w:szCs w:val="20"/>
-        </w:rPr>
-        <w:t>Interfaces</w:t>
+        <w:t>Software</w:t>
+      </w:r>
+      <w:r>
+        <w:rPr>
+          <w:rFonts w:ascii="Arial" w:hAnsi="Arial" w:cs="Arial"/>
+          <w:b/>
+          <w:bCs/>
+          <w:sz w:val="20"/>
+          <w:szCs w:val="20"/>
+        </w:rPr>
+        <w:t xml:space="preserve"> Interfaces</w:t>
+      </w:r>
+    </w:p>
+    <w:p>
+      <w:pPr>
+        <w:ind w:left="2160"/>
+        <w:rPr>
+          <w:rFonts w:ascii="Arial" w:hAnsi="Arial" w:cs="Arial"/>
+          <w:sz w:val="20"/>
+          <w:szCs w:val="20"/>
+        </w:rPr>
+      </w:pPr>
+      <w:r>
+        <w:rPr>
+          <w:rFonts w:ascii="Arial" w:hAnsi="Arial" w:cs="Arial"/>
+          <w:sz w:val="20"/>
+          <w:szCs w:val="20"/>
+        </w:rPr>
+        <w:t>Users need Window or OSX operating system</w:t>
+      </w:r>
+    </w:p>
+    <w:p>
+      <w:pPr>
+        <w:ind w:left="2160"/>
+        <w:rPr>
+          <w:rFonts w:ascii="Arial" w:hAnsi="Arial" w:cs="Arial"/>
+          <w:sz w:val="20"/>
+          <w:szCs w:val="20"/>
+        </w:rPr>
+      </w:pPr>
+      <w:r>
+        <w:rPr>
+          <w:rFonts w:ascii="Arial" w:hAnsi="Arial" w:cs="Arial"/>
+          <w:sz w:val="20"/>
+          <w:szCs w:val="20"/>
+        </w:rPr>
+        <w:t>A browser that supports zoom (preferably chrome, safari should not be used)</w:t>
       </w:r>
     </w:p>
     <w:p>
@@ -751,18 +1173,77 @@
           <w:sz w:val="20"/>
           <w:szCs w:val="20"/>
         </w:rPr>
-        <w:t xml:space="preserve">Communication </w:t>
-      </w:r>
-      <w:r>
-        <w:rPr>
-          <w:rFonts w:ascii="Arial" w:hAnsi="Arial" w:cs="Arial"/>
-          <w:b/>
-          <w:bCs/>
-          <w:sz w:val="20"/>
-          <w:szCs w:val="20"/>
-        </w:rPr>
-        <w:t>Interfaces</w:t>
-      </w:r>
+        <w:t>Communication Interfaces</w:t>
+      </w:r>
+    </w:p>
+    <w:p>
+      <w:pPr>
+        <w:pStyle w:val="ListParagraph"/>
+        <w:ind w:left="1440"/>
+        <w:rPr>
+          <w:rFonts w:ascii="Arial" w:hAnsi="Arial" w:cs="Arial"/>
+          <w:b/>
+          <w:bCs/>
+          <w:sz w:val="20"/>
+          <w:szCs w:val="20"/>
+        </w:rPr>
+      </w:pPr>
+    </w:p>
+    <w:p>
+      <w:pPr>
+        <w:pStyle w:val="ListParagraph"/>
+        <w:ind w:left="2160"/>
+        <w:rPr>
+          <w:rFonts w:ascii="Arial" w:hAnsi="Arial" w:cs="Arial"/>
+          <w:sz w:val="20"/>
+          <w:szCs w:val="20"/>
+        </w:rPr>
+      </w:pPr>
+      <w:r>
+        <w:rPr>
+          <w:rFonts w:ascii="Arial" w:hAnsi="Arial" w:cs="Arial"/>
+          <w:sz w:val="20"/>
+          <w:szCs w:val="20"/>
+        </w:rPr>
+        <w:t xml:space="preserve">This web application supports all </w:t>
+      </w:r>
+      <w:r>
+        <w:rPr>
+          <w:rFonts w:ascii="Arial" w:hAnsi="Arial" w:cs="Arial"/>
+          <w:sz w:val="20"/>
+          <w:szCs w:val="20"/>
+        </w:rPr>
+        <w:t>browsers,</w:t>
+      </w:r>
+      <w:r>
+        <w:rPr>
+          <w:rFonts w:ascii="Arial" w:hAnsi="Arial" w:cs="Arial"/>
+          <w:sz w:val="20"/>
+          <w:szCs w:val="20"/>
+        </w:rPr>
+        <w:t xml:space="preserve"> but the feature </w:t>
+      </w:r>
+      <w:r>
+        <w:rPr>
+          <w:rFonts w:ascii="Arial" w:hAnsi="Arial" w:cs="Arial"/>
+          <w:sz w:val="20"/>
+          <w:szCs w:val="20"/>
+        </w:rPr>
+        <w:t xml:space="preserve">zoom will not. </w:t>
+      </w:r>
+    </w:p>
+    <w:p>
+      <w:pPr>
+        <w:pStyle w:val="ListParagraph"/>
+        <w:ind w:left="1440"/>
+        <w:rPr>
+          <w:rFonts w:ascii="Arial" w:hAnsi="Arial" w:cs="Arial"/>
+          <w:b/>
+          <w:bCs/>
+          <w:sz w:val="20"/>
+          <w:szCs w:val="20"/>
+        </w:rPr>
+      </w:pPr>
     </w:p>
     <w:p>
       <w:pPr>
@@ -909,7 +1390,7 @@
   <w:abstractNum w:abstractNumId="0" w15:restartNumberingAfterBreak="0">
     <w:nsid w:val="6CFC5E84"/>
     <w:multiLevelType w:val="hybridMultilevel"/>
-    <w:tmpl w:val="AFF27D4E"/>
+    <w:tmpl w:val="C58871B6"/>
     <w:lvl w:ilvl="0" w:tplc="04090001">
       <w:start w:val="1"/>
       <w:numFmt w:val="bullet"/>
@@ -948,7 +1429,7 @@
         <w:bCs/>
       </w:rPr>
     </w:lvl>
-    <w:lvl w:ilvl="3" w:tplc="04090001" w:tentative="1">
+    <w:lvl w:ilvl="3" w:tplc="04090001">
       <w:start w:val="1"/>
       <w:numFmt w:val="bullet"/>
       <w:lvlText w:val=""/>
@@ -1150,6 +1631,7 @@
     <w:lsdException w:name="HTML Sample" w:semiHidden="1" w:unhideWhenUsed="1"/>
     <w:lsdException w:name="HTML Typewriter" w:semiHidden="1" w:unhideWhenUsed="1"/>
     <w:lsdException w:name="HTML Variable" w:semiHidden="1" w:unhideWhenUsed="1"/>
+    <w:lsdException w:name="Normal Table" w:semiHidden="1" w:unhideWhenUsed="1"/>
     <w:lsdException w:name="annotation subject" w:semiHidden="1" w:unhideWhenUsed="1"/>
     <w:lsdException w:name="No List" w:semiHidden="1" w:unhideWhenUsed="1"/>
     <w:lsdException w:name="Outline List 1" w:semiHidden="1" w:unhideWhenUsed="1"/>
@@ -1196,8 +1678,10 @@
     <w:lsdException w:name="Table Subtle 2" w:semiHidden="1" w:unhideWhenUsed="1"/>
     <w:lsdException w:name="Table Web 1" w:semiHidden="1" w:unhideWhenUsed="1"/>
     <w:lsdException w:name="Table Web 2" w:semiHidden="1" w:unhideWhenUsed="1"/>
+    <w:lsdException w:name="Table Web 3" w:semiHidden="1" w:unhideWhenUsed="1"/>
     <w:lsdException w:name="Balloon Text" w:semiHidden="1" w:unhideWhenUsed="1"/>
     <w:lsdException w:name="Table Grid" w:uiPriority="39"/>
+    <w:lsdException w:name="Table Theme" w:semiHidden="1" w:unhideWhenUsed="1"/>
     <w:lsdException w:name="Placeholder Text" w:semiHidden="1"/>
     <w:lsdException w:name="No Spacing" w:uiPriority="1" w:qFormat="1"/>
     <w:lsdException w:name="Light Shading" w:uiPriority="60"/>

--- a/Progress Documents/Software_Requirements_Specification_Documentation.docx
+++ b/Progress Documents/Software_Requirements_Specification_Documentation.docx
@@ -560,18 +560,8 @@
           <w:sz w:val="20"/>
           <w:szCs w:val="20"/>
         </w:rPr>
-        <w:t xml:space="preserve">More to </w:t>
-      </w:r>
-      <w:proofErr w:type="gramStart"/>
-      <w:r>
-        <w:rPr>
-          <w:rFonts w:ascii="Arial" w:hAnsi="Arial" w:cs="Arial"/>
-          <w:sz w:val="20"/>
-          <w:szCs w:val="20"/>
-        </w:rPr>
-        <w:t>come..</w:t>
-      </w:r>
-      <w:proofErr w:type="gramEnd"/>
+        <w:t>More to come..</w:t>
+      </w:r>
     </w:p>
     <w:p>
       <w:pPr>
@@ -627,23 +617,7 @@
           <w:sz w:val="20"/>
           <w:szCs w:val="20"/>
         </w:rPr>
-        <w:t xml:space="preserve">Describe the features of the </w:t>
-      </w:r>
-      <w:r>
-        <w:rPr>
-          <w:rFonts w:ascii="Arial" w:hAnsi="Arial" w:cs="Arial"/>
-          <w:sz w:val="20"/>
-          <w:szCs w:val="20"/>
-        </w:rPr>
-        <w:t xml:space="preserve">application and the </w:t>
-      </w:r>
-      <w:r>
-        <w:rPr>
-          <w:rFonts w:ascii="Arial" w:hAnsi="Arial" w:cs="Arial"/>
-          <w:sz w:val="20"/>
-          <w:szCs w:val="20"/>
-        </w:rPr>
-        <w:t>design.</w:t>
+        <w:t xml:space="preserve">[Insert ER diagram] &amp; other features. </w:t>
       </w:r>
     </w:p>
     <w:p>
@@ -687,15 +661,203 @@
           <w:sz w:val="20"/>
           <w:szCs w:val="20"/>
         </w:rPr>
-        <w:t xml:space="preserve">Explain what each type of user can </w:t>
-      </w:r>
-      <w:r>
-        <w:rPr>
-          <w:rFonts w:ascii="Arial" w:hAnsi="Arial" w:cs="Arial"/>
-          <w:sz w:val="20"/>
-          <w:szCs w:val="20"/>
-        </w:rPr>
-        <w:t>do.</w:t>
+        <w:t xml:space="preserve">Students: </w:t>
+      </w:r>
+    </w:p>
+    <w:p>
+      <w:pPr>
+        <w:pStyle w:val="ListParagraph"/>
+        <w:numPr>
+          <w:ilvl w:val="0"/>
+          <w:numId w:val="2"/>
+        </w:numPr>
+        <w:rPr>
+          <w:rFonts w:ascii="Arial" w:hAnsi="Arial" w:cs="Arial"/>
+          <w:sz w:val="20"/>
+          <w:szCs w:val="20"/>
+        </w:rPr>
+      </w:pPr>
+      <w:r>
+        <w:rPr>
+          <w:rFonts w:ascii="Arial" w:hAnsi="Arial" w:cs="Arial"/>
+          <w:sz w:val="20"/>
+          <w:szCs w:val="20"/>
+        </w:rPr>
+        <w:t>Insert quiz/exam/assignment answers</w:t>
+      </w:r>
+    </w:p>
+    <w:p>
+      <w:pPr>
+        <w:pStyle w:val="ListParagraph"/>
+        <w:numPr>
+          <w:ilvl w:val="0"/>
+          <w:numId w:val="2"/>
+        </w:numPr>
+        <w:rPr>
+          <w:rFonts w:ascii="Arial" w:hAnsi="Arial" w:cs="Arial"/>
+          <w:sz w:val="20"/>
+          <w:szCs w:val="20"/>
+        </w:rPr>
+      </w:pPr>
+      <w:r>
+        <w:rPr>
+          <w:rFonts w:ascii="Arial" w:hAnsi="Arial" w:cs="Arial"/>
+          <w:sz w:val="20"/>
+          <w:szCs w:val="20"/>
+        </w:rPr>
+        <w:t>upload documentation</w:t>
+      </w:r>
+    </w:p>
+    <w:p>
+      <w:pPr>
+        <w:pStyle w:val="ListParagraph"/>
+        <w:numPr>
+          <w:ilvl w:val="0"/>
+          <w:numId w:val="2"/>
+        </w:numPr>
+        <w:rPr>
+          <w:rFonts w:ascii="Arial" w:hAnsi="Arial" w:cs="Arial"/>
+          <w:sz w:val="20"/>
+          <w:szCs w:val="20"/>
+        </w:rPr>
+      </w:pPr>
+      <w:r>
+        <w:rPr>
+          <w:rFonts w:ascii="Arial" w:hAnsi="Arial" w:cs="Arial"/>
+          <w:sz w:val="20"/>
+          <w:szCs w:val="20"/>
+        </w:rPr>
+        <w:t>view quiz/exam/assignment</w:t>
+      </w:r>
+    </w:p>
+    <w:p>
+      <w:pPr>
+        <w:pStyle w:val="ListParagraph"/>
+        <w:numPr>
+          <w:ilvl w:val="0"/>
+          <w:numId w:val="2"/>
+        </w:numPr>
+        <w:rPr>
+          <w:rFonts w:ascii="Arial" w:hAnsi="Arial" w:cs="Arial"/>
+          <w:sz w:val="20"/>
+          <w:szCs w:val="20"/>
+        </w:rPr>
+      </w:pPr>
+      <w:r>
+        <w:rPr>
+          <w:rFonts w:ascii="Arial" w:hAnsi="Arial" w:cs="Arial"/>
+          <w:sz w:val="20"/>
+          <w:szCs w:val="20"/>
+        </w:rPr>
+        <w:lastRenderedPageBreak/>
+        <w:t xml:space="preserve">Get all grades/classes/announcements </w:t>
+      </w:r>
+    </w:p>
+    <w:p>
+      <w:pPr>
+        <w:pStyle w:val="ListParagraph"/>
+        <w:numPr>
+          <w:ilvl w:val="0"/>
+          <w:numId w:val="2"/>
+        </w:numPr>
+        <w:rPr>
+          <w:rFonts w:ascii="Arial" w:hAnsi="Arial" w:cs="Arial"/>
+          <w:sz w:val="20"/>
+          <w:szCs w:val="20"/>
+        </w:rPr>
+      </w:pPr>
+      <w:r>
+        <w:rPr>
+          <w:rFonts w:ascii="Arial" w:hAnsi="Arial" w:cs="Arial"/>
+          <w:sz w:val="20"/>
+          <w:szCs w:val="20"/>
+        </w:rPr>
+        <w:t>View grades/classes/announcements</w:t>
+      </w:r>
+    </w:p>
+    <w:p>
+      <w:pPr>
+        <w:pStyle w:val="ListParagraph"/>
+        <w:numPr>
+          <w:ilvl w:val="0"/>
+          <w:numId w:val="2"/>
+        </w:numPr>
+        <w:rPr>
+          <w:rFonts w:ascii="Arial" w:hAnsi="Arial" w:cs="Arial"/>
+          <w:sz w:val="20"/>
+          <w:szCs w:val="20"/>
+        </w:rPr>
+      </w:pPr>
+      <w:r>
+        <w:rPr>
+          <w:rFonts w:ascii="Arial" w:hAnsi="Arial" w:cs="Arial"/>
+          <w:sz w:val="20"/>
+          <w:szCs w:val="20"/>
+        </w:rPr>
+        <w:t>Calculate grade average/exam scores/assignment scores/quiz scores</w:t>
+      </w:r>
+    </w:p>
+    <w:p>
+      <w:pPr>
+        <w:rPr>
+          <w:rFonts w:ascii="Arial" w:hAnsi="Arial" w:cs="Arial"/>
+          <w:sz w:val="20"/>
+          <w:szCs w:val="20"/>
+        </w:rPr>
+      </w:pPr>
+    </w:p>
+    <w:p>
+      <w:pPr>
+        <w:ind w:left="2160"/>
+        <w:rPr>
+          <w:rFonts w:ascii="Arial" w:hAnsi="Arial" w:cs="Arial"/>
+          <w:sz w:val="20"/>
+          <w:szCs w:val="20"/>
+        </w:rPr>
+      </w:pPr>
+      <w:r>
+        <w:rPr>
+          <w:rFonts w:ascii="Arial" w:hAnsi="Arial" w:cs="Arial"/>
+          <w:sz w:val="20"/>
+          <w:szCs w:val="20"/>
+        </w:rPr>
+        <w:t>Educators:</w:t>
+      </w:r>
+    </w:p>
+    <w:p>
+      <w:pPr>
+        <w:ind w:left="2160"/>
+        <w:rPr>
+          <w:rFonts w:ascii="Arial" w:hAnsi="Arial" w:cs="Arial"/>
+          <w:sz w:val="20"/>
+          <w:szCs w:val="20"/>
+        </w:rPr>
+      </w:pPr>
+      <w:r>
+        <w:rPr>
+          <w:rFonts w:ascii="Arial" w:hAnsi="Arial" w:cs="Arial"/>
+          <w:sz w:val="20"/>
+          <w:szCs w:val="20"/>
+        </w:rPr>
+        <w:t xml:space="preserve">Administration: </w:t>
+      </w:r>
+    </w:p>
+    <w:p>
+      <w:pPr>
+        <w:ind w:left="2160"/>
+        <w:rPr>
+          <w:rFonts w:ascii="Arial" w:hAnsi="Arial" w:cs="Arial"/>
+          <w:sz w:val="20"/>
+          <w:szCs w:val="20"/>
+        </w:rPr>
+      </w:pPr>
+      <w:r>
+        <w:rPr>
+          <w:rFonts w:ascii="Arial" w:hAnsi="Arial" w:cs="Arial"/>
+          <w:sz w:val="20"/>
+          <w:szCs w:val="20"/>
+        </w:rPr>
+        <w:tab/>
       </w:r>
     </w:p>
     <w:p>
@@ -781,7 +943,6 @@
           <w:sz w:val="20"/>
           <w:szCs w:val="20"/>
         </w:rPr>
-        <w:lastRenderedPageBreak/>
         <w:t>Client/server system</w:t>
       </w:r>
     </w:p>
@@ -1388,6 +1549,119 @@
 <file path=word/numbering.xml><?xml version="1.0" encoding="utf-8"?>
 <w:numbering xmlns:wpc="http://schemas.microsoft.com/office/word/2010/wordprocessingCanvas" xmlns:cx="http://schemas.microsoft.com/office/drawing/2014/chartex" xmlns:cx1="http://schemas.microsoft.com/office/drawing/2015/9/8/chartex" xmlns:cx2="http://schemas.microsoft.com/office/drawing/2015/10/21/chartex" xmlns:cx3="http://schemas.microsoft.com/office/drawing/2016/5/9/chartex" xmlns:cx4="http://schemas.microsoft.com/office/drawing/2016/5/10/chartex" xmlns:cx5="http://schemas.microsoft.com/office/drawing/2016/5/11/chartex" xmlns:cx6="http://schemas.microsoft.com/office/drawing/2016/5/12/chartex" xmlns:cx7="http://schemas.microsoft.com/office/drawing/2016/5/13/chartex" xmlns:cx8="http://schemas.microsoft.com/office/drawing/2016/5/14/chartex" xmlns:mc="http://schemas.openxmlformats.org/markup-compatibility/2006" xmlns:aink="http://schemas.microsoft.com/office/drawing/2016/ink" xmlns:am3d="http://schemas.microsoft.com/office/drawing/2017/model3d" xmlns:o="urn:schemas-microsoft-com:office:office" xmlns:r="http://schemas.openxmlformats.org/officeDocument/2006/relationships" xmlns:m="http://schemas.openxmlformats.org/officeDocument/2006/math" xmlns:v="urn:schemas-microsoft-com:vml" xmlns:wp14="http://schemas.microsoft.com/office/word/2010/wordprocessingDrawing" xmlns:wp="http://schemas.openxmlformats.org/drawingml/2006/wordprocessingDrawing" xmlns:w10="urn:schemas-microsoft-com:office:word" xmlns:w="http://schemas.openxmlformats.org/wordprocessingml/2006/main" xmlns:w14="http://schemas.microsoft.com/office/word/2010/wordml" xmlns:w15="http://schemas.microsoft.com/office/word/2012/wordml" xmlns:w16cex="http://schemas.microsoft.com/office/word/2018/wordml/cex" xmlns:w16cid="http://schemas.microsoft.com/office/word/2016/wordml/cid" xmlns:w16="http://schemas.microsoft.com/office/word/2018/wordml" xmlns:w16se="http://schemas.microsoft.com/office/word/2015/wordml/symex" xmlns:wpg="http://schemas.microsoft.com/office/word/2010/wordprocessingGroup" xmlns:wpi="http://schemas.microsoft.com/office/word/2010/wordprocessingInk" xmlns:wne="http://schemas.microsoft.com/office/word/2006/wordml" xmlns:wps="http://schemas.microsoft.com/office/word/2010/wordprocessingShape" mc:Ignorable="w14 w15 w16se w16cid w16 w16cex wp14">
   <w:abstractNum w:abstractNumId="0" w15:restartNumberingAfterBreak="0">
+    <w:nsid w:val="22803EFF"/>
+    <w:multiLevelType w:val="hybridMultilevel"/>
+    <w:tmpl w:val="D7380BA0"/>
+    <w:lvl w:ilvl="0" w:tplc="04090001">
+      <w:start w:val="1"/>
+      <w:numFmt w:val="bullet"/>
+      <w:lvlText w:val=""/>
+      <w:lvlJc w:val="left"/>
+      <w:pPr>
+        <w:ind w:left="2880" w:hanging="360"/>
+      </w:pPr>
+      <w:rPr>
+        <w:rFonts w:ascii="Symbol" w:hAnsi="Symbol" w:hint="default"/>
+      </w:rPr>
+    </w:lvl>
+    <w:lvl w:ilvl="1" w:tplc="04090003">
+      <w:start w:val="1"/>
+      <w:numFmt w:val="bullet"/>
+      <w:lvlText w:val="o"/>
+      <w:lvlJc w:val="left"/>
+      <w:pPr>
+        <w:ind w:left="3600" w:hanging="360"/>
+      </w:pPr>
+      <w:rPr>
+        <w:rFonts w:ascii="Courier New" w:hAnsi="Courier New" w:cs="Courier New" w:hint="default"/>
+      </w:rPr>
+    </w:lvl>
+    <w:lvl w:ilvl="2" w:tplc="04090005" w:tentative="1">
+      <w:start w:val="1"/>
+      <w:numFmt w:val="bullet"/>
+      <w:lvlText w:val=""/>
+      <w:lvlJc w:val="left"/>
+      <w:pPr>
+        <w:ind w:left="4320" w:hanging="360"/>
+      </w:pPr>
+      <w:rPr>
+        <w:rFonts w:ascii="Wingdings" w:hAnsi="Wingdings" w:hint="default"/>
+      </w:rPr>
+    </w:lvl>
+    <w:lvl w:ilvl="3" w:tplc="04090001" w:tentative="1">
+      <w:start w:val="1"/>
+      <w:numFmt w:val="bullet"/>
+      <w:lvlText w:val=""/>
+      <w:lvlJc w:val="left"/>
+      <w:pPr>
+        <w:ind w:left="5040" w:hanging="360"/>
+      </w:pPr>
+      <w:rPr>
+        <w:rFonts w:ascii="Symbol" w:hAnsi="Symbol" w:hint="default"/>
+      </w:rPr>
+    </w:lvl>
+    <w:lvl w:ilvl="4" w:tplc="04090003" w:tentative="1">
+      <w:start w:val="1"/>
+      <w:numFmt w:val="bullet"/>
+      <w:lvlText w:val="o"/>
+      <w:lvlJc w:val="left"/>
+      <w:pPr>
+        <w:ind w:left="5760" w:hanging="360"/>
+      </w:pPr>
+      <w:rPr>
+        <w:rFonts w:ascii="Courier New" w:hAnsi="Courier New" w:cs="Courier New" w:hint="default"/>
+      </w:rPr>
+    </w:lvl>
+    <w:lvl w:ilvl="5" w:tplc="04090005" w:tentative="1">
+      <w:start w:val="1"/>
+      <w:numFmt w:val="bullet"/>
+      <w:lvlText w:val=""/>
+      <w:lvlJc w:val="left"/>
+      <w:pPr>
+        <w:ind w:left="6480" w:hanging="360"/>
+      </w:pPr>
+      <w:rPr>
+        <w:rFonts w:ascii="Wingdings" w:hAnsi="Wingdings" w:hint="default"/>
+      </w:rPr>
+    </w:lvl>
+    <w:lvl w:ilvl="6" w:tplc="04090001" w:tentative="1">
+      <w:start w:val="1"/>
+      <w:numFmt w:val="bullet"/>
+      <w:lvlText w:val=""/>
+      <w:lvlJc w:val="left"/>
+      <w:pPr>
+        <w:ind w:left="7200" w:hanging="360"/>
+      </w:pPr>
+      <w:rPr>
+        <w:rFonts w:ascii="Symbol" w:hAnsi="Symbol" w:hint="default"/>
+      </w:rPr>
+    </w:lvl>
+    <w:lvl w:ilvl="7" w:tplc="04090003" w:tentative="1">
+      <w:start w:val="1"/>
+      <w:numFmt w:val="bullet"/>
+      <w:lvlText w:val="o"/>
+      <w:lvlJc w:val="left"/>
+      <w:pPr>
+        <w:ind w:left="7920" w:hanging="360"/>
+      </w:pPr>
+      <w:rPr>
+        <w:rFonts w:ascii="Courier New" w:hAnsi="Courier New" w:cs="Courier New" w:hint="default"/>
+      </w:rPr>
+    </w:lvl>
+    <w:lvl w:ilvl="8" w:tplc="04090005" w:tentative="1">
+      <w:start w:val="1"/>
+      <w:numFmt w:val="bullet"/>
+      <w:lvlText w:val=""/>
+      <w:lvlJc w:val="left"/>
+      <w:pPr>
+        <w:ind w:left="8640" w:hanging="360"/>
+      </w:pPr>
+      <w:rPr>
+        <w:rFonts w:ascii="Wingdings" w:hAnsi="Wingdings" w:hint="default"/>
+      </w:rPr>
+    </w:lvl>
+  </w:abstractNum>
+  <w:abstractNum w:abstractNumId="1" w15:restartNumberingAfterBreak="0">
     <w:nsid w:val="6CFC5E84"/>
     <w:multiLevelType w:val="hybridMultilevel"/>
     <w:tmpl w:val="C58871B6"/>
@@ -1503,6 +1777,9 @@
     </w:lvl>
   </w:abstractNum>
   <w:num w:numId="1">
+    <w:abstractNumId w:val="1"/>
+  </w:num>
+  <w:num w:numId="2">
     <w:abstractNumId w:val="0"/>
   </w:num>
 </w:numbering>

--- a/Progress Documents/Software_Requirements_Specification_Documentation.docx
+++ b/Progress Documents/Software_Requirements_Specification_Documentation.docx
@@ -560,8 +560,18 @@
           <w:sz w:val="20"/>
           <w:szCs w:val="20"/>
         </w:rPr>
-        <w:t>More to come..</w:t>
-      </w:r>
+        <w:t xml:space="preserve">More to </w:t>
+      </w:r>
+      <w:proofErr w:type="gramStart"/>
+      <w:r>
+        <w:rPr>
+          <w:rFonts w:ascii="Arial" w:hAnsi="Arial" w:cs="Arial"/>
+          <w:sz w:val="20"/>
+          <w:szCs w:val="20"/>
+        </w:rPr>
+        <w:t>come..</w:t>
+      </w:r>
+      <w:proofErr w:type="gramEnd"/>
     </w:p>
     <w:p>
       <w:pPr>
@@ -599,40 +609,22 @@
           <w:sz w:val="20"/>
           <w:szCs w:val="20"/>
         </w:rPr>
-        <w:t>Product Features</w:t>
-      </w:r>
-    </w:p>
-    <w:p>
-      <w:pPr>
-        <w:ind w:left="2160"/>
-        <w:rPr>
-          <w:rFonts w:ascii="Arial" w:hAnsi="Arial" w:cs="Arial"/>
-          <w:sz w:val="20"/>
-          <w:szCs w:val="20"/>
-        </w:rPr>
-      </w:pPr>
-      <w:r>
-        <w:rPr>
-          <w:rFonts w:ascii="Arial" w:hAnsi="Arial" w:cs="Arial"/>
-          <w:sz w:val="20"/>
-          <w:szCs w:val="20"/>
-        </w:rPr>
-        <w:t xml:space="preserve">[Insert ER diagram] &amp; other features. </w:t>
-      </w:r>
-    </w:p>
-    <w:p>
-      <w:pPr>
-        <w:pStyle w:val="ListParagraph"/>
-        <w:numPr>
-          <w:ilvl w:val="1"/>
+        <w:t>Data Features</w:t>
+      </w:r>
+    </w:p>
+    <w:p>
+      <w:pPr>
+        <w:pStyle w:val="ListParagraph"/>
+        <w:numPr>
+          <w:ilvl w:val="2"/>
           <w:numId w:val="1"/>
         </w:numPr>
         <w:rPr>
           <w:rFonts w:ascii="Arial" w:hAnsi="Arial" w:cs="Arial"/>
           <w:b/>
           <w:bCs/>
-          <w:sz w:val="20"/>
-          <w:szCs w:val="20"/>
+          <w:sz w:val="18"/>
+          <w:szCs w:val="18"/>
         </w:rPr>
       </w:pPr>
       <w:r>
@@ -640,6 +632,3597 @@
           <w:rFonts w:ascii="Arial" w:hAnsi="Arial" w:cs="Arial"/>
           <w:b/>
           <w:bCs/>
+          <w:sz w:val="18"/>
+          <w:szCs w:val="18"/>
+        </w:rPr>
+        <w:t>Entities</w:t>
+      </w:r>
+    </w:p>
+    <w:p>
+      <w:pPr>
+        <w:pStyle w:val="ListParagraph"/>
+        <w:numPr>
+          <w:ilvl w:val="2"/>
+          <w:numId w:val="1"/>
+        </w:numPr>
+        <w:ind w:left="2520"/>
+        <w:rPr>
+          <w:rFonts w:ascii="Arial" w:hAnsi="Arial" w:cs="Arial"/>
+          <w:sz w:val="18"/>
+          <w:szCs w:val="18"/>
+        </w:rPr>
+      </w:pPr>
+      <w:r>
+        <w:rPr>
+          <w:rFonts w:ascii="Arial" w:hAnsi="Arial" w:cs="Arial"/>
+          <w:sz w:val="18"/>
+          <w:szCs w:val="18"/>
+        </w:rPr>
+        <w:t>User:</w:t>
+      </w:r>
+    </w:p>
+    <w:p>
+      <w:pPr>
+        <w:pStyle w:val="ListParagraph"/>
+        <w:numPr>
+          <w:ilvl w:val="3"/>
+          <w:numId w:val="1"/>
+        </w:numPr>
+        <w:ind w:left="3240"/>
+        <w:rPr>
+          <w:rFonts w:ascii="Arial" w:hAnsi="Arial" w:cs="Arial"/>
+          <w:sz w:val="18"/>
+          <w:szCs w:val="18"/>
+        </w:rPr>
+      </w:pPr>
+      <w:proofErr w:type="spellStart"/>
+      <w:r>
+        <w:rPr>
+          <w:rFonts w:ascii="Arial" w:hAnsi="Arial" w:cs="Arial"/>
+          <w:sz w:val="18"/>
+          <w:szCs w:val="18"/>
+        </w:rPr>
+        <w:t>UserID</w:t>
+      </w:r>
+      <w:proofErr w:type="spellEnd"/>
+      <w:r>
+        <w:rPr>
+          <w:rFonts w:ascii="Arial" w:hAnsi="Arial" w:cs="Arial"/>
+          <w:sz w:val="18"/>
+          <w:szCs w:val="18"/>
+        </w:rPr>
+        <w:t>: Primary key – int not null</w:t>
+      </w:r>
+    </w:p>
+    <w:p>
+      <w:pPr>
+        <w:pStyle w:val="ListParagraph"/>
+        <w:numPr>
+          <w:ilvl w:val="3"/>
+          <w:numId w:val="1"/>
+        </w:numPr>
+        <w:ind w:left="3240"/>
+        <w:rPr>
+          <w:rFonts w:ascii="Arial" w:hAnsi="Arial" w:cs="Arial"/>
+          <w:sz w:val="18"/>
+          <w:szCs w:val="18"/>
+        </w:rPr>
+      </w:pPr>
+      <w:proofErr w:type="spellStart"/>
+      <w:r>
+        <w:rPr>
+          <w:rFonts w:ascii="Arial" w:hAnsi="Arial" w:cs="Arial"/>
+          <w:sz w:val="18"/>
+          <w:szCs w:val="18"/>
+        </w:rPr>
+        <w:t>UserFname</w:t>
+      </w:r>
+      <w:proofErr w:type="spellEnd"/>
+      <w:r>
+        <w:rPr>
+          <w:rFonts w:ascii="Arial" w:hAnsi="Arial" w:cs="Arial"/>
+          <w:sz w:val="18"/>
+          <w:szCs w:val="18"/>
+        </w:rPr>
+        <w:t>: varchar not null</w:t>
+      </w:r>
+    </w:p>
+    <w:p>
+      <w:pPr>
+        <w:pStyle w:val="ListParagraph"/>
+        <w:numPr>
+          <w:ilvl w:val="3"/>
+          <w:numId w:val="1"/>
+        </w:numPr>
+        <w:ind w:left="3240"/>
+        <w:rPr>
+          <w:rFonts w:ascii="Arial" w:hAnsi="Arial" w:cs="Arial"/>
+          <w:sz w:val="18"/>
+          <w:szCs w:val="18"/>
+        </w:rPr>
+      </w:pPr>
+      <w:proofErr w:type="spellStart"/>
+      <w:r>
+        <w:rPr>
+          <w:rFonts w:ascii="Arial" w:hAnsi="Arial" w:cs="Arial"/>
+          <w:sz w:val="18"/>
+          <w:szCs w:val="18"/>
+        </w:rPr>
+        <w:t>UserLname</w:t>
+      </w:r>
+      <w:proofErr w:type="spellEnd"/>
+      <w:r>
+        <w:rPr>
+          <w:rFonts w:ascii="Arial" w:hAnsi="Arial" w:cs="Arial"/>
+          <w:sz w:val="18"/>
+          <w:szCs w:val="18"/>
+        </w:rPr>
+        <w:t>: varchar not null</w:t>
+      </w:r>
+    </w:p>
+    <w:p>
+      <w:pPr>
+        <w:pStyle w:val="ListParagraph"/>
+        <w:numPr>
+          <w:ilvl w:val="3"/>
+          <w:numId w:val="1"/>
+        </w:numPr>
+        <w:ind w:left="3240"/>
+        <w:rPr>
+          <w:rFonts w:ascii="Arial" w:hAnsi="Arial" w:cs="Arial"/>
+          <w:sz w:val="18"/>
+          <w:szCs w:val="18"/>
+        </w:rPr>
+      </w:pPr>
+      <w:proofErr w:type="spellStart"/>
+      <w:r>
+        <w:rPr>
+          <w:rFonts w:ascii="Arial" w:hAnsi="Arial" w:cs="Arial"/>
+          <w:sz w:val="18"/>
+          <w:szCs w:val="18"/>
+        </w:rPr>
+        <w:t>UserPhonNum</w:t>
+      </w:r>
+      <w:proofErr w:type="spellEnd"/>
+      <w:r>
+        <w:rPr>
+          <w:rFonts w:ascii="Arial" w:hAnsi="Arial" w:cs="Arial"/>
+          <w:sz w:val="18"/>
+          <w:szCs w:val="18"/>
+        </w:rPr>
+        <w:t>: varchar null</w:t>
+      </w:r>
+    </w:p>
+    <w:p>
+      <w:pPr>
+        <w:pStyle w:val="ListParagraph"/>
+        <w:numPr>
+          <w:ilvl w:val="3"/>
+          <w:numId w:val="1"/>
+        </w:numPr>
+        <w:ind w:left="3240"/>
+        <w:rPr>
+          <w:rFonts w:ascii="Arial" w:hAnsi="Arial" w:cs="Arial"/>
+          <w:sz w:val="18"/>
+          <w:szCs w:val="18"/>
+        </w:rPr>
+      </w:pPr>
+      <w:proofErr w:type="spellStart"/>
+      <w:r>
+        <w:rPr>
+          <w:rFonts w:ascii="Arial" w:hAnsi="Arial" w:cs="Arial"/>
+          <w:sz w:val="18"/>
+          <w:szCs w:val="18"/>
+        </w:rPr>
+        <w:t>UserEmail</w:t>
+      </w:r>
+      <w:proofErr w:type="spellEnd"/>
+      <w:r>
+        <w:rPr>
+          <w:rFonts w:ascii="Arial" w:hAnsi="Arial" w:cs="Arial"/>
+          <w:sz w:val="18"/>
+          <w:szCs w:val="18"/>
+        </w:rPr>
+        <w:t>: varchar not null</w:t>
+      </w:r>
+    </w:p>
+    <w:p>
+      <w:pPr>
+        <w:pStyle w:val="ListParagraph"/>
+        <w:numPr>
+          <w:ilvl w:val="3"/>
+          <w:numId w:val="1"/>
+        </w:numPr>
+        <w:ind w:left="3240"/>
+        <w:rPr>
+          <w:rFonts w:ascii="Arial" w:hAnsi="Arial" w:cs="Arial"/>
+          <w:sz w:val="18"/>
+          <w:szCs w:val="18"/>
+        </w:rPr>
+      </w:pPr>
+      <w:proofErr w:type="spellStart"/>
+      <w:r>
+        <w:rPr>
+          <w:rFonts w:ascii="Arial" w:hAnsi="Arial" w:cs="Arial"/>
+          <w:sz w:val="18"/>
+          <w:szCs w:val="18"/>
+        </w:rPr>
+        <w:t>UserLevel</w:t>
+      </w:r>
+      <w:proofErr w:type="spellEnd"/>
+      <w:r>
+        <w:rPr>
+          <w:rFonts w:ascii="Arial" w:hAnsi="Arial" w:cs="Arial"/>
+          <w:sz w:val="18"/>
+          <w:szCs w:val="18"/>
+        </w:rPr>
+        <w:t>: varchar null</w:t>
+      </w:r>
+    </w:p>
+    <w:p>
+      <w:pPr>
+        <w:pStyle w:val="ListParagraph"/>
+        <w:numPr>
+          <w:ilvl w:val="3"/>
+          <w:numId w:val="1"/>
+        </w:numPr>
+        <w:ind w:left="3240"/>
+        <w:rPr>
+          <w:rFonts w:ascii="Arial" w:hAnsi="Arial" w:cs="Arial"/>
+          <w:sz w:val="18"/>
+          <w:szCs w:val="18"/>
+        </w:rPr>
+      </w:pPr>
+      <w:proofErr w:type="spellStart"/>
+      <w:r>
+        <w:rPr>
+          <w:rFonts w:ascii="Arial" w:hAnsi="Arial" w:cs="Arial"/>
+          <w:sz w:val="18"/>
+          <w:szCs w:val="18"/>
+        </w:rPr>
+        <w:t>UserType</w:t>
+      </w:r>
+      <w:proofErr w:type="spellEnd"/>
+      <w:r>
+        <w:rPr>
+          <w:rFonts w:ascii="Arial" w:hAnsi="Arial" w:cs="Arial"/>
+          <w:sz w:val="18"/>
+          <w:szCs w:val="18"/>
+        </w:rPr>
+        <w:t xml:space="preserve">: </w:t>
+      </w:r>
+      <w:r>
+        <w:rPr>
+          <w:rFonts w:ascii="Arial" w:hAnsi="Arial" w:cs="Arial"/>
+          <w:sz w:val="18"/>
+          <w:szCs w:val="18"/>
+        </w:rPr>
+        <w:t>varchar not null</w:t>
+      </w:r>
+      <w:r>
+        <w:rPr>
+          <w:rFonts w:ascii="Arial" w:hAnsi="Arial" w:cs="Arial"/>
+          <w:sz w:val="18"/>
+          <w:szCs w:val="18"/>
+        </w:rPr>
+        <w:t xml:space="preserve"> (Student, Educator, Admin)</w:t>
+      </w:r>
+    </w:p>
+    <w:p>
+      <w:pPr>
+        <w:pStyle w:val="ListParagraph"/>
+        <w:numPr>
+          <w:ilvl w:val="3"/>
+          <w:numId w:val="1"/>
+        </w:numPr>
+        <w:ind w:left="3240"/>
+        <w:rPr>
+          <w:rFonts w:ascii="Arial" w:hAnsi="Arial" w:cs="Arial"/>
+          <w:sz w:val="18"/>
+          <w:szCs w:val="18"/>
+        </w:rPr>
+      </w:pPr>
+      <w:proofErr w:type="spellStart"/>
+      <w:r>
+        <w:rPr>
+          <w:rFonts w:ascii="Arial" w:hAnsi="Arial" w:cs="Arial"/>
+          <w:sz w:val="18"/>
+          <w:szCs w:val="18"/>
+        </w:rPr>
+        <w:lastRenderedPageBreak/>
+        <w:t>SchoolID</w:t>
+      </w:r>
+      <w:proofErr w:type="spellEnd"/>
+      <w:r>
+        <w:rPr>
+          <w:rFonts w:ascii="Arial" w:hAnsi="Arial" w:cs="Arial"/>
+          <w:sz w:val="18"/>
+          <w:szCs w:val="18"/>
+        </w:rPr>
+        <w:t xml:space="preserve">: </w:t>
+      </w:r>
+      <w:r>
+        <w:rPr>
+          <w:rFonts w:ascii="Arial" w:hAnsi="Arial" w:cs="Arial"/>
+          <w:sz w:val="18"/>
+          <w:szCs w:val="18"/>
+        </w:rPr>
+        <w:t>Foreign key – int not null</w:t>
+      </w:r>
+    </w:p>
+    <w:p>
+      <w:pPr>
+        <w:pStyle w:val="ListParagraph"/>
+        <w:numPr>
+          <w:ilvl w:val="2"/>
+          <w:numId w:val="1"/>
+        </w:numPr>
+        <w:ind w:left="2520"/>
+        <w:rPr>
+          <w:rFonts w:ascii="Arial" w:hAnsi="Arial" w:cs="Arial"/>
+          <w:sz w:val="18"/>
+          <w:szCs w:val="18"/>
+        </w:rPr>
+      </w:pPr>
+      <w:r>
+        <w:rPr>
+          <w:rFonts w:ascii="Arial" w:hAnsi="Arial" w:cs="Arial"/>
+          <w:sz w:val="18"/>
+          <w:szCs w:val="18"/>
+        </w:rPr>
+        <w:t>School:</w:t>
+      </w:r>
+    </w:p>
+    <w:p>
+      <w:pPr>
+        <w:pStyle w:val="ListParagraph"/>
+        <w:numPr>
+          <w:ilvl w:val="3"/>
+          <w:numId w:val="1"/>
+        </w:numPr>
+        <w:ind w:left="3240"/>
+        <w:rPr>
+          <w:rFonts w:ascii="Arial" w:hAnsi="Arial" w:cs="Arial"/>
+          <w:sz w:val="18"/>
+          <w:szCs w:val="18"/>
+        </w:rPr>
+      </w:pPr>
+      <w:proofErr w:type="spellStart"/>
+      <w:r>
+        <w:rPr>
+          <w:rFonts w:ascii="Arial" w:hAnsi="Arial" w:cs="Arial"/>
+          <w:sz w:val="18"/>
+          <w:szCs w:val="18"/>
+        </w:rPr>
+        <w:t>SchoolID</w:t>
+      </w:r>
+      <w:proofErr w:type="spellEnd"/>
+      <w:r>
+        <w:rPr>
+          <w:rFonts w:ascii="Arial" w:hAnsi="Arial" w:cs="Arial"/>
+          <w:sz w:val="18"/>
+          <w:szCs w:val="18"/>
+        </w:rPr>
+        <w:t>: Primary key – int not null</w:t>
+      </w:r>
+    </w:p>
+    <w:p>
+      <w:pPr>
+        <w:pStyle w:val="ListParagraph"/>
+        <w:numPr>
+          <w:ilvl w:val="3"/>
+          <w:numId w:val="1"/>
+        </w:numPr>
+        <w:ind w:left="3240"/>
+        <w:rPr>
+          <w:rFonts w:ascii="Arial" w:hAnsi="Arial" w:cs="Arial"/>
+          <w:sz w:val="18"/>
+          <w:szCs w:val="18"/>
+        </w:rPr>
+      </w:pPr>
+      <w:proofErr w:type="spellStart"/>
+      <w:r>
+        <w:rPr>
+          <w:rFonts w:ascii="Arial" w:hAnsi="Arial" w:cs="Arial"/>
+          <w:sz w:val="18"/>
+          <w:szCs w:val="18"/>
+        </w:rPr>
+        <w:t>SchoolName</w:t>
+      </w:r>
+      <w:proofErr w:type="spellEnd"/>
+      <w:r>
+        <w:rPr>
+          <w:rFonts w:ascii="Arial" w:hAnsi="Arial" w:cs="Arial"/>
+          <w:sz w:val="18"/>
+          <w:szCs w:val="18"/>
+        </w:rPr>
+        <w:t>: varchar not null</w:t>
+      </w:r>
+    </w:p>
+    <w:p>
+      <w:pPr>
+        <w:pStyle w:val="ListParagraph"/>
+        <w:numPr>
+          <w:ilvl w:val="3"/>
+          <w:numId w:val="1"/>
+        </w:numPr>
+        <w:ind w:left="3240"/>
+        <w:rPr>
+          <w:rFonts w:ascii="Arial" w:hAnsi="Arial" w:cs="Arial"/>
+          <w:sz w:val="18"/>
+          <w:szCs w:val="18"/>
+        </w:rPr>
+      </w:pPr>
+      <w:proofErr w:type="spellStart"/>
+      <w:r>
+        <w:rPr>
+          <w:rFonts w:ascii="Arial" w:hAnsi="Arial" w:cs="Arial"/>
+          <w:sz w:val="18"/>
+          <w:szCs w:val="18"/>
+        </w:rPr>
+        <w:t>SchoolLevel</w:t>
+      </w:r>
+      <w:proofErr w:type="spellEnd"/>
+      <w:r>
+        <w:rPr>
+          <w:rFonts w:ascii="Arial" w:hAnsi="Arial" w:cs="Arial"/>
+          <w:sz w:val="18"/>
+          <w:szCs w:val="18"/>
+        </w:rPr>
+        <w:t>: Foreign key – int not null</w:t>
+      </w:r>
+      <w:r>
+        <w:rPr>
+          <w:rFonts w:ascii="Arial" w:hAnsi="Arial" w:cs="Arial"/>
+          <w:sz w:val="18"/>
+          <w:szCs w:val="18"/>
+        </w:rPr>
+        <w:t xml:space="preserve"> (Elementary, Middle School, High School, College)</w:t>
+      </w:r>
+    </w:p>
+    <w:p>
+      <w:pPr>
+        <w:pStyle w:val="ListParagraph"/>
+        <w:numPr>
+          <w:ilvl w:val="2"/>
+          <w:numId w:val="1"/>
+        </w:numPr>
+        <w:ind w:left="2520"/>
+        <w:rPr>
+          <w:rFonts w:ascii="Arial" w:hAnsi="Arial" w:cs="Arial"/>
+          <w:sz w:val="18"/>
+          <w:szCs w:val="18"/>
+        </w:rPr>
+      </w:pPr>
+      <w:r>
+        <w:rPr>
+          <w:rFonts w:ascii="Arial" w:hAnsi="Arial" w:cs="Arial"/>
+          <w:sz w:val="18"/>
+          <w:szCs w:val="18"/>
+        </w:rPr>
+        <w:t>Courses:</w:t>
+      </w:r>
+    </w:p>
+    <w:p>
+      <w:pPr>
+        <w:pStyle w:val="ListParagraph"/>
+        <w:numPr>
+          <w:ilvl w:val="3"/>
+          <w:numId w:val="1"/>
+        </w:numPr>
+        <w:ind w:left="3240"/>
+        <w:rPr>
+          <w:rFonts w:ascii="Arial" w:hAnsi="Arial" w:cs="Arial"/>
+          <w:sz w:val="18"/>
+          <w:szCs w:val="18"/>
+        </w:rPr>
+      </w:pPr>
+      <w:proofErr w:type="spellStart"/>
+      <w:r>
+        <w:rPr>
+          <w:rFonts w:ascii="Arial" w:hAnsi="Arial" w:cs="Arial"/>
+          <w:sz w:val="18"/>
+          <w:szCs w:val="18"/>
+        </w:rPr>
+        <w:t>CourseID</w:t>
+      </w:r>
+      <w:proofErr w:type="spellEnd"/>
+      <w:r>
+        <w:rPr>
+          <w:rFonts w:ascii="Arial" w:hAnsi="Arial" w:cs="Arial"/>
+          <w:sz w:val="18"/>
+          <w:szCs w:val="18"/>
+        </w:rPr>
+        <w:t>: Primary Key – int not null</w:t>
+      </w:r>
+    </w:p>
+    <w:p>
+      <w:pPr>
+        <w:pStyle w:val="ListParagraph"/>
+        <w:numPr>
+          <w:ilvl w:val="3"/>
+          <w:numId w:val="1"/>
+        </w:numPr>
+        <w:ind w:left="3240"/>
+        <w:rPr>
+          <w:rFonts w:ascii="Arial" w:hAnsi="Arial" w:cs="Arial"/>
+          <w:sz w:val="18"/>
+          <w:szCs w:val="18"/>
+        </w:rPr>
+      </w:pPr>
+      <w:proofErr w:type="spellStart"/>
+      <w:r>
+        <w:rPr>
+          <w:rFonts w:ascii="Arial" w:hAnsi="Arial" w:cs="Arial"/>
+          <w:sz w:val="18"/>
+          <w:szCs w:val="18"/>
+        </w:rPr>
+        <w:t>CourseName</w:t>
+      </w:r>
+      <w:proofErr w:type="spellEnd"/>
+      <w:r>
+        <w:rPr>
+          <w:rFonts w:ascii="Arial" w:hAnsi="Arial" w:cs="Arial"/>
+          <w:sz w:val="18"/>
+          <w:szCs w:val="18"/>
+        </w:rPr>
+        <w:t>: varchar not null</w:t>
+      </w:r>
+    </w:p>
+    <w:p>
+      <w:pPr>
+        <w:pStyle w:val="ListParagraph"/>
+        <w:numPr>
+          <w:ilvl w:val="3"/>
+          <w:numId w:val="1"/>
+        </w:numPr>
+        <w:ind w:left="3240"/>
+        <w:rPr>
+          <w:rFonts w:ascii="Arial" w:hAnsi="Arial" w:cs="Arial"/>
+          <w:sz w:val="18"/>
+          <w:szCs w:val="18"/>
+        </w:rPr>
+      </w:pPr>
+      <w:proofErr w:type="spellStart"/>
+      <w:r>
+        <w:rPr>
+          <w:rFonts w:ascii="Arial" w:hAnsi="Arial" w:cs="Arial"/>
+          <w:sz w:val="18"/>
+          <w:szCs w:val="18"/>
+        </w:rPr>
+        <w:t>CourseSection</w:t>
+      </w:r>
+      <w:proofErr w:type="spellEnd"/>
+      <w:r>
+        <w:rPr>
+          <w:rFonts w:ascii="Arial" w:hAnsi="Arial" w:cs="Arial"/>
+          <w:sz w:val="18"/>
+          <w:szCs w:val="18"/>
+        </w:rPr>
+        <w:t>: int not null</w:t>
+      </w:r>
+    </w:p>
+    <w:p>
+      <w:pPr>
+        <w:pStyle w:val="ListParagraph"/>
+        <w:numPr>
+          <w:ilvl w:val="3"/>
+          <w:numId w:val="1"/>
+        </w:numPr>
+        <w:ind w:left="3240"/>
+        <w:rPr>
+          <w:rFonts w:ascii="Arial" w:hAnsi="Arial" w:cs="Arial"/>
+          <w:sz w:val="18"/>
+          <w:szCs w:val="18"/>
+        </w:rPr>
+      </w:pPr>
+      <w:proofErr w:type="spellStart"/>
+      <w:r>
+        <w:rPr>
+          <w:rFonts w:ascii="Arial" w:hAnsi="Arial" w:cs="Arial"/>
+          <w:sz w:val="18"/>
+          <w:szCs w:val="18"/>
+        </w:rPr>
+        <w:t>CourseNumber</w:t>
+      </w:r>
+      <w:proofErr w:type="spellEnd"/>
+      <w:r>
+        <w:rPr>
+          <w:rFonts w:ascii="Arial" w:hAnsi="Arial" w:cs="Arial"/>
+          <w:sz w:val="18"/>
+          <w:szCs w:val="18"/>
+        </w:rPr>
+        <w:t>: varchar not null</w:t>
+      </w:r>
+    </w:p>
+    <w:p>
+      <w:pPr>
+        <w:pStyle w:val="ListParagraph"/>
+        <w:numPr>
+          <w:ilvl w:val="3"/>
+          <w:numId w:val="1"/>
+        </w:numPr>
+        <w:ind w:left="3240"/>
+        <w:rPr>
+          <w:rFonts w:ascii="Arial" w:hAnsi="Arial" w:cs="Arial"/>
+          <w:sz w:val="18"/>
+          <w:szCs w:val="18"/>
+        </w:rPr>
+      </w:pPr>
+      <w:proofErr w:type="spellStart"/>
+      <w:r>
+        <w:rPr>
+          <w:rFonts w:ascii="Arial" w:hAnsi="Arial" w:cs="Arial"/>
+          <w:sz w:val="18"/>
+          <w:szCs w:val="18"/>
+        </w:rPr>
+        <w:t>ClassNum</w:t>
+      </w:r>
+      <w:proofErr w:type="spellEnd"/>
+      <w:r>
+        <w:rPr>
+          <w:rFonts w:ascii="Arial" w:hAnsi="Arial" w:cs="Arial"/>
+          <w:sz w:val="18"/>
+          <w:szCs w:val="18"/>
+        </w:rPr>
+        <w:t>: int not null</w:t>
+      </w:r>
+    </w:p>
+    <w:p>
+      <w:pPr>
+        <w:pStyle w:val="ListParagraph"/>
+        <w:numPr>
+          <w:ilvl w:val="3"/>
+          <w:numId w:val="1"/>
+        </w:numPr>
+        <w:ind w:left="3240"/>
+        <w:rPr>
+          <w:rFonts w:ascii="Arial" w:hAnsi="Arial" w:cs="Arial"/>
+          <w:sz w:val="18"/>
+          <w:szCs w:val="18"/>
+        </w:rPr>
+      </w:pPr>
+      <w:proofErr w:type="spellStart"/>
+      <w:r>
+        <w:rPr>
+          <w:rFonts w:ascii="Arial" w:hAnsi="Arial" w:cs="Arial"/>
+          <w:sz w:val="18"/>
+          <w:szCs w:val="18"/>
+        </w:rPr>
+        <w:t>UserId</w:t>
+      </w:r>
+      <w:proofErr w:type="spellEnd"/>
+      <w:r>
+        <w:rPr>
+          <w:rFonts w:ascii="Arial" w:hAnsi="Arial" w:cs="Arial"/>
+          <w:sz w:val="18"/>
+          <w:szCs w:val="18"/>
+        </w:rPr>
+        <w:t>: Foreign key int not null</w:t>
+      </w:r>
+    </w:p>
+    <w:p>
+      <w:pPr>
+        <w:pStyle w:val="ListParagraph"/>
+        <w:numPr>
+          <w:ilvl w:val="3"/>
+          <w:numId w:val="1"/>
+        </w:numPr>
+        <w:ind w:left="3240"/>
+        <w:rPr>
+          <w:rFonts w:ascii="Arial" w:hAnsi="Arial" w:cs="Arial"/>
+          <w:sz w:val="18"/>
+          <w:szCs w:val="18"/>
+        </w:rPr>
+      </w:pPr>
+      <w:proofErr w:type="spellStart"/>
+      <w:r>
+        <w:rPr>
+          <w:rFonts w:ascii="Arial" w:hAnsi="Arial" w:cs="Arial"/>
+          <w:sz w:val="18"/>
+          <w:szCs w:val="18"/>
+        </w:rPr>
+        <w:t>SchoolID</w:t>
+      </w:r>
+      <w:proofErr w:type="spellEnd"/>
+      <w:r>
+        <w:rPr>
+          <w:rFonts w:ascii="Arial" w:hAnsi="Arial" w:cs="Arial"/>
+          <w:sz w:val="18"/>
+          <w:szCs w:val="18"/>
+        </w:rPr>
+        <w:t>: Foreign key int not null</w:t>
+      </w:r>
+    </w:p>
+    <w:p>
+      <w:pPr>
+        <w:pStyle w:val="ListParagraph"/>
+        <w:numPr>
+          <w:ilvl w:val="2"/>
+          <w:numId w:val="1"/>
+        </w:numPr>
+        <w:ind w:left="2520"/>
+        <w:rPr>
+          <w:rFonts w:ascii="Arial" w:hAnsi="Arial" w:cs="Arial"/>
+          <w:sz w:val="18"/>
+          <w:szCs w:val="18"/>
+        </w:rPr>
+      </w:pPr>
+      <w:proofErr w:type="spellStart"/>
+      <w:r>
+        <w:rPr>
+          <w:rFonts w:ascii="Arial" w:hAnsi="Arial" w:cs="Arial"/>
+          <w:sz w:val="18"/>
+          <w:szCs w:val="18"/>
+        </w:rPr>
+        <w:t>UserCourse</w:t>
+      </w:r>
+      <w:proofErr w:type="spellEnd"/>
+      <w:r>
+        <w:rPr>
+          <w:rFonts w:ascii="Arial" w:hAnsi="Arial" w:cs="Arial"/>
+          <w:sz w:val="18"/>
+          <w:szCs w:val="18"/>
+        </w:rPr>
+        <w:t>:</w:t>
+      </w:r>
+    </w:p>
+    <w:p>
+      <w:pPr>
+        <w:pStyle w:val="ListParagraph"/>
+        <w:numPr>
+          <w:ilvl w:val="3"/>
+          <w:numId w:val="1"/>
+        </w:numPr>
+        <w:ind w:left="3240"/>
+        <w:rPr>
+          <w:rFonts w:ascii="Arial" w:hAnsi="Arial" w:cs="Arial"/>
+          <w:sz w:val="18"/>
+          <w:szCs w:val="18"/>
+        </w:rPr>
+      </w:pPr>
+      <w:proofErr w:type="spellStart"/>
+      <w:r>
+        <w:rPr>
+          <w:rFonts w:ascii="Arial" w:hAnsi="Arial" w:cs="Arial"/>
+          <w:sz w:val="18"/>
+          <w:szCs w:val="18"/>
+        </w:rPr>
+        <w:t>UserID</w:t>
+      </w:r>
+      <w:proofErr w:type="spellEnd"/>
+      <w:r>
+        <w:rPr>
+          <w:rFonts w:ascii="Arial" w:hAnsi="Arial" w:cs="Arial"/>
+          <w:sz w:val="18"/>
+          <w:szCs w:val="18"/>
+        </w:rPr>
+        <w:t xml:space="preserve">: </w:t>
+      </w:r>
+      <w:r>
+        <w:rPr>
+          <w:rFonts w:ascii="Arial" w:hAnsi="Arial" w:cs="Arial"/>
+          <w:sz w:val="18"/>
+          <w:szCs w:val="18"/>
+        </w:rPr>
+        <w:t>Foreign key int not null</w:t>
+      </w:r>
+    </w:p>
+    <w:p>
+      <w:pPr>
+        <w:pStyle w:val="ListParagraph"/>
+        <w:numPr>
+          <w:ilvl w:val="3"/>
+          <w:numId w:val="1"/>
+        </w:numPr>
+        <w:ind w:left="3240"/>
+        <w:rPr>
+          <w:rFonts w:ascii="Arial" w:hAnsi="Arial" w:cs="Arial"/>
+          <w:sz w:val="18"/>
+          <w:szCs w:val="18"/>
+        </w:rPr>
+      </w:pPr>
+      <w:proofErr w:type="spellStart"/>
+      <w:r>
+        <w:rPr>
+          <w:rFonts w:ascii="Arial" w:hAnsi="Arial" w:cs="Arial"/>
+          <w:sz w:val="18"/>
+          <w:szCs w:val="18"/>
+        </w:rPr>
+        <w:t>CourseID</w:t>
+      </w:r>
+      <w:proofErr w:type="spellEnd"/>
+      <w:r>
+        <w:rPr>
+          <w:rFonts w:ascii="Arial" w:hAnsi="Arial" w:cs="Arial"/>
+          <w:sz w:val="18"/>
+          <w:szCs w:val="18"/>
+        </w:rPr>
+        <w:t>: Foreign key int not null</w:t>
+      </w:r>
+    </w:p>
+    <w:p>
+      <w:pPr>
+        <w:pStyle w:val="ListParagraph"/>
+        <w:numPr>
+          <w:ilvl w:val="2"/>
+          <w:numId w:val="1"/>
+        </w:numPr>
+        <w:ind w:left="2520"/>
+        <w:rPr>
+          <w:rFonts w:ascii="Arial" w:hAnsi="Arial" w:cs="Arial"/>
+          <w:sz w:val="18"/>
+          <w:szCs w:val="18"/>
+        </w:rPr>
+      </w:pPr>
+      <w:r>
+        <w:rPr>
+          <w:rFonts w:ascii="Arial" w:hAnsi="Arial" w:cs="Arial"/>
+          <w:sz w:val="18"/>
+          <w:szCs w:val="18"/>
+        </w:rPr>
+        <w:t>Assignments:</w:t>
+      </w:r>
+    </w:p>
+    <w:p>
+      <w:pPr>
+        <w:pStyle w:val="ListParagraph"/>
+        <w:numPr>
+          <w:ilvl w:val="3"/>
+          <w:numId w:val="1"/>
+        </w:numPr>
+        <w:ind w:left="3240"/>
+        <w:rPr>
+          <w:rFonts w:ascii="Arial" w:hAnsi="Arial" w:cs="Arial"/>
+          <w:sz w:val="18"/>
+          <w:szCs w:val="18"/>
+        </w:rPr>
+      </w:pPr>
+      <w:proofErr w:type="spellStart"/>
+      <w:r>
+        <w:rPr>
+          <w:rFonts w:ascii="Arial" w:hAnsi="Arial" w:cs="Arial"/>
+          <w:sz w:val="18"/>
+          <w:szCs w:val="18"/>
+        </w:rPr>
+        <w:t>AssignID</w:t>
+      </w:r>
+      <w:proofErr w:type="spellEnd"/>
+      <w:r>
+        <w:rPr>
+          <w:rFonts w:ascii="Arial" w:hAnsi="Arial" w:cs="Arial"/>
+          <w:sz w:val="18"/>
+          <w:szCs w:val="18"/>
+        </w:rPr>
+        <w:t>: Primary key – int not null</w:t>
+      </w:r>
+    </w:p>
+    <w:p>
+      <w:pPr>
+        <w:pStyle w:val="ListParagraph"/>
+        <w:numPr>
+          <w:ilvl w:val="3"/>
+          <w:numId w:val="1"/>
+        </w:numPr>
+        <w:ind w:left="3240"/>
+        <w:rPr>
+          <w:rFonts w:ascii="Arial" w:hAnsi="Arial" w:cs="Arial"/>
+          <w:sz w:val="18"/>
+          <w:szCs w:val="18"/>
+        </w:rPr>
+      </w:pPr>
+      <w:proofErr w:type="spellStart"/>
+      <w:r>
+        <w:rPr>
+          <w:rFonts w:ascii="Arial" w:hAnsi="Arial" w:cs="Arial"/>
+          <w:sz w:val="18"/>
+          <w:szCs w:val="18"/>
+        </w:rPr>
+        <w:t>AssignName</w:t>
+      </w:r>
+      <w:proofErr w:type="spellEnd"/>
+      <w:r>
+        <w:rPr>
+          <w:rFonts w:ascii="Arial" w:hAnsi="Arial" w:cs="Arial"/>
+          <w:sz w:val="18"/>
+          <w:szCs w:val="18"/>
+        </w:rPr>
+        <w:t>: varchar not null</w:t>
+      </w:r>
+    </w:p>
+    <w:p>
+      <w:pPr>
+        <w:pStyle w:val="ListParagraph"/>
+        <w:numPr>
+          <w:ilvl w:val="3"/>
+          <w:numId w:val="1"/>
+        </w:numPr>
+        <w:ind w:left="3240"/>
+        <w:rPr>
+          <w:rFonts w:ascii="Arial" w:hAnsi="Arial" w:cs="Arial"/>
+          <w:sz w:val="18"/>
+          <w:szCs w:val="18"/>
+        </w:rPr>
+      </w:pPr>
+      <w:proofErr w:type="spellStart"/>
+      <w:r>
+        <w:rPr>
+          <w:rFonts w:ascii="Arial" w:hAnsi="Arial" w:cs="Arial"/>
+          <w:sz w:val="18"/>
+          <w:szCs w:val="18"/>
+        </w:rPr>
+        <w:t>AssignDate</w:t>
+      </w:r>
+      <w:proofErr w:type="spellEnd"/>
+      <w:r>
+        <w:rPr>
+          <w:rFonts w:ascii="Arial" w:hAnsi="Arial" w:cs="Arial"/>
+          <w:sz w:val="18"/>
+          <w:szCs w:val="18"/>
+        </w:rPr>
+        <w:t>: date not null</w:t>
+      </w:r>
+    </w:p>
+    <w:p>
+      <w:pPr>
+        <w:pStyle w:val="ListParagraph"/>
+        <w:numPr>
+          <w:ilvl w:val="3"/>
+          <w:numId w:val="1"/>
+        </w:numPr>
+        <w:ind w:left="3240"/>
+        <w:rPr>
+          <w:rFonts w:ascii="Arial" w:hAnsi="Arial" w:cs="Arial"/>
+          <w:sz w:val="18"/>
+          <w:szCs w:val="18"/>
+        </w:rPr>
+      </w:pPr>
+      <w:proofErr w:type="spellStart"/>
+      <w:r>
+        <w:rPr>
+          <w:rFonts w:ascii="Arial" w:hAnsi="Arial" w:cs="Arial"/>
+          <w:sz w:val="18"/>
+          <w:szCs w:val="18"/>
+        </w:rPr>
+        <w:t>AssignDueDateTime</w:t>
+      </w:r>
+      <w:proofErr w:type="spellEnd"/>
+      <w:r>
+        <w:rPr>
+          <w:rFonts w:ascii="Arial" w:hAnsi="Arial" w:cs="Arial"/>
+          <w:sz w:val="18"/>
+          <w:szCs w:val="18"/>
+        </w:rPr>
+        <w:t>: date time null</w:t>
+      </w:r>
+    </w:p>
+    <w:p>
+      <w:pPr>
+        <w:pStyle w:val="ListParagraph"/>
+        <w:numPr>
+          <w:ilvl w:val="3"/>
+          <w:numId w:val="1"/>
+        </w:numPr>
+        <w:ind w:left="3240"/>
+        <w:rPr>
+          <w:rFonts w:ascii="Arial" w:hAnsi="Arial" w:cs="Arial"/>
+          <w:sz w:val="18"/>
+          <w:szCs w:val="18"/>
+        </w:rPr>
+      </w:pPr>
+      <w:proofErr w:type="spellStart"/>
+      <w:r>
+        <w:rPr>
+          <w:rFonts w:ascii="Arial" w:hAnsi="Arial" w:cs="Arial"/>
+          <w:sz w:val="18"/>
+          <w:szCs w:val="18"/>
+        </w:rPr>
+        <w:t>AssignDescription</w:t>
+      </w:r>
+      <w:proofErr w:type="spellEnd"/>
+      <w:r>
+        <w:rPr>
+          <w:rFonts w:ascii="Arial" w:hAnsi="Arial" w:cs="Arial"/>
+          <w:sz w:val="18"/>
+          <w:szCs w:val="18"/>
+        </w:rPr>
+        <w:t>: varchar null</w:t>
+      </w:r>
+    </w:p>
+    <w:p>
+      <w:pPr>
+        <w:pStyle w:val="ListParagraph"/>
+        <w:numPr>
+          <w:ilvl w:val="3"/>
+          <w:numId w:val="1"/>
+        </w:numPr>
+        <w:ind w:left="3240"/>
+        <w:rPr>
+          <w:rFonts w:ascii="Arial" w:hAnsi="Arial" w:cs="Arial"/>
+          <w:sz w:val="18"/>
+          <w:szCs w:val="18"/>
+        </w:rPr>
+      </w:pPr>
+      <w:proofErr w:type="spellStart"/>
+      <w:r>
+        <w:rPr>
+          <w:rFonts w:ascii="Arial" w:hAnsi="Arial" w:cs="Arial"/>
+          <w:sz w:val="18"/>
+          <w:szCs w:val="18"/>
+        </w:rPr>
+        <w:t>AssignFile</w:t>
+      </w:r>
+      <w:proofErr w:type="spellEnd"/>
+      <w:r>
+        <w:rPr>
+          <w:rFonts w:ascii="Arial" w:hAnsi="Arial" w:cs="Arial"/>
+          <w:sz w:val="18"/>
+          <w:szCs w:val="18"/>
+        </w:rPr>
+        <w:t>: varchar null</w:t>
+      </w:r>
+    </w:p>
+    <w:p>
+      <w:pPr>
+        <w:pStyle w:val="ListParagraph"/>
+        <w:numPr>
+          <w:ilvl w:val="3"/>
+          <w:numId w:val="1"/>
+        </w:numPr>
+        <w:ind w:left="3240"/>
+        <w:rPr>
+          <w:rFonts w:ascii="Arial" w:hAnsi="Arial" w:cs="Arial"/>
+          <w:sz w:val="18"/>
+          <w:szCs w:val="18"/>
+        </w:rPr>
+      </w:pPr>
+      <w:proofErr w:type="spellStart"/>
+      <w:r>
+        <w:rPr>
+          <w:rFonts w:ascii="Arial" w:hAnsi="Arial" w:cs="Arial"/>
+          <w:sz w:val="18"/>
+          <w:szCs w:val="18"/>
+        </w:rPr>
+        <w:t>AssignPoints</w:t>
+      </w:r>
+      <w:proofErr w:type="spellEnd"/>
+      <w:r>
+        <w:rPr>
+          <w:rFonts w:ascii="Arial" w:hAnsi="Arial" w:cs="Arial"/>
+          <w:sz w:val="18"/>
+          <w:szCs w:val="18"/>
+        </w:rPr>
+        <w:t>: int not null</w:t>
+      </w:r>
+    </w:p>
+    <w:p>
+      <w:pPr>
+        <w:pStyle w:val="ListParagraph"/>
+        <w:numPr>
+          <w:ilvl w:val="3"/>
+          <w:numId w:val="1"/>
+        </w:numPr>
+        <w:ind w:left="3240"/>
+        <w:rPr>
+          <w:rFonts w:ascii="Arial" w:hAnsi="Arial" w:cs="Arial"/>
+          <w:sz w:val="18"/>
+          <w:szCs w:val="18"/>
+        </w:rPr>
+      </w:pPr>
+      <w:proofErr w:type="spellStart"/>
+      <w:r>
+        <w:rPr>
+          <w:rFonts w:ascii="Arial" w:hAnsi="Arial" w:cs="Arial"/>
+          <w:sz w:val="18"/>
+          <w:szCs w:val="18"/>
+        </w:rPr>
+        <w:t>AssignType</w:t>
+      </w:r>
+      <w:proofErr w:type="spellEnd"/>
+      <w:r>
+        <w:rPr>
+          <w:rFonts w:ascii="Arial" w:hAnsi="Arial" w:cs="Arial"/>
+          <w:sz w:val="18"/>
+          <w:szCs w:val="18"/>
+        </w:rPr>
+        <w:t>: varchar not null (Assignment, Project)</w:t>
+      </w:r>
+    </w:p>
+    <w:p>
+      <w:pPr>
+        <w:pStyle w:val="ListParagraph"/>
+        <w:numPr>
+          <w:ilvl w:val="3"/>
+          <w:numId w:val="1"/>
+        </w:numPr>
+        <w:ind w:left="3240"/>
+        <w:rPr>
+          <w:rFonts w:ascii="Arial" w:hAnsi="Arial" w:cs="Arial"/>
+          <w:sz w:val="18"/>
+          <w:szCs w:val="18"/>
+        </w:rPr>
+      </w:pPr>
+      <w:proofErr w:type="spellStart"/>
+      <w:r>
+        <w:rPr>
+          <w:rFonts w:ascii="Arial" w:hAnsi="Arial" w:cs="Arial"/>
+          <w:sz w:val="18"/>
+          <w:szCs w:val="18"/>
+        </w:rPr>
+        <w:t>CourseID</w:t>
+      </w:r>
+      <w:proofErr w:type="spellEnd"/>
+      <w:r>
+        <w:rPr>
+          <w:rFonts w:ascii="Arial" w:hAnsi="Arial" w:cs="Arial"/>
+          <w:sz w:val="18"/>
+          <w:szCs w:val="18"/>
+        </w:rPr>
+        <w:t>: Foreign key – int not null</w:t>
+      </w:r>
+    </w:p>
+    <w:p>
+      <w:pPr>
+        <w:pStyle w:val="ListParagraph"/>
+        <w:numPr>
+          <w:ilvl w:val="2"/>
+          <w:numId w:val="1"/>
+        </w:numPr>
+        <w:ind w:left="2520"/>
+        <w:rPr>
+          <w:rFonts w:ascii="Arial" w:hAnsi="Arial" w:cs="Arial"/>
+          <w:sz w:val="18"/>
+          <w:szCs w:val="18"/>
+        </w:rPr>
+      </w:pPr>
+      <w:proofErr w:type="spellStart"/>
+      <w:r>
+        <w:rPr>
+          <w:rFonts w:ascii="Arial" w:hAnsi="Arial" w:cs="Arial"/>
+          <w:sz w:val="18"/>
+          <w:szCs w:val="18"/>
+        </w:rPr>
+        <w:t>UserAssignment</w:t>
+      </w:r>
+      <w:proofErr w:type="spellEnd"/>
+      <w:r>
+        <w:rPr>
+          <w:rFonts w:ascii="Arial" w:hAnsi="Arial" w:cs="Arial"/>
+          <w:sz w:val="18"/>
+          <w:szCs w:val="18"/>
+        </w:rPr>
+        <w:t>:</w:t>
+      </w:r>
+    </w:p>
+    <w:p>
+      <w:pPr>
+        <w:pStyle w:val="ListParagraph"/>
+        <w:numPr>
+          <w:ilvl w:val="3"/>
+          <w:numId w:val="1"/>
+        </w:numPr>
+        <w:ind w:left="3240"/>
+        <w:rPr>
+          <w:rFonts w:ascii="Arial" w:hAnsi="Arial" w:cs="Arial"/>
+          <w:sz w:val="18"/>
+          <w:szCs w:val="18"/>
+        </w:rPr>
+      </w:pPr>
+      <w:proofErr w:type="spellStart"/>
+      <w:r>
+        <w:rPr>
+          <w:rFonts w:ascii="Arial" w:hAnsi="Arial" w:cs="Arial"/>
+          <w:sz w:val="18"/>
+          <w:szCs w:val="18"/>
+        </w:rPr>
+        <w:t>AssignID</w:t>
+      </w:r>
+      <w:proofErr w:type="spellEnd"/>
+      <w:r>
+        <w:rPr>
+          <w:rFonts w:ascii="Arial" w:hAnsi="Arial" w:cs="Arial"/>
+          <w:sz w:val="18"/>
+          <w:szCs w:val="18"/>
+        </w:rPr>
+        <w:t>: Foreign key – int not null</w:t>
+      </w:r>
+    </w:p>
+    <w:p>
+      <w:pPr>
+        <w:pStyle w:val="ListParagraph"/>
+        <w:numPr>
+          <w:ilvl w:val="3"/>
+          <w:numId w:val="1"/>
+        </w:numPr>
+        <w:ind w:left="3240"/>
+        <w:rPr>
+          <w:rFonts w:ascii="Arial" w:hAnsi="Arial" w:cs="Arial"/>
+          <w:sz w:val="18"/>
+          <w:szCs w:val="18"/>
+        </w:rPr>
+      </w:pPr>
+      <w:proofErr w:type="spellStart"/>
+      <w:r>
+        <w:rPr>
+          <w:rFonts w:ascii="Arial" w:hAnsi="Arial" w:cs="Arial"/>
+          <w:sz w:val="18"/>
+          <w:szCs w:val="18"/>
+        </w:rPr>
+        <w:t>UserID</w:t>
+      </w:r>
+      <w:proofErr w:type="spellEnd"/>
+      <w:r>
+        <w:rPr>
+          <w:rFonts w:ascii="Arial" w:hAnsi="Arial" w:cs="Arial"/>
+          <w:sz w:val="18"/>
+          <w:szCs w:val="18"/>
+        </w:rPr>
+        <w:t>: Foreign key – int not null</w:t>
+      </w:r>
+    </w:p>
+    <w:p>
+      <w:pPr>
+        <w:pStyle w:val="ListParagraph"/>
+        <w:numPr>
+          <w:ilvl w:val="3"/>
+          <w:numId w:val="1"/>
+        </w:numPr>
+        <w:ind w:left="3240"/>
+        <w:rPr>
+          <w:rFonts w:ascii="Arial" w:hAnsi="Arial" w:cs="Arial"/>
+          <w:sz w:val="18"/>
+          <w:szCs w:val="18"/>
+        </w:rPr>
+      </w:pPr>
+      <w:proofErr w:type="spellStart"/>
+      <w:r>
+        <w:rPr>
+          <w:rFonts w:ascii="Arial" w:hAnsi="Arial" w:cs="Arial"/>
+          <w:sz w:val="18"/>
+          <w:szCs w:val="18"/>
+        </w:rPr>
+        <w:t>User</w:t>
+      </w:r>
+      <w:r>
+        <w:rPr>
+          <w:rFonts w:ascii="Arial" w:hAnsi="Arial" w:cs="Arial"/>
+          <w:sz w:val="18"/>
+          <w:szCs w:val="18"/>
+        </w:rPr>
+        <w:t>AssignFile</w:t>
+      </w:r>
+      <w:proofErr w:type="spellEnd"/>
+      <w:r>
+        <w:rPr>
+          <w:rFonts w:ascii="Arial" w:hAnsi="Arial" w:cs="Arial"/>
+          <w:sz w:val="18"/>
+          <w:szCs w:val="18"/>
+        </w:rPr>
+        <w:t xml:space="preserve">: varchar </w:t>
+      </w:r>
+      <w:r>
+        <w:rPr>
+          <w:rFonts w:ascii="Arial" w:hAnsi="Arial" w:cs="Arial"/>
+          <w:sz w:val="18"/>
+          <w:szCs w:val="18"/>
+        </w:rPr>
+        <w:t xml:space="preserve">not </w:t>
+      </w:r>
+      <w:r>
+        <w:rPr>
+          <w:rFonts w:ascii="Arial" w:hAnsi="Arial" w:cs="Arial"/>
+          <w:sz w:val="18"/>
+          <w:szCs w:val="18"/>
+        </w:rPr>
+        <w:t>null</w:t>
+      </w:r>
+    </w:p>
+    <w:p>
+      <w:pPr>
+        <w:pStyle w:val="ListParagraph"/>
+        <w:numPr>
+          <w:ilvl w:val="3"/>
+          <w:numId w:val="1"/>
+        </w:numPr>
+        <w:ind w:left="3240"/>
+        <w:rPr>
+          <w:rFonts w:ascii="Arial" w:hAnsi="Arial" w:cs="Arial"/>
+          <w:sz w:val="18"/>
+          <w:szCs w:val="18"/>
+        </w:rPr>
+      </w:pPr>
+      <w:proofErr w:type="spellStart"/>
+      <w:r>
+        <w:rPr>
+          <w:rFonts w:ascii="Arial" w:hAnsi="Arial" w:cs="Arial"/>
+          <w:sz w:val="18"/>
+          <w:szCs w:val="18"/>
+        </w:rPr>
+        <w:t>UserAssignGrade</w:t>
+      </w:r>
+      <w:proofErr w:type="spellEnd"/>
+      <w:r>
+        <w:rPr>
+          <w:rFonts w:ascii="Arial" w:hAnsi="Arial" w:cs="Arial"/>
+          <w:sz w:val="18"/>
+          <w:szCs w:val="18"/>
+        </w:rPr>
+        <w:t>: int null</w:t>
+      </w:r>
+    </w:p>
+    <w:p>
+      <w:pPr>
+        <w:pStyle w:val="ListParagraph"/>
+        <w:numPr>
+          <w:ilvl w:val="2"/>
+          <w:numId w:val="1"/>
+        </w:numPr>
+        <w:ind w:left="2520"/>
+        <w:rPr>
+          <w:rFonts w:ascii="Arial" w:hAnsi="Arial" w:cs="Arial"/>
+          <w:sz w:val="18"/>
+          <w:szCs w:val="18"/>
+        </w:rPr>
+      </w:pPr>
+      <w:r>
+        <w:rPr>
+          <w:rFonts w:ascii="Arial" w:hAnsi="Arial" w:cs="Arial"/>
+          <w:sz w:val="18"/>
+          <w:szCs w:val="18"/>
+        </w:rPr>
+        <w:t>Assessment:</w:t>
+      </w:r>
+    </w:p>
+    <w:p>
+      <w:pPr>
+        <w:pStyle w:val="ListParagraph"/>
+        <w:numPr>
+          <w:ilvl w:val="3"/>
+          <w:numId w:val="1"/>
+        </w:numPr>
+        <w:ind w:left="3240"/>
+        <w:rPr>
+          <w:rFonts w:ascii="Arial" w:hAnsi="Arial" w:cs="Arial"/>
+          <w:sz w:val="18"/>
+          <w:szCs w:val="18"/>
+        </w:rPr>
+      </w:pPr>
+      <w:proofErr w:type="spellStart"/>
+      <w:r>
+        <w:rPr>
+          <w:rFonts w:ascii="Arial" w:hAnsi="Arial" w:cs="Arial"/>
+          <w:sz w:val="18"/>
+          <w:szCs w:val="18"/>
+        </w:rPr>
+        <w:t>AssessID</w:t>
+      </w:r>
+      <w:proofErr w:type="spellEnd"/>
+      <w:r>
+        <w:rPr>
+          <w:rFonts w:ascii="Arial" w:hAnsi="Arial" w:cs="Arial"/>
+          <w:sz w:val="18"/>
+          <w:szCs w:val="18"/>
+        </w:rPr>
+        <w:t>: Primary key – int not null</w:t>
+      </w:r>
+    </w:p>
+    <w:p>
+      <w:pPr>
+        <w:pStyle w:val="ListParagraph"/>
+        <w:numPr>
+          <w:ilvl w:val="3"/>
+          <w:numId w:val="1"/>
+        </w:numPr>
+        <w:ind w:left="3240"/>
+        <w:rPr>
+          <w:rFonts w:ascii="Arial" w:hAnsi="Arial" w:cs="Arial"/>
+          <w:sz w:val="18"/>
+          <w:szCs w:val="18"/>
+        </w:rPr>
+      </w:pPr>
+      <w:proofErr w:type="spellStart"/>
+      <w:r>
+        <w:rPr>
+          <w:rFonts w:ascii="Arial" w:hAnsi="Arial" w:cs="Arial"/>
+          <w:sz w:val="18"/>
+          <w:szCs w:val="18"/>
+        </w:rPr>
+        <w:t>AssessName</w:t>
+      </w:r>
+      <w:proofErr w:type="spellEnd"/>
+      <w:r>
+        <w:rPr>
+          <w:rFonts w:ascii="Arial" w:hAnsi="Arial" w:cs="Arial"/>
+          <w:sz w:val="18"/>
+          <w:szCs w:val="18"/>
+        </w:rPr>
+        <w:t>: varchar not null</w:t>
+      </w:r>
+    </w:p>
+    <w:p>
+      <w:pPr>
+        <w:pStyle w:val="ListParagraph"/>
+        <w:numPr>
+          <w:ilvl w:val="3"/>
+          <w:numId w:val="1"/>
+        </w:numPr>
+        <w:ind w:left="3240"/>
+        <w:rPr>
+          <w:rFonts w:ascii="Arial" w:hAnsi="Arial" w:cs="Arial"/>
+          <w:sz w:val="18"/>
+          <w:szCs w:val="18"/>
+        </w:rPr>
+      </w:pPr>
+      <w:proofErr w:type="spellStart"/>
+      <w:r>
+        <w:rPr>
+          <w:rFonts w:ascii="Arial" w:hAnsi="Arial" w:cs="Arial"/>
+          <w:sz w:val="18"/>
+          <w:szCs w:val="18"/>
+        </w:rPr>
+        <w:t>AssessStartDateTime</w:t>
+      </w:r>
+      <w:proofErr w:type="spellEnd"/>
+      <w:r>
+        <w:rPr>
+          <w:rFonts w:ascii="Arial" w:hAnsi="Arial" w:cs="Arial"/>
+          <w:sz w:val="18"/>
+          <w:szCs w:val="18"/>
+        </w:rPr>
+        <w:t>: datetime not null</w:t>
+      </w:r>
+    </w:p>
+    <w:p>
+      <w:pPr>
+        <w:pStyle w:val="ListParagraph"/>
+        <w:numPr>
+          <w:ilvl w:val="3"/>
+          <w:numId w:val="1"/>
+        </w:numPr>
+        <w:ind w:left="3240"/>
+        <w:rPr>
+          <w:rFonts w:ascii="Arial" w:hAnsi="Arial" w:cs="Arial"/>
+          <w:sz w:val="18"/>
+          <w:szCs w:val="18"/>
+        </w:rPr>
+      </w:pPr>
+      <w:proofErr w:type="spellStart"/>
+      <w:r>
+        <w:rPr>
+          <w:rFonts w:ascii="Arial" w:hAnsi="Arial" w:cs="Arial"/>
+          <w:sz w:val="18"/>
+          <w:szCs w:val="18"/>
+        </w:rPr>
+        <w:t>AssessEndDatetime</w:t>
+      </w:r>
+      <w:proofErr w:type="spellEnd"/>
+      <w:r>
+        <w:rPr>
+          <w:rFonts w:ascii="Arial" w:hAnsi="Arial" w:cs="Arial"/>
+          <w:sz w:val="18"/>
+          <w:szCs w:val="18"/>
+        </w:rPr>
+        <w:t>: datetime not null</w:t>
+      </w:r>
+    </w:p>
+    <w:p>
+      <w:pPr>
+        <w:pStyle w:val="ListParagraph"/>
+        <w:numPr>
+          <w:ilvl w:val="3"/>
+          <w:numId w:val="1"/>
+        </w:numPr>
+        <w:ind w:left="3240"/>
+        <w:rPr>
+          <w:rFonts w:ascii="Arial" w:hAnsi="Arial" w:cs="Arial"/>
+          <w:sz w:val="18"/>
+          <w:szCs w:val="18"/>
+        </w:rPr>
+      </w:pPr>
+      <w:proofErr w:type="spellStart"/>
+      <w:r>
+        <w:rPr>
+          <w:rFonts w:ascii="Arial" w:hAnsi="Arial" w:cs="Arial"/>
+          <w:sz w:val="18"/>
+          <w:szCs w:val="18"/>
+        </w:rPr>
+        <w:t>AssessTimeLimit</w:t>
+      </w:r>
+      <w:proofErr w:type="spellEnd"/>
+      <w:r>
+        <w:rPr>
+          <w:rFonts w:ascii="Arial" w:hAnsi="Arial" w:cs="Arial"/>
+          <w:sz w:val="18"/>
+          <w:szCs w:val="18"/>
+        </w:rPr>
+        <w:t>: int not null</w:t>
+      </w:r>
+    </w:p>
+    <w:p>
+      <w:pPr>
+        <w:pStyle w:val="ListParagraph"/>
+        <w:numPr>
+          <w:ilvl w:val="3"/>
+          <w:numId w:val="1"/>
+        </w:numPr>
+        <w:ind w:left="3240"/>
+        <w:rPr>
+          <w:rFonts w:ascii="Arial" w:hAnsi="Arial" w:cs="Arial"/>
+          <w:sz w:val="18"/>
+          <w:szCs w:val="18"/>
+        </w:rPr>
+      </w:pPr>
+      <w:proofErr w:type="spellStart"/>
+      <w:r>
+        <w:rPr>
+          <w:rFonts w:ascii="Arial" w:hAnsi="Arial" w:cs="Arial"/>
+          <w:sz w:val="18"/>
+          <w:szCs w:val="18"/>
+        </w:rPr>
+        <w:t>AssessPoints</w:t>
+      </w:r>
+      <w:proofErr w:type="spellEnd"/>
+      <w:r>
+        <w:rPr>
+          <w:rFonts w:ascii="Arial" w:hAnsi="Arial" w:cs="Arial"/>
+          <w:sz w:val="18"/>
+          <w:szCs w:val="18"/>
+        </w:rPr>
+        <w:t>: int not null</w:t>
+      </w:r>
+    </w:p>
+    <w:p>
+      <w:pPr>
+        <w:pStyle w:val="ListParagraph"/>
+        <w:numPr>
+          <w:ilvl w:val="3"/>
+          <w:numId w:val="1"/>
+        </w:numPr>
+        <w:ind w:left="3240"/>
+        <w:rPr>
+          <w:rFonts w:ascii="Arial" w:hAnsi="Arial" w:cs="Arial"/>
+          <w:sz w:val="18"/>
+          <w:szCs w:val="18"/>
+        </w:rPr>
+      </w:pPr>
+      <w:proofErr w:type="spellStart"/>
+      <w:r>
+        <w:rPr>
+          <w:rFonts w:ascii="Arial" w:hAnsi="Arial" w:cs="Arial"/>
+          <w:sz w:val="18"/>
+          <w:szCs w:val="18"/>
+        </w:rPr>
+        <w:t>AssessType</w:t>
+      </w:r>
+      <w:proofErr w:type="spellEnd"/>
+      <w:r>
+        <w:rPr>
+          <w:rFonts w:ascii="Arial" w:hAnsi="Arial" w:cs="Arial"/>
+          <w:sz w:val="18"/>
+          <w:szCs w:val="18"/>
+        </w:rPr>
+        <w:t xml:space="preserve">: </w:t>
+      </w:r>
+      <w:r>
+        <w:rPr>
+          <w:rFonts w:ascii="Arial" w:hAnsi="Arial" w:cs="Arial"/>
+          <w:sz w:val="18"/>
+          <w:szCs w:val="18"/>
+        </w:rPr>
+        <w:t>varchar not null</w:t>
+      </w:r>
+      <w:r>
+        <w:rPr>
+          <w:rFonts w:ascii="Arial" w:hAnsi="Arial" w:cs="Arial"/>
+          <w:sz w:val="18"/>
+          <w:szCs w:val="18"/>
+        </w:rPr>
+        <w:t xml:space="preserve"> (Quiz, Exam)</w:t>
+      </w:r>
+    </w:p>
+    <w:p>
+      <w:pPr>
+        <w:pStyle w:val="ListParagraph"/>
+        <w:numPr>
+          <w:ilvl w:val="3"/>
+          <w:numId w:val="1"/>
+        </w:numPr>
+        <w:ind w:left="3240"/>
+        <w:rPr>
+          <w:rFonts w:ascii="Arial" w:hAnsi="Arial" w:cs="Arial"/>
+          <w:sz w:val="18"/>
+          <w:szCs w:val="18"/>
+        </w:rPr>
+      </w:pPr>
+      <w:proofErr w:type="spellStart"/>
+      <w:r>
+        <w:rPr>
+          <w:rFonts w:ascii="Arial" w:hAnsi="Arial" w:cs="Arial"/>
+          <w:sz w:val="18"/>
+          <w:szCs w:val="18"/>
+        </w:rPr>
+        <w:t>CourseID</w:t>
+      </w:r>
+      <w:proofErr w:type="spellEnd"/>
+      <w:r>
+        <w:rPr>
+          <w:rFonts w:ascii="Arial" w:hAnsi="Arial" w:cs="Arial"/>
+          <w:sz w:val="18"/>
+          <w:szCs w:val="18"/>
+        </w:rPr>
+        <w:t>: Foreign key – int not null</w:t>
+      </w:r>
+    </w:p>
+    <w:p>
+      <w:pPr>
+        <w:pStyle w:val="ListParagraph"/>
+        <w:numPr>
+          <w:ilvl w:val="2"/>
+          <w:numId w:val="1"/>
+        </w:numPr>
+        <w:ind w:left="2520"/>
+        <w:rPr>
+          <w:rFonts w:ascii="Arial" w:hAnsi="Arial" w:cs="Arial"/>
+          <w:sz w:val="18"/>
+          <w:szCs w:val="18"/>
+        </w:rPr>
+      </w:pPr>
+      <w:r>
+        <w:rPr>
+          <w:rFonts w:ascii="Arial" w:hAnsi="Arial" w:cs="Arial"/>
+          <w:sz w:val="18"/>
+          <w:szCs w:val="18"/>
+        </w:rPr>
+        <w:t>Questions:</w:t>
+      </w:r>
+    </w:p>
+    <w:p>
+      <w:pPr>
+        <w:pStyle w:val="ListParagraph"/>
+        <w:numPr>
+          <w:ilvl w:val="3"/>
+          <w:numId w:val="1"/>
+        </w:numPr>
+        <w:ind w:left="3240"/>
+        <w:rPr>
+          <w:rFonts w:ascii="Arial" w:hAnsi="Arial" w:cs="Arial"/>
+          <w:sz w:val="18"/>
+          <w:szCs w:val="18"/>
+        </w:rPr>
+      </w:pPr>
+      <w:proofErr w:type="spellStart"/>
+      <w:r>
+        <w:rPr>
+          <w:rFonts w:ascii="Arial" w:hAnsi="Arial" w:cs="Arial"/>
+          <w:sz w:val="18"/>
+          <w:szCs w:val="18"/>
+        </w:rPr>
+        <w:t>QuestionID</w:t>
+      </w:r>
+      <w:proofErr w:type="spellEnd"/>
+      <w:r>
+        <w:rPr>
+          <w:rFonts w:ascii="Arial" w:hAnsi="Arial" w:cs="Arial"/>
+          <w:sz w:val="18"/>
+          <w:szCs w:val="18"/>
+        </w:rPr>
+        <w:t>: Primary key – int not null</w:t>
+      </w:r>
+    </w:p>
+    <w:p>
+      <w:pPr>
+        <w:pStyle w:val="ListParagraph"/>
+        <w:numPr>
+          <w:ilvl w:val="3"/>
+          <w:numId w:val="1"/>
+        </w:numPr>
+        <w:ind w:left="3240"/>
+        <w:rPr>
+          <w:rFonts w:ascii="Arial" w:hAnsi="Arial" w:cs="Arial"/>
+          <w:sz w:val="18"/>
+          <w:szCs w:val="18"/>
+        </w:rPr>
+      </w:pPr>
+      <w:proofErr w:type="spellStart"/>
+      <w:r>
+        <w:rPr>
+          <w:rFonts w:ascii="Arial" w:hAnsi="Arial" w:cs="Arial"/>
+          <w:sz w:val="18"/>
+          <w:szCs w:val="18"/>
+        </w:rPr>
+        <w:t>AssessID</w:t>
+      </w:r>
+      <w:proofErr w:type="spellEnd"/>
+      <w:r>
+        <w:rPr>
+          <w:rFonts w:ascii="Arial" w:hAnsi="Arial" w:cs="Arial"/>
+          <w:sz w:val="18"/>
+          <w:szCs w:val="18"/>
+        </w:rPr>
+        <w:t>: Foreign key – int not null</w:t>
+      </w:r>
+    </w:p>
+    <w:p>
+      <w:pPr>
+        <w:pStyle w:val="ListParagraph"/>
+        <w:numPr>
+          <w:ilvl w:val="3"/>
+          <w:numId w:val="1"/>
+        </w:numPr>
+        <w:ind w:left="3240"/>
+        <w:rPr>
+          <w:rFonts w:ascii="Arial" w:hAnsi="Arial" w:cs="Arial"/>
+          <w:sz w:val="18"/>
+          <w:szCs w:val="18"/>
+        </w:rPr>
+      </w:pPr>
+      <w:r>
+        <w:rPr>
+          <w:rFonts w:ascii="Arial" w:hAnsi="Arial" w:cs="Arial"/>
+          <w:sz w:val="18"/>
+          <w:szCs w:val="18"/>
+        </w:rPr>
+        <w:t>Question: varchar null</w:t>
+      </w:r>
+    </w:p>
+    <w:p>
+      <w:pPr>
+        <w:pStyle w:val="ListParagraph"/>
+        <w:numPr>
+          <w:ilvl w:val="3"/>
+          <w:numId w:val="1"/>
+        </w:numPr>
+        <w:ind w:left="3240"/>
+        <w:rPr>
+          <w:rFonts w:ascii="Arial" w:hAnsi="Arial" w:cs="Arial"/>
+          <w:sz w:val="18"/>
+          <w:szCs w:val="18"/>
+        </w:rPr>
+      </w:pPr>
+      <w:proofErr w:type="spellStart"/>
+      <w:r>
+        <w:rPr>
+          <w:rFonts w:ascii="Arial" w:hAnsi="Arial" w:cs="Arial"/>
+          <w:sz w:val="18"/>
+          <w:szCs w:val="18"/>
+        </w:rPr>
+        <w:t>QuestionImage</w:t>
+      </w:r>
+      <w:proofErr w:type="spellEnd"/>
+      <w:r>
+        <w:rPr>
+          <w:rFonts w:ascii="Arial" w:hAnsi="Arial" w:cs="Arial"/>
+          <w:sz w:val="18"/>
+          <w:szCs w:val="18"/>
+        </w:rPr>
+        <w:t xml:space="preserve">: </w:t>
+      </w:r>
+      <w:r>
+        <w:rPr>
+          <w:rFonts w:ascii="Arial" w:hAnsi="Arial" w:cs="Arial"/>
+          <w:sz w:val="18"/>
+          <w:szCs w:val="18"/>
+        </w:rPr>
+        <w:t>varchar null</w:t>
+      </w:r>
+    </w:p>
+    <w:p>
+      <w:pPr>
+        <w:pStyle w:val="ListParagraph"/>
+        <w:numPr>
+          <w:ilvl w:val="3"/>
+          <w:numId w:val="1"/>
+        </w:numPr>
+        <w:ind w:left="3240"/>
+        <w:rPr>
+          <w:rFonts w:ascii="Arial" w:hAnsi="Arial" w:cs="Arial"/>
+          <w:sz w:val="18"/>
+          <w:szCs w:val="18"/>
+        </w:rPr>
+      </w:pPr>
+      <w:proofErr w:type="spellStart"/>
+      <w:r>
+        <w:rPr>
+          <w:rFonts w:ascii="Arial" w:hAnsi="Arial" w:cs="Arial"/>
+          <w:sz w:val="18"/>
+          <w:szCs w:val="18"/>
+        </w:rPr>
+        <w:t>QuestionType</w:t>
+      </w:r>
+      <w:proofErr w:type="spellEnd"/>
+      <w:r>
+        <w:rPr>
+          <w:rFonts w:ascii="Arial" w:hAnsi="Arial" w:cs="Arial"/>
+          <w:sz w:val="18"/>
+          <w:szCs w:val="18"/>
+        </w:rPr>
+        <w:t>: varchar not null (short answer, multiple choice, multiple selection)</w:t>
+      </w:r>
+    </w:p>
+    <w:p>
+      <w:pPr>
+        <w:pStyle w:val="ListParagraph"/>
+        <w:numPr>
+          <w:ilvl w:val="2"/>
+          <w:numId w:val="1"/>
+        </w:numPr>
+        <w:ind w:left="2520"/>
+        <w:rPr>
+          <w:rFonts w:ascii="Arial" w:hAnsi="Arial" w:cs="Arial"/>
+          <w:sz w:val="18"/>
+          <w:szCs w:val="18"/>
+        </w:rPr>
+      </w:pPr>
+      <w:r>
+        <w:rPr>
+          <w:rFonts w:ascii="Arial" w:hAnsi="Arial" w:cs="Arial"/>
+          <w:sz w:val="18"/>
+          <w:szCs w:val="18"/>
+        </w:rPr>
+        <w:t xml:space="preserve">Options: </w:t>
+      </w:r>
+    </w:p>
+    <w:p>
+      <w:pPr>
+        <w:pStyle w:val="ListParagraph"/>
+        <w:numPr>
+          <w:ilvl w:val="3"/>
+          <w:numId w:val="1"/>
+        </w:numPr>
+        <w:ind w:left="3240"/>
+        <w:rPr>
+          <w:rFonts w:ascii="Arial" w:hAnsi="Arial" w:cs="Arial"/>
+          <w:sz w:val="18"/>
+          <w:szCs w:val="18"/>
+        </w:rPr>
+      </w:pPr>
+      <w:proofErr w:type="spellStart"/>
+      <w:r>
+        <w:rPr>
+          <w:rFonts w:ascii="Arial" w:hAnsi="Arial" w:cs="Arial"/>
+          <w:sz w:val="18"/>
+          <w:szCs w:val="18"/>
+        </w:rPr>
+        <w:t>OptionID</w:t>
+      </w:r>
+      <w:proofErr w:type="spellEnd"/>
+      <w:r>
+        <w:rPr>
+          <w:rFonts w:ascii="Arial" w:hAnsi="Arial" w:cs="Arial"/>
+          <w:sz w:val="18"/>
+          <w:szCs w:val="18"/>
+        </w:rPr>
+        <w:t>: Primary key – int not null</w:t>
+      </w:r>
+    </w:p>
+    <w:p>
+      <w:pPr>
+        <w:pStyle w:val="ListParagraph"/>
+        <w:numPr>
+          <w:ilvl w:val="3"/>
+          <w:numId w:val="1"/>
+        </w:numPr>
+        <w:ind w:left="3240"/>
+        <w:rPr>
+          <w:rFonts w:ascii="Arial" w:hAnsi="Arial" w:cs="Arial"/>
+          <w:sz w:val="18"/>
+          <w:szCs w:val="18"/>
+        </w:rPr>
+      </w:pPr>
+      <w:proofErr w:type="spellStart"/>
+      <w:r>
+        <w:rPr>
+          <w:rFonts w:ascii="Arial" w:hAnsi="Arial" w:cs="Arial"/>
+          <w:sz w:val="18"/>
+          <w:szCs w:val="18"/>
+        </w:rPr>
+        <w:t>QuestionID</w:t>
+      </w:r>
+      <w:proofErr w:type="spellEnd"/>
+      <w:r>
+        <w:rPr>
+          <w:rFonts w:ascii="Arial" w:hAnsi="Arial" w:cs="Arial"/>
+          <w:sz w:val="18"/>
+          <w:szCs w:val="18"/>
+        </w:rPr>
+        <w:t>: Foreign key – int not null</w:t>
+      </w:r>
+    </w:p>
+    <w:p>
+      <w:pPr>
+        <w:pStyle w:val="ListParagraph"/>
+        <w:numPr>
+          <w:ilvl w:val="3"/>
+          <w:numId w:val="1"/>
+        </w:numPr>
+        <w:ind w:left="3240"/>
+        <w:rPr>
+          <w:rFonts w:ascii="Arial" w:hAnsi="Arial" w:cs="Arial"/>
+          <w:sz w:val="18"/>
+          <w:szCs w:val="18"/>
+        </w:rPr>
+      </w:pPr>
+      <w:r>
+        <w:rPr>
+          <w:rFonts w:ascii="Arial" w:hAnsi="Arial" w:cs="Arial"/>
+          <w:sz w:val="18"/>
+          <w:szCs w:val="18"/>
+        </w:rPr>
+        <w:t>Option: varchar not null</w:t>
+      </w:r>
+    </w:p>
+    <w:p>
+      <w:pPr>
+        <w:pStyle w:val="ListParagraph"/>
+        <w:numPr>
+          <w:ilvl w:val="3"/>
+          <w:numId w:val="1"/>
+        </w:numPr>
+        <w:ind w:left="3240"/>
+        <w:rPr>
+          <w:rFonts w:ascii="Arial" w:hAnsi="Arial" w:cs="Arial"/>
+          <w:sz w:val="18"/>
+          <w:szCs w:val="18"/>
+        </w:rPr>
+      </w:pPr>
+      <w:proofErr w:type="spellStart"/>
+      <w:r>
+        <w:rPr>
+          <w:rFonts w:ascii="Arial" w:hAnsi="Arial" w:cs="Arial"/>
+          <w:sz w:val="18"/>
+          <w:szCs w:val="18"/>
+        </w:rPr>
+        <w:t>IsCorrect</w:t>
+      </w:r>
+      <w:proofErr w:type="spellEnd"/>
+      <w:r>
+        <w:rPr>
+          <w:rFonts w:ascii="Arial" w:hAnsi="Arial" w:cs="Arial"/>
+          <w:sz w:val="18"/>
+          <w:szCs w:val="18"/>
+        </w:rPr>
+        <w:t>: bool (0, 1)</w:t>
+      </w:r>
+    </w:p>
+    <w:p>
+      <w:pPr>
+        <w:pStyle w:val="ListParagraph"/>
+        <w:numPr>
+          <w:ilvl w:val="2"/>
+          <w:numId w:val="1"/>
+        </w:numPr>
+        <w:ind w:left="2520"/>
+        <w:rPr>
+          <w:rFonts w:ascii="Arial" w:hAnsi="Arial" w:cs="Arial"/>
+          <w:sz w:val="18"/>
+          <w:szCs w:val="18"/>
+        </w:rPr>
+      </w:pPr>
+      <w:proofErr w:type="spellStart"/>
+      <w:r>
+        <w:rPr>
+          <w:rFonts w:ascii="Arial" w:hAnsi="Arial" w:cs="Arial"/>
+          <w:sz w:val="18"/>
+          <w:szCs w:val="18"/>
+        </w:rPr>
+        <w:t>AssessmentResult</w:t>
+      </w:r>
+      <w:proofErr w:type="spellEnd"/>
+    </w:p>
+    <w:p>
+      <w:pPr>
+        <w:pStyle w:val="ListParagraph"/>
+        <w:numPr>
+          <w:ilvl w:val="3"/>
+          <w:numId w:val="1"/>
+        </w:numPr>
+        <w:ind w:left="3240"/>
+        <w:rPr>
+          <w:rFonts w:ascii="Arial" w:hAnsi="Arial" w:cs="Arial"/>
+          <w:sz w:val="18"/>
+          <w:szCs w:val="18"/>
+        </w:rPr>
+      </w:pPr>
+      <w:proofErr w:type="spellStart"/>
+      <w:r>
+        <w:rPr>
+          <w:rFonts w:ascii="Arial" w:hAnsi="Arial" w:cs="Arial"/>
+          <w:sz w:val="18"/>
+          <w:szCs w:val="18"/>
+        </w:rPr>
+        <w:t>AssessResultID</w:t>
+      </w:r>
+      <w:proofErr w:type="spellEnd"/>
+      <w:r>
+        <w:rPr>
+          <w:rFonts w:ascii="Arial" w:hAnsi="Arial" w:cs="Arial"/>
+          <w:sz w:val="18"/>
+          <w:szCs w:val="18"/>
+        </w:rPr>
+        <w:t>: Primary key – int not null</w:t>
+      </w:r>
+    </w:p>
+    <w:p>
+      <w:pPr>
+        <w:pStyle w:val="ListParagraph"/>
+        <w:numPr>
+          <w:ilvl w:val="3"/>
+          <w:numId w:val="1"/>
+        </w:numPr>
+        <w:ind w:left="3240"/>
+        <w:rPr>
+          <w:rFonts w:ascii="Arial" w:hAnsi="Arial" w:cs="Arial"/>
+          <w:sz w:val="18"/>
+          <w:szCs w:val="18"/>
+        </w:rPr>
+      </w:pPr>
+      <w:proofErr w:type="spellStart"/>
+      <w:r>
+        <w:rPr>
+          <w:rFonts w:ascii="Arial" w:hAnsi="Arial" w:cs="Arial"/>
+          <w:sz w:val="18"/>
+          <w:szCs w:val="18"/>
+        </w:rPr>
+        <w:lastRenderedPageBreak/>
+        <w:t>OptionID</w:t>
+      </w:r>
+      <w:proofErr w:type="spellEnd"/>
+      <w:r>
+        <w:rPr>
+          <w:rFonts w:ascii="Arial" w:hAnsi="Arial" w:cs="Arial"/>
+          <w:sz w:val="18"/>
+          <w:szCs w:val="18"/>
+        </w:rPr>
+        <w:t>: Foreign key – int not null</w:t>
+      </w:r>
+    </w:p>
+    <w:p>
+      <w:pPr>
+        <w:pStyle w:val="ListParagraph"/>
+        <w:numPr>
+          <w:ilvl w:val="3"/>
+          <w:numId w:val="1"/>
+        </w:numPr>
+        <w:ind w:left="3240"/>
+        <w:rPr>
+          <w:rFonts w:ascii="Arial" w:hAnsi="Arial" w:cs="Arial"/>
+          <w:sz w:val="18"/>
+          <w:szCs w:val="18"/>
+        </w:rPr>
+      </w:pPr>
+      <w:proofErr w:type="spellStart"/>
+      <w:r>
+        <w:rPr>
+          <w:rFonts w:ascii="Arial" w:hAnsi="Arial" w:cs="Arial"/>
+          <w:sz w:val="18"/>
+          <w:szCs w:val="18"/>
+        </w:rPr>
+        <w:t>QuestionID</w:t>
+      </w:r>
+      <w:proofErr w:type="spellEnd"/>
+      <w:r>
+        <w:rPr>
+          <w:rFonts w:ascii="Arial" w:hAnsi="Arial" w:cs="Arial"/>
+          <w:sz w:val="18"/>
+          <w:szCs w:val="18"/>
+        </w:rPr>
+        <w:t xml:space="preserve">: Foreign key </w:t>
+      </w:r>
+      <w:r>
+        <w:rPr>
+          <w:rFonts w:ascii="Arial" w:hAnsi="Arial" w:cs="Arial"/>
+          <w:sz w:val="18"/>
+          <w:szCs w:val="18"/>
+        </w:rPr>
+        <w:t>–</w:t>
+      </w:r>
+      <w:r>
+        <w:rPr>
+          <w:rFonts w:ascii="Arial" w:hAnsi="Arial" w:cs="Arial"/>
+          <w:sz w:val="18"/>
+          <w:szCs w:val="18"/>
+        </w:rPr>
+        <w:t xml:space="preserve"> int not null </w:t>
+      </w:r>
+    </w:p>
+    <w:p>
+      <w:pPr>
+        <w:pStyle w:val="ListParagraph"/>
+        <w:numPr>
+          <w:ilvl w:val="3"/>
+          <w:numId w:val="1"/>
+        </w:numPr>
+        <w:ind w:left="3240"/>
+        <w:rPr>
+          <w:rFonts w:ascii="Arial" w:hAnsi="Arial" w:cs="Arial"/>
+          <w:sz w:val="18"/>
+          <w:szCs w:val="18"/>
+        </w:rPr>
+      </w:pPr>
+      <w:proofErr w:type="spellStart"/>
+      <w:r>
+        <w:rPr>
+          <w:rFonts w:ascii="Arial" w:hAnsi="Arial" w:cs="Arial"/>
+          <w:sz w:val="18"/>
+          <w:szCs w:val="18"/>
+        </w:rPr>
+        <w:t>UserID</w:t>
+      </w:r>
+      <w:proofErr w:type="spellEnd"/>
+      <w:r>
+        <w:rPr>
+          <w:rFonts w:ascii="Arial" w:hAnsi="Arial" w:cs="Arial"/>
+          <w:sz w:val="18"/>
+          <w:szCs w:val="18"/>
+        </w:rPr>
+        <w:t>: Foreign Key – int not null</w:t>
+      </w:r>
+    </w:p>
+    <w:p>
+      <w:pPr>
+        <w:pStyle w:val="ListParagraph"/>
+        <w:numPr>
+          <w:ilvl w:val="3"/>
+          <w:numId w:val="1"/>
+        </w:numPr>
+        <w:ind w:left="3240"/>
+        <w:rPr>
+          <w:rFonts w:ascii="Arial" w:hAnsi="Arial" w:cs="Arial"/>
+          <w:sz w:val="18"/>
+          <w:szCs w:val="18"/>
+        </w:rPr>
+      </w:pPr>
+      <w:proofErr w:type="spellStart"/>
+      <w:r>
+        <w:rPr>
+          <w:rFonts w:ascii="Arial" w:hAnsi="Arial" w:cs="Arial"/>
+          <w:sz w:val="18"/>
+          <w:szCs w:val="18"/>
+        </w:rPr>
+        <w:t>IsCorrect</w:t>
+      </w:r>
+      <w:proofErr w:type="spellEnd"/>
+      <w:r>
+        <w:rPr>
+          <w:rFonts w:ascii="Arial" w:hAnsi="Arial" w:cs="Arial"/>
+          <w:sz w:val="18"/>
+          <w:szCs w:val="18"/>
+        </w:rPr>
+        <w:t>: bool (0, 1)</w:t>
+      </w:r>
+    </w:p>
+    <w:p>
+      <w:pPr>
+        <w:pStyle w:val="ListParagraph"/>
+        <w:numPr>
+          <w:ilvl w:val="3"/>
+          <w:numId w:val="1"/>
+        </w:numPr>
+        <w:ind w:left="3240"/>
+        <w:rPr>
+          <w:rFonts w:ascii="Arial" w:hAnsi="Arial" w:cs="Arial"/>
+          <w:sz w:val="18"/>
+          <w:szCs w:val="18"/>
+        </w:rPr>
+      </w:pPr>
+      <w:proofErr w:type="spellStart"/>
+      <w:r>
+        <w:rPr>
+          <w:rFonts w:ascii="Arial" w:hAnsi="Arial" w:cs="Arial"/>
+          <w:sz w:val="18"/>
+          <w:szCs w:val="18"/>
+        </w:rPr>
+        <w:t>AssessDescription</w:t>
+      </w:r>
+      <w:proofErr w:type="spellEnd"/>
+      <w:r>
+        <w:rPr>
+          <w:rFonts w:ascii="Arial" w:hAnsi="Arial" w:cs="Arial"/>
+          <w:sz w:val="18"/>
+          <w:szCs w:val="18"/>
+        </w:rPr>
+        <w:t>: varchar null</w:t>
+      </w:r>
+    </w:p>
+    <w:p>
+      <w:pPr>
+        <w:pStyle w:val="ListParagraph"/>
+        <w:numPr>
+          <w:ilvl w:val="2"/>
+          <w:numId w:val="1"/>
+        </w:numPr>
+        <w:ind w:left="2520"/>
+        <w:rPr>
+          <w:rFonts w:ascii="Arial" w:hAnsi="Arial" w:cs="Arial"/>
+          <w:sz w:val="18"/>
+          <w:szCs w:val="18"/>
+        </w:rPr>
+      </w:pPr>
+      <w:proofErr w:type="spellStart"/>
+      <w:r>
+        <w:rPr>
+          <w:rFonts w:ascii="Arial" w:hAnsi="Arial" w:cs="Arial"/>
+          <w:sz w:val="18"/>
+          <w:szCs w:val="18"/>
+        </w:rPr>
+        <w:t>UserAssessResult</w:t>
+      </w:r>
+      <w:proofErr w:type="spellEnd"/>
+      <w:r>
+        <w:rPr>
+          <w:rFonts w:ascii="Arial" w:hAnsi="Arial" w:cs="Arial"/>
+          <w:sz w:val="18"/>
+          <w:szCs w:val="18"/>
+        </w:rPr>
+        <w:t>:</w:t>
+      </w:r>
+    </w:p>
+    <w:p>
+      <w:pPr>
+        <w:pStyle w:val="ListParagraph"/>
+        <w:numPr>
+          <w:ilvl w:val="3"/>
+          <w:numId w:val="1"/>
+        </w:numPr>
+        <w:ind w:left="3240"/>
+        <w:rPr>
+          <w:rFonts w:ascii="Arial" w:hAnsi="Arial" w:cs="Arial"/>
+          <w:sz w:val="18"/>
+          <w:szCs w:val="18"/>
+        </w:rPr>
+      </w:pPr>
+      <w:proofErr w:type="spellStart"/>
+      <w:r>
+        <w:rPr>
+          <w:rFonts w:ascii="Arial" w:hAnsi="Arial" w:cs="Arial"/>
+          <w:sz w:val="18"/>
+          <w:szCs w:val="18"/>
+        </w:rPr>
+        <w:t>AssessID</w:t>
+      </w:r>
+      <w:proofErr w:type="spellEnd"/>
+      <w:r>
+        <w:rPr>
+          <w:rFonts w:ascii="Arial" w:hAnsi="Arial" w:cs="Arial"/>
+          <w:sz w:val="18"/>
+          <w:szCs w:val="18"/>
+        </w:rPr>
+        <w:t>: Foreign key – int not null</w:t>
+      </w:r>
+    </w:p>
+    <w:p>
+      <w:pPr>
+        <w:pStyle w:val="ListParagraph"/>
+        <w:numPr>
+          <w:ilvl w:val="3"/>
+          <w:numId w:val="1"/>
+        </w:numPr>
+        <w:ind w:left="3240"/>
+        <w:rPr>
+          <w:rFonts w:ascii="Arial" w:hAnsi="Arial" w:cs="Arial"/>
+          <w:sz w:val="18"/>
+          <w:szCs w:val="18"/>
+        </w:rPr>
+      </w:pPr>
+      <w:proofErr w:type="spellStart"/>
+      <w:r>
+        <w:rPr>
+          <w:rFonts w:ascii="Arial" w:hAnsi="Arial" w:cs="Arial"/>
+          <w:sz w:val="18"/>
+          <w:szCs w:val="18"/>
+        </w:rPr>
+        <w:t>UserID</w:t>
+      </w:r>
+      <w:proofErr w:type="spellEnd"/>
+      <w:r>
+        <w:rPr>
+          <w:rFonts w:ascii="Arial" w:hAnsi="Arial" w:cs="Arial"/>
+          <w:sz w:val="18"/>
+          <w:szCs w:val="18"/>
+        </w:rPr>
+        <w:t xml:space="preserve">: </w:t>
+      </w:r>
+      <w:proofErr w:type="spellStart"/>
+      <w:r>
+        <w:rPr>
+          <w:rFonts w:ascii="Arial" w:hAnsi="Arial" w:cs="Arial"/>
+          <w:sz w:val="18"/>
+          <w:szCs w:val="18"/>
+        </w:rPr>
+        <w:t>ForeignKey</w:t>
+      </w:r>
+      <w:proofErr w:type="spellEnd"/>
+      <w:r>
+        <w:rPr>
+          <w:rFonts w:ascii="Arial" w:hAnsi="Arial" w:cs="Arial"/>
+          <w:sz w:val="18"/>
+          <w:szCs w:val="18"/>
+        </w:rPr>
+        <w:t xml:space="preserve"> – int not null</w:t>
+      </w:r>
+    </w:p>
+    <w:p>
+      <w:pPr>
+        <w:pStyle w:val="ListParagraph"/>
+        <w:numPr>
+          <w:ilvl w:val="3"/>
+          <w:numId w:val="1"/>
+        </w:numPr>
+        <w:ind w:left="3240"/>
+        <w:rPr>
+          <w:rFonts w:ascii="Arial" w:hAnsi="Arial" w:cs="Arial"/>
+          <w:sz w:val="18"/>
+          <w:szCs w:val="18"/>
+        </w:rPr>
+      </w:pPr>
+      <w:proofErr w:type="spellStart"/>
+      <w:r>
+        <w:rPr>
+          <w:rFonts w:ascii="Arial" w:hAnsi="Arial" w:cs="Arial"/>
+          <w:sz w:val="18"/>
+          <w:szCs w:val="18"/>
+        </w:rPr>
+        <w:t>UserAssessGrade</w:t>
+      </w:r>
+      <w:proofErr w:type="spellEnd"/>
+      <w:r>
+        <w:rPr>
+          <w:rFonts w:ascii="Arial" w:hAnsi="Arial" w:cs="Arial"/>
+          <w:sz w:val="18"/>
+          <w:szCs w:val="18"/>
+        </w:rPr>
+        <w:t xml:space="preserve"> – int null</w:t>
+      </w:r>
+    </w:p>
+    <w:p>
+      <w:pPr>
+        <w:pStyle w:val="ListParagraph"/>
+        <w:numPr>
+          <w:ilvl w:val="2"/>
+          <w:numId w:val="1"/>
+        </w:numPr>
+        <w:ind w:left="2520"/>
+        <w:rPr>
+          <w:rFonts w:ascii="Arial" w:hAnsi="Arial" w:cs="Arial"/>
+          <w:sz w:val="18"/>
+          <w:szCs w:val="18"/>
+        </w:rPr>
+      </w:pPr>
+      <w:proofErr w:type="spellStart"/>
+      <w:r>
+        <w:rPr>
+          <w:rFonts w:ascii="Arial" w:hAnsi="Arial" w:cs="Arial"/>
+          <w:sz w:val="18"/>
+          <w:szCs w:val="18"/>
+        </w:rPr>
+        <w:t>GradeFormat</w:t>
+      </w:r>
+      <w:proofErr w:type="spellEnd"/>
+      <w:r>
+        <w:rPr>
+          <w:rFonts w:ascii="Arial" w:hAnsi="Arial" w:cs="Arial"/>
+          <w:sz w:val="18"/>
+          <w:szCs w:val="18"/>
+        </w:rPr>
+        <w:t>:</w:t>
+      </w:r>
+    </w:p>
+    <w:p>
+      <w:pPr>
+        <w:pStyle w:val="ListParagraph"/>
+        <w:numPr>
+          <w:ilvl w:val="3"/>
+          <w:numId w:val="1"/>
+        </w:numPr>
+        <w:ind w:left="3240"/>
+        <w:rPr>
+          <w:rFonts w:ascii="Arial" w:hAnsi="Arial" w:cs="Arial"/>
+          <w:sz w:val="18"/>
+          <w:szCs w:val="18"/>
+        </w:rPr>
+      </w:pPr>
+      <w:proofErr w:type="spellStart"/>
+      <w:r>
+        <w:rPr>
+          <w:rFonts w:ascii="Arial" w:hAnsi="Arial" w:cs="Arial"/>
+          <w:sz w:val="18"/>
+          <w:szCs w:val="18"/>
+        </w:rPr>
+        <w:t>GradeFormatID</w:t>
+      </w:r>
+      <w:proofErr w:type="spellEnd"/>
+      <w:r>
+        <w:rPr>
+          <w:rFonts w:ascii="Arial" w:hAnsi="Arial" w:cs="Arial"/>
+          <w:sz w:val="18"/>
+          <w:szCs w:val="18"/>
+        </w:rPr>
+        <w:t>: Primary key – int not null</w:t>
+      </w:r>
+    </w:p>
+    <w:p>
+      <w:pPr>
+        <w:pStyle w:val="ListParagraph"/>
+        <w:numPr>
+          <w:ilvl w:val="3"/>
+          <w:numId w:val="1"/>
+        </w:numPr>
+        <w:ind w:left="3240"/>
+        <w:rPr>
+          <w:rFonts w:ascii="Arial" w:hAnsi="Arial" w:cs="Arial"/>
+          <w:sz w:val="18"/>
+          <w:szCs w:val="18"/>
+        </w:rPr>
+      </w:pPr>
+      <w:proofErr w:type="spellStart"/>
+      <w:r>
+        <w:rPr>
+          <w:rFonts w:ascii="Arial" w:hAnsi="Arial" w:cs="Arial"/>
+          <w:sz w:val="18"/>
+          <w:szCs w:val="18"/>
+        </w:rPr>
+        <w:t>CourseID</w:t>
+      </w:r>
+      <w:proofErr w:type="spellEnd"/>
+      <w:r>
+        <w:rPr>
+          <w:rFonts w:ascii="Arial" w:hAnsi="Arial" w:cs="Arial"/>
+          <w:sz w:val="18"/>
+          <w:szCs w:val="18"/>
+        </w:rPr>
+        <w:t xml:space="preserve">: </w:t>
+      </w:r>
+      <w:r>
+        <w:rPr>
+          <w:rFonts w:ascii="Arial" w:hAnsi="Arial" w:cs="Arial"/>
+          <w:sz w:val="18"/>
+          <w:szCs w:val="18"/>
+        </w:rPr>
+        <w:t>Foreign key – int not null</w:t>
+      </w:r>
+    </w:p>
+    <w:p>
+      <w:pPr>
+        <w:pStyle w:val="ListParagraph"/>
+        <w:numPr>
+          <w:ilvl w:val="3"/>
+          <w:numId w:val="1"/>
+        </w:numPr>
+        <w:ind w:left="3240"/>
+        <w:rPr>
+          <w:rFonts w:ascii="Arial" w:hAnsi="Arial" w:cs="Arial"/>
+          <w:sz w:val="18"/>
+          <w:szCs w:val="18"/>
+        </w:rPr>
+      </w:pPr>
+      <w:proofErr w:type="spellStart"/>
+      <w:r>
+        <w:rPr>
+          <w:rFonts w:ascii="Arial" w:hAnsi="Arial" w:cs="Arial"/>
+          <w:sz w:val="18"/>
+          <w:szCs w:val="18"/>
+        </w:rPr>
+        <w:t>Grade</w:t>
+      </w:r>
+      <w:r>
+        <w:rPr>
+          <w:rFonts w:ascii="Arial" w:hAnsi="Arial" w:cs="Arial"/>
+          <w:sz w:val="18"/>
+          <w:szCs w:val="18"/>
+        </w:rPr>
+        <w:t>Format</w:t>
+      </w:r>
+      <w:r>
+        <w:rPr>
+          <w:rFonts w:ascii="Arial" w:hAnsi="Arial" w:cs="Arial"/>
+          <w:sz w:val="18"/>
+          <w:szCs w:val="18"/>
+        </w:rPr>
+        <w:t>Section</w:t>
+      </w:r>
+      <w:proofErr w:type="spellEnd"/>
+      <w:r>
+        <w:rPr>
+          <w:rFonts w:ascii="Arial" w:hAnsi="Arial" w:cs="Arial"/>
+          <w:sz w:val="18"/>
+          <w:szCs w:val="18"/>
+        </w:rPr>
+        <w:t xml:space="preserve">: varchar not null (Assignment, </w:t>
+      </w:r>
+      <w:r>
+        <w:rPr>
+          <w:rFonts w:ascii="Arial" w:hAnsi="Arial" w:cs="Arial"/>
+          <w:sz w:val="18"/>
+          <w:szCs w:val="18"/>
+        </w:rPr>
+        <w:t xml:space="preserve">Project, </w:t>
+      </w:r>
+      <w:r>
+        <w:rPr>
+          <w:rFonts w:ascii="Arial" w:hAnsi="Arial" w:cs="Arial"/>
+          <w:sz w:val="18"/>
+          <w:szCs w:val="18"/>
+        </w:rPr>
+        <w:t xml:space="preserve">Quiz, </w:t>
+      </w:r>
+      <w:r>
+        <w:rPr>
+          <w:rFonts w:ascii="Arial" w:hAnsi="Arial" w:cs="Arial"/>
+          <w:sz w:val="18"/>
+          <w:szCs w:val="18"/>
+        </w:rPr>
+        <w:t>Exam</w:t>
+      </w:r>
+      <w:r>
+        <w:rPr>
+          <w:rFonts w:ascii="Arial" w:hAnsi="Arial" w:cs="Arial"/>
+          <w:sz w:val="18"/>
+          <w:szCs w:val="18"/>
+        </w:rPr>
+        <w:t>)</w:t>
+      </w:r>
+    </w:p>
+    <w:p>
+      <w:pPr>
+        <w:pStyle w:val="ListParagraph"/>
+        <w:numPr>
+          <w:ilvl w:val="3"/>
+          <w:numId w:val="1"/>
+        </w:numPr>
+        <w:ind w:left="3240"/>
+        <w:rPr>
+          <w:rFonts w:ascii="Arial" w:hAnsi="Arial" w:cs="Arial"/>
+          <w:sz w:val="18"/>
+          <w:szCs w:val="18"/>
+        </w:rPr>
+      </w:pPr>
+      <w:proofErr w:type="spellStart"/>
+      <w:r>
+        <w:rPr>
+          <w:rFonts w:ascii="Arial" w:hAnsi="Arial" w:cs="Arial"/>
+          <w:sz w:val="18"/>
+          <w:szCs w:val="18"/>
+        </w:rPr>
+        <w:t>GradeFormat</w:t>
+      </w:r>
+      <w:r>
+        <w:rPr>
+          <w:rFonts w:ascii="Arial" w:hAnsi="Arial" w:cs="Arial"/>
+          <w:sz w:val="18"/>
+          <w:szCs w:val="18"/>
+        </w:rPr>
+        <w:t>Percentage</w:t>
+      </w:r>
+      <w:proofErr w:type="spellEnd"/>
+      <w:r>
+        <w:rPr>
+          <w:rFonts w:ascii="Arial" w:hAnsi="Arial" w:cs="Arial"/>
+          <w:sz w:val="18"/>
+          <w:szCs w:val="18"/>
+        </w:rPr>
+        <w:t>: percentage not null</w:t>
+      </w:r>
+    </w:p>
+    <w:p>
+      <w:pPr>
+        <w:pStyle w:val="ListParagraph"/>
+        <w:numPr>
+          <w:ilvl w:val="2"/>
+          <w:numId w:val="1"/>
+        </w:numPr>
+        <w:ind w:left="2520"/>
+        <w:rPr>
+          <w:rFonts w:ascii="Arial" w:hAnsi="Arial" w:cs="Arial"/>
+          <w:sz w:val="18"/>
+          <w:szCs w:val="18"/>
+        </w:rPr>
+      </w:pPr>
+      <w:r>
+        <w:rPr>
+          <w:rFonts w:ascii="Arial" w:hAnsi="Arial" w:cs="Arial"/>
+          <w:sz w:val="18"/>
+          <w:szCs w:val="18"/>
+        </w:rPr>
+        <w:t xml:space="preserve">Grade: </w:t>
+      </w:r>
+    </w:p>
+    <w:p>
+      <w:pPr>
+        <w:pStyle w:val="ListParagraph"/>
+        <w:numPr>
+          <w:ilvl w:val="3"/>
+          <w:numId w:val="1"/>
+        </w:numPr>
+        <w:ind w:left="3240"/>
+        <w:rPr>
+          <w:rFonts w:ascii="Arial" w:hAnsi="Arial" w:cs="Arial"/>
+          <w:sz w:val="18"/>
+          <w:szCs w:val="18"/>
+        </w:rPr>
+      </w:pPr>
+      <w:proofErr w:type="spellStart"/>
+      <w:r>
+        <w:rPr>
+          <w:rFonts w:ascii="Arial" w:hAnsi="Arial" w:cs="Arial"/>
+          <w:sz w:val="18"/>
+          <w:szCs w:val="18"/>
+        </w:rPr>
+        <w:t>GradeID</w:t>
+      </w:r>
+      <w:proofErr w:type="spellEnd"/>
+      <w:r>
+        <w:rPr>
+          <w:rFonts w:ascii="Arial" w:hAnsi="Arial" w:cs="Arial"/>
+          <w:sz w:val="18"/>
+          <w:szCs w:val="18"/>
+        </w:rPr>
+        <w:t>: Primary key – int not null</w:t>
+      </w:r>
+    </w:p>
+    <w:p>
+      <w:pPr>
+        <w:pStyle w:val="ListParagraph"/>
+        <w:numPr>
+          <w:ilvl w:val="3"/>
+          <w:numId w:val="1"/>
+        </w:numPr>
+        <w:ind w:left="3240"/>
+        <w:rPr>
+          <w:rFonts w:ascii="Arial" w:hAnsi="Arial" w:cs="Arial"/>
+          <w:sz w:val="18"/>
+          <w:szCs w:val="18"/>
+        </w:rPr>
+      </w:pPr>
+      <w:proofErr w:type="spellStart"/>
+      <w:r>
+        <w:rPr>
+          <w:rFonts w:ascii="Arial" w:hAnsi="Arial" w:cs="Arial"/>
+          <w:sz w:val="18"/>
+          <w:szCs w:val="18"/>
+        </w:rPr>
+        <w:t>GradeFormatID</w:t>
+      </w:r>
+      <w:proofErr w:type="spellEnd"/>
+      <w:r>
+        <w:rPr>
+          <w:rFonts w:ascii="Arial" w:hAnsi="Arial" w:cs="Arial"/>
+          <w:sz w:val="18"/>
+          <w:szCs w:val="18"/>
+        </w:rPr>
+        <w:t xml:space="preserve">: </w:t>
+      </w:r>
+      <w:r>
+        <w:rPr>
+          <w:rFonts w:ascii="Arial" w:hAnsi="Arial" w:cs="Arial"/>
+          <w:sz w:val="18"/>
+          <w:szCs w:val="18"/>
+        </w:rPr>
+        <w:t>Foreign key – int not null</w:t>
+      </w:r>
+    </w:p>
+    <w:p>
+      <w:pPr>
+        <w:pStyle w:val="ListParagraph"/>
+        <w:numPr>
+          <w:ilvl w:val="3"/>
+          <w:numId w:val="1"/>
+        </w:numPr>
+        <w:ind w:left="3240"/>
+        <w:rPr>
+          <w:rFonts w:ascii="Arial" w:hAnsi="Arial" w:cs="Arial"/>
+          <w:sz w:val="18"/>
+          <w:szCs w:val="18"/>
+        </w:rPr>
+      </w:pPr>
+      <w:proofErr w:type="spellStart"/>
+      <w:r>
+        <w:rPr>
+          <w:rFonts w:ascii="Arial" w:hAnsi="Arial" w:cs="Arial"/>
+          <w:sz w:val="18"/>
+          <w:szCs w:val="18"/>
+        </w:rPr>
+        <w:t>CourseID</w:t>
+      </w:r>
+      <w:proofErr w:type="spellEnd"/>
+      <w:r>
+        <w:rPr>
+          <w:rFonts w:ascii="Arial" w:hAnsi="Arial" w:cs="Arial"/>
+          <w:sz w:val="18"/>
+          <w:szCs w:val="18"/>
+        </w:rPr>
+        <w:t xml:space="preserve">: </w:t>
+      </w:r>
+      <w:r>
+        <w:rPr>
+          <w:rFonts w:ascii="Arial" w:hAnsi="Arial" w:cs="Arial"/>
+          <w:sz w:val="18"/>
+          <w:szCs w:val="18"/>
+        </w:rPr>
+        <w:t>Foreign key – int not null</w:t>
+      </w:r>
+    </w:p>
+    <w:p>
+      <w:pPr>
+        <w:pStyle w:val="ListParagraph"/>
+        <w:numPr>
+          <w:ilvl w:val="3"/>
+          <w:numId w:val="1"/>
+        </w:numPr>
+        <w:ind w:left="3240"/>
+        <w:rPr>
+          <w:rFonts w:ascii="Arial" w:hAnsi="Arial" w:cs="Arial"/>
+          <w:sz w:val="18"/>
+          <w:szCs w:val="18"/>
+        </w:rPr>
+      </w:pPr>
+      <w:proofErr w:type="spellStart"/>
+      <w:r>
+        <w:rPr>
+          <w:rFonts w:ascii="Arial" w:hAnsi="Arial" w:cs="Arial"/>
+          <w:sz w:val="18"/>
+          <w:szCs w:val="18"/>
+        </w:rPr>
+        <w:t>UserID</w:t>
+      </w:r>
+      <w:proofErr w:type="spellEnd"/>
+      <w:r>
+        <w:rPr>
+          <w:rFonts w:ascii="Arial" w:hAnsi="Arial" w:cs="Arial"/>
+          <w:sz w:val="18"/>
+          <w:szCs w:val="18"/>
+        </w:rPr>
+        <w:t xml:space="preserve">: </w:t>
+      </w:r>
+      <w:r>
+        <w:rPr>
+          <w:rFonts w:ascii="Arial" w:hAnsi="Arial" w:cs="Arial"/>
+          <w:sz w:val="18"/>
+          <w:szCs w:val="18"/>
+        </w:rPr>
+        <w:t>Foreign key – int not null</w:t>
+      </w:r>
+    </w:p>
+    <w:p>
+      <w:pPr>
+        <w:pStyle w:val="ListParagraph"/>
+        <w:numPr>
+          <w:ilvl w:val="3"/>
+          <w:numId w:val="1"/>
+        </w:numPr>
+        <w:ind w:left="3240"/>
+        <w:rPr>
+          <w:rFonts w:ascii="Arial" w:hAnsi="Arial" w:cs="Arial"/>
+          <w:sz w:val="18"/>
+          <w:szCs w:val="18"/>
+        </w:rPr>
+      </w:pPr>
+      <w:proofErr w:type="spellStart"/>
+      <w:r>
+        <w:rPr>
+          <w:rFonts w:ascii="Arial" w:hAnsi="Arial" w:cs="Arial"/>
+          <w:sz w:val="18"/>
+          <w:szCs w:val="18"/>
+        </w:rPr>
+        <w:t>GradePoints</w:t>
+      </w:r>
+      <w:proofErr w:type="spellEnd"/>
+      <w:r>
+        <w:rPr>
+          <w:rFonts w:ascii="Arial" w:hAnsi="Arial" w:cs="Arial"/>
+          <w:sz w:val="18"/>
+          <w:szCs w:val="18"/>
+        </w:rPr>
+        <w:t>: int null</w:t>
+      </w:r>
+    </w:p>
+    <w:p>
+      <w:pPr>
+        <w:pStyle w:val="ListParagraph"/>
+        <w:numPr>
+          <w:ilvl w:val="3"/>
+          <w:numId w:val="1"/>
+        </w:numPr>
+        <w:ind w:left="3240"/>
+        <w:rPr>
+          <w:rFonts w:ascii="Arial" w:hAnsi="Arial" w:cs="Arial"/>
+          <w:sz w:val="18"/>
+          <w:szCs w:val="18"/>
+        </w:rPr>
+      </w:pPr>
+      <w:proofErr w:type="spellStart"/>
+      <w:r>
+        <w:rPr>
+          <w:rFonts w:ascii="Arial" w:hAnsi="Arial" w:cs="Arial"/>
+          <w:sz w:val="18"/>
+          <w:szCs w:val="18"/>
+        </w:rPr>
+        <w:t>GradePercentage</w:t>
+      </w:r>
+      <w:proofErr w:type="spellEnd"/>
+      <w:r>
+        <w:rPr>
+          <w:rFonts w:ascii="Arial" w:hAnsi="Arial" w:cs="Arial"/>
+          <w:sz w:val="18"/>
+          <w:szCs w:val="18"/>
+        </w:rPr>
+        <w:t xml:space="preserve">: percentage </w:t>
+      </w:r>
+      <w:r>
+        <w:rPr>
+          <w:rFonts w:ascii="Arial" w:hAnsi="Arial" w:cs="Arial"/>
+          <w:sz w:val="18"/>
+          <w:szCs w:val="18"/>
+        </w:rPr>
+        <w:t>default 100</w:t>
+      </w:r>
+      <w:r>
+        <w:rPr>
+          <w:rFonts w:ascii="Arial" w:hAnsi="Arial" w:cs="Arial"/>
+          <w:sz w:val="18"/>
+          <w:szCs w:val="18"/>
+        </w:rPr>
+        <w:t>%</w:t>
+      </w:r>
+    </w:p>
+    <w:p>
+      <w:pPr>
+        <w:pStyle w:val="ListParagraph"/>
+        <w:numPr>
+          <w:ilvl w:val="2"/>
+          <w:numId w:val="1"/>
+        </w:numPr>
+        <w:ind w:left="2520"/>
+        <w:rPr>
+          <w:rFonts w:ascii="Arial" w:hAnsi="Arial" w:cs="Arial"/>
+          <w:sz w:val="18"/>
+          <w:szCs w:val="18"/>
+        </w:rPr>
+      </w:pPr>
+      <w:r>
+        <w:rPr>
+          <w:rFonts w:ascii="Arial" w:hAnsi="Arial" w:cs="Arial"/>
+          <w:sz w:val="18"/>
+          <w:szCs w:val="18"/>
+        </w:rPr>
+        <w:t>Announcements:</w:t>
+      </w:r>
+    </w:p>
+    <w:p>
+      <w:pPr>
+        <w:pStyle w:val="ListParagraph"/>
+        <w:numPr>
+          <w:ilvl w:val="3"/>
+          <w:numId w:val="1"/>
+        </w:numPr>
+        <w:ind w:left="3240"/>
+        <w:rPr>
+          <w:rFonts w:ascii="Arial" w:hAnsi="Arial" w:cs="Arial"/>
+          <w:sz w:val="18"/>
+          <w:szCs w:val="18"/>
+        </w:rPr>
+      </w:pPr>
+      <w:proofErr w:type="spellStart"/>
+      <w:r>
+        <w:rPr>
+          <w:rFonts w:ascii="Arial" w:hAnsi="Arial" w:cs="Arial"/>
+          <w:sz w:val="18"/>
+          <w:szCs w:val="18"/>
+        </w:rPr>
+        <w:t>AnnounceID</w:t>
+      </w:r>
+      <w:proofErr w:type="spellEnd"/>
+      <w:r>
+        <w:rPr>
+          <w:rFonts w:ascii="Arial" w:hAnsi="Arial" w:cs="Arial"/>
+          <w:sz w:val="18"/>
+          <w:szCs w:val="18"/>
+        </w:rPr>
+        <w:t>: Primary key – int not null</w:t>
+      </w:r>
+    </w:p>
+    <w:p>
+      <w:pPr>
+        <w:pStyle w:val="ListParagraph"/>
+        <w:numPr>
+          <w:ilvl w:val="3"/>
+          <w:numId w:val="1"/>
+        </w:numPr>
+        <w:ind w:left="3240"/>
+        <w:rPr>
+          <w:rFonts w:ascii="Arial" w:hAnsi="Arial" w:cs="Arial"/>
+          <w:sz w:val="18"/>
+          <w:szCs w:val="18"/>
+        </w:rPr>
+      </w:pPr>
+      <w:proofErr w:type="spellStart"/>
+      <w:r>
+        <w:rPr>
+          <w:rFonts w:ascii="Arial" w:hAnsi="Arial" w:cs="Arial"/>
+          <w:sz w:val="18"/>
+          <w:szCs w:val="18"/>
+        </w:rPr>
+        <w:t>CouseID</w:t>
+      </w:r>
+      <w:proofErr w:type="spellEnd"/>
+      <w:r>
+        <w:rPr>
+          <w:rFonts w:ascii="Arial" w:hAnsi="Arial" w:cs="Arial"/>
+          <w:sz w:val="18"/>
+          <w:szCs w:val="18"/>
+        </w:rPr>
+        <w:t xml:space="preserve">: </w:t>
+      </w:r>
+      <w:r>
+        <w:rPr>
+          <w:rFonts w:ascii="Arial" w:hAnsi="Arial" w:cs="Arial"/>
+          <w:sz w:val="18"/>
+          <w:szCs w:val="18"/>
+        </w:rPr>
+        <w:t>Foreign key – int not null</w:t>
+      </w:r>
+    </w:p>
+    <w:p>
+      <w:pPr>
+        <w:pStyle w:val="ListParagraph"/>
+        <w:numPr>
+          <w:ilvl w:val="3"/>
+          <w:numId w:val="1"/>
+        </w:numPr>
+        <w:ind w:left="3240"/>
+        <w:rPr>
+          <w:rFonts w:ascii="Arial" w:hAnsi="Arial" w:cs="Arial"/>
+          <w:sz w:val="18"/>
+          <w:szCs w:val="18"/>
+        </w:rPr>
+      </w:pPr>
+      <w:proofErr w:type="spellStart"/>
+      <w:r>
+        <w:rPr>
+          <w:rFonts w:ascii="Arial" w:hAnsi="Arial" w:cs="Arial"/>
+          <w:sz w:val="18"/>
+          <w:szCs w:val="18"/>
+        </w:rPr>
+        <w:t>UserID</w:t>
+      </w:r>
+      <w:proofErr w:type="spellEnd"/>
+      <w:r>
+        <w:rPr>
+          <w:rFonts w:ascii="Arial" w:hAnsi="Arial" w:cs="Arial"/>
+          <w:sz w:val="18"/>
+          <w:szCs w:val="18"/>
+        </w:rPr>
+        <w:t xml:space="preserve">: </w:t>
+      </w:r>
+      <w:r>
+        <w:rPr>
+          <w:rFonts w:ascii="Arial" w:hAnsi="Arial" w:cs="Arial"/>
+          <w:sz w:val="18"/>
+          <w:szCs w:val="18"/>
+        </w:rPr>
+        <w:t>Foreign key – int not null</w:t>
+      </w:r>
+    </w:p>
+    <w:p>
+      <w:pPr>
+        <w:pStyle w:val="ListParagraph"/>
+        <w:numPr>
+          <w:ilvl w:val="3"/>
+          <w:numId w:val="1"/>
+        </w:numPr>
+        <w:ind w:left="3240"/>
+        <w:rPr>
+          <w:rFonts w:ascii="Arial" w:hAnsi="Arial" w:cs="Arial"/>
+          <w:sz w:val="18"/>
+          <w:szCs w:val="18"/>
+        </w:rPr>
+      </w:pPr>
+      <w:proofErr w:type="spellStart"/>
+      <w:r>
+        <w:rPr>
+          <w:rFonts w:ascii="Arial" w:hAnsi="Arial" w:cs="Arial"/>
+          <w:sz w:val="18"/>
+          <w:szCs w:val="18"/>
+        </w:rPr>
+        <w:t>AnnounceTitle</w:t>
+      </w:r>
+      <w:proofErr w:type="spellEnd"/>
+      <w:r>
+        <w:rPr>
+          <w:rFonts w:ascii="Arial" w:hAnsi="Arial" w:cs="Arial"/>
+          <w:sz w:val="18"/>
+          <w:szCs w:val="18"/>
+        </w:rPr>
+        <w:t>: varchar not null</w:t>
+      </w:r>
+    </w:p>
+    <w:p>
+      <w:pPr>
+        <w:pStyle w:val="ListParagraph"/>
+        <w:numPr>
+          <w:ilvl w:val="3"/>
+          <w:numId w:val="1"/>
+        </w:numPr>
+        <w:ind w:left="3240"/>
+        <w:rPr>
+          <w:rFonts w:ascii="Arial" w:hAnsi="Arial" w:cs="Arial"/>
+          <w:sz w:val="18"/>
+          <w:szCs w:val="18"/>
+        </w:rPr>
+      </w:pPr>
+      <w:proofErr w:type="spellStart"/>
+      <w:r>
+        <w:rPr>
+          <w:rFonts w:ascii="Arial" w:hAnsi="Arial" w:cs="Arial"/>
+          <w:sz w:val="18"/>
+          <w:szCs w:val="18"/>
+        </w:rPr>
+        <w:t>AnnounceDesc</w:t>
+      </w:r>
+      <w:proofErr w:type="spellEnd"/>
+      <w:r>
+        <w:rPr>
+          <w:rFonts w:ascii="Arial" w:hAnsi="Arial" w:cs="Arial"/>
+          <w:sz w:val="18"/>
+          <w:szCs w:val="18"/>
+        </w:rPr>
+        <w:t xml:space="preserve">: varchar not null </w:t>
+      </w:r>
+    </w:p>
+    <w:p>
+      <w:pPr>
+        <w:pStyle w:val="ListParagraph"/>
+        <w:numPr>
+          <w:ilvl w:val="2"/>
+          <w:numId w:val="1"/>
+        </w:numPr>
+        <w:ind w:left="2520"/>
+        <w:rPr>
+          <w:rFonts w:ascii="Arial" w:hAnsi="Arial" w:cs="Arial"/>
+          <w:sz w:val="18"/>
+          <w:szCs w:val="18"/>
+        </w:rPr>
+      </w:pPr>
+      <w:r>
+        <w:rPr>
+          <w:rFonts w:ascii="Arial" w:hAnsi="Arial" w:cs="Arial"/>
+          <w:sz w:val="18"/>
+          <w:szCs w:val="18"/>
+        </w:rPr>
+        <w:t>Discussion:</w:t>
+      </w:r>
+    </w:p>
+    <w:p>
+      <w:pPr>
+        <w:pStyle w:val="ListParagraph"/>
+        <w:numPr>
+          <w:ilvl w:val="3"/>
+          <w:numId w:val="1"/>
+        </w:numPr>
+        <w:ind w:left="3240"/>
+        <w:rPr>
+          <w:rFonts w:ascii="Arial" w:hAnsi="Arial" w:cs="Arial"/>
+          <w:sz w:val="18"/>
+          <w:szCs w:val="18"/>
+        </w:rPr>
+      </w:pPr>
+      <w:proofErr w:type="spellStart"/>
+      <w:r>
+        <w:rPr>
+          <w:rFonts w:ascii="Arial" w:hAnsi="Arial" w:cs="Arial"/>
+          <w:sz w:val="18"/>
+          <w:szCs w:val="18"/>
+        </w:rPr>
+        <w:t>Discussion</w:t>
+      </w:r>
+      <w:r>
+        <w:rPr>
+          <w:rFonts w:ascii="Arial" w:hAnsi="Arial" w:cs="Arial"/>
+          <w:sz w:val="18"/>
+          <w:szCs w:val="18"/>
+        </w:rPr>
+        <w:t>ID</w:t>
+      </w:r>
+      <w:proofErr w:type="spellEnd"/>
+      <w:r>
+        <w:rPr>
+          <w:rFonts w:ascii="Arial" w:hAnsi="Arial" w:cs="Arial"/>
+          <w:sz w:val="18"/>
+          <w:szCs w:val="18"/>
+        </w:rPr>
+        <w:t>: Primary key – int not null</w:t>
+      </w:r>
+    </w:p>
+    <w:p>
+      <w:pPr>
+        <w:pStyle w:val="ListParagraph"/>
+        <w:numPr>
+          <w:ilvl w:val="3"/>
+          <w:numId w:val="1"/>
+        </w:numPr>
+        <w:ind w:left="3240"/>
+        <w:rPr>
+          <w:rFonts w:ascii="Arial" w:hAnsi="Arial" w:cs="Arial"/>
+          <w:sz w:val="18"/>
+          <w:szCs w:val="18"/>
+        </w:rPr>
+      </w:pPr>
+      <w:proofErr w:type="spellStart"/>
+      <w:r>
+        <w:rPr>
+          <w:rFonts w:ascii="Arial" w:hAnsi="Arial" w:cs="Arial"/>
+          <w:sz w:val="18"/>
+          <w:szCs w:val="18"/>
+        </w:rPr>
+        <w:t>CouseID</w:t>
+      </w:r>
+      <w:proofErr w:type="spellEnd"/>
+      <w:r>
+        <w:rPr>
+          <w:rFonts w:ascii="Arial" w:hAnsi="Arial" w:cs="Arial"/>
+          <w:sz w:val="18"/>
+          <w:szCs w:val="18"/>
+        </w:rPr>
+        <w:t>: Foreign key – int not null</w:t>
+      </w:r>
+    </w:p>
+    <w:p>
+      <w:pPr>
+        <w:pStyle w:val="ListParagraph"/>
+        <w:numPr>
+          <w:ilvl w:val="3"/>
+          <w:numId w:val="1"/>
+        </w:numPr>
+        <w:ind w:left="3240"/>
+        <w:rPr>
+          <w:rFonts w:ascii="Arial" w:hAnsi="Arial" w:cs="Arial"/>
+          <w:sz w:val="18"/>
+          <w:szCs w:val="18"/>
+        </w:rPr>
+      </w:pPr>
+      <w:proofErr w:type="spellStart"/>
+      <w:r>
+        <w:rPr>
+          <w:rFonts w:ascii="Arial" w:hAnsi="Arial" w:cs="Arial"/>
+          <w:sz w:val="18"/>
+          <w:szCs w:val="18"/>
+        </w:rPr>
+        <w:t>UserID</w:t>
+      </w:r>
+      <w:proofErr w:type="spellEnd"/>
+      <w:r>
+        <w:rPr>
+          <w:rFonts w:ascii="Arial" w:hAnsi="Arial" w:cs="Arial"/>
+          <w:sz w:val="18"/>
+          <w:szCs w:val="18"/>
+        </w:rPr>
+        <w:t>: Foreign key – int not null</w:t>
+      </w:r>
+    </w:p>
+    <w:p>
+      <w:pPr>
+        <w:pStyle w:val="ListParagraph"/>
+        <w:numPr>
+          <w:ilvl w:val="3"/>
+          <w:numId w:val="1"/>
+        </w:numPr>
+        <w:ind w:left="3240"/>
+        <w:rPr>
+          <w:rFonts w:ascii="Arial" w:hAnsi="Arial" w:cs="Arial"/>
+          <w:sz w:val="18"/>
+          <w:szCs w:val="18"/>
+        </w:rPr>
+      </w:pPr>
+      <w:proofErr w:type="spellStart"/>
+      <w:r>
+        <w:rPr>
+          <w:rFonts w:ascii="Arial" w:hAnsi="Arial" w:cs="Arial"/>
+          <w:sz w:val="18"/>
+          <w:szCs w:val="18"/>
+        </w:rPr>
+        <w:t>Discussion</w:t>
+      </w:r>
+      <w:r>
+        <w:rPr>
+          <w:rFonts w:ascii="Arial" w:hAnsi="Arial" w:cs="Arial"/>
+          <w:sz w:val="18"/>
+          <w:szCs w:val="18"/>
+        </w:rPr>
+        <w:t>Title</w:t>
+      </w:r>
+      <w:proofErr w:type="spellEnd"/>
+      <w:r>
+        <w:rPr>
+          <w:rFonts w:ascii="Arial" w:hAnsi="Arial" w:cs="Arial"/>
+          <w:sz w:val="18"/>
+          <w:szCs w:val="18"/>
+        </w:rPr>
+        <w:t>: varchar not null</w:t>
+      </w:r>
+    </w:p>
+    <w:p>
+      <w:pPr>
+        <w:pStyle w:val="ListParagraph"/>
+        <w:numPr>
+          <w:ilvl w:val="3"/>
+          <w:numId w:val="1"/>
+        </w:numPr>
+        <w:ind w:left="3240"/>
+        <w:rPr>
+          <w:rFonts w:ascii="Arial" w:hAnsi="Arial" w:cs="Arial"/>
+          <w:sz w:val="18"/>
+          <w:szCs w:val="18"/>
+        </w:rPr>
+      </w:pPr>
+      <w:proofErr w:type="spellStart"/>
+      <w:r>
+        <w:rPr>
+          <w:rFonts w:ascii="Arial" w:hAnsi="Arial" w:cs="Arial"/>
+          <w:sz w:val="18"/>
+          <w:szCs w:val="18"/>
+        </w:rPr>
+        <w:t>Discussion</w:t>
+      </w:r>
+      <w:r>
+        <w:rPr>
+          <w:rFonts w:ascii="Arial" w:hAnsi="Arial" w:cs="Arial"/>
+          <w:sz w:val="18"/>
+          <w:szCs w:val="18"/>
+        </w:rPr>
+        <w:t>Desc</w:t>
+      </w:r>
+      <w:proofErr w:type="spellEnd"/>
+      <w:r>
+        <w:rPr>
+          <w:rFonts w:ascii="Arial" w:hAnsi="Arial" w:cs="Arial"/>
+          <w:sz w:val="18"/>
+          <w:szCs w:val="18"/>
+        </w:rPr>
+        <w:t xml:space="preserve">: varchar not null </w:t>
+      </w:r>
+    </w:p>
+    <w:p>
+      <w:pPr>
+        <w:pStyle w:val="ListParagraph"/>
+        <w:numPr>
+          <w:ilvl w:val="3"/>
+          <w:numId w:val="1"/>
+        </w:numPr>
+        <w:ind w:left="3240"/>
+        <w:rPr>
+          <w:rFonts w:ascii="Arial" w:hAnsi="Arial" w:cs="Arial"/>
+          <w:sz w:val="18"/>
+          <w:szCs w:val="18"/>
+        </w:rPr>
+      </w:pPr>
+      <w:proofErr w:type="spellStart"/>
+      <w:r>
+        <w:rPr>
+          <w:rFonts w:ascii="Arial" w:hAnsi="Arial" w:cs="Arial"/>
+          <w:sz w:val="18"/>
+          <w:szCs w:val="18"/>
+        </w:rPr>
+        <w:t>DiscussionDateTime</w:t>
+      </w:r>
+      <w:proofErr w:type="spellEnd"/>
+      <w:r>
+        <w:rPr>
+          <w:rFonts w:ascii="Arial" w:hAnsi="Arial" w:cs="Arial"/>
+          <w:sz w:val="18"/>
+          <w:szCs w:val="18"/>
+        </w:rPr>
+        <w:t>: datetime not null</w:t>
+      </w:r>
+    </w:p>
+    <w:p>
+      <w:pPr>
+        <w:pStyle w:val="ListParagraph"/>
+        <w:numPr>
+          <w:ilvl w:val="2"/>
+          <w:numId w:val="1"/>
+        </w:numPr>
+        <w:ind w:left="2520"/>
+        <w:rPr>
+          <w:rFonts w:ascii="Arial" w:hAnsi="Arial" w:cs="Arial"/>
+          <w:sz w:val="18"/>
+          <w:szCs w:val="18"/>
+        </w:rPr>
+      </w:pPr>
+      <w:proofErr w:type="spellStart"/>
+      <w:r>
+        <w:rPr>
+          <w:rFonts w:ascii="Arial" w:hAnsi="Arial" w:cs="Arial"/>
+          <w:sz w:val="18"/>
+          <w:szCs w:val="18"/>
+        </w:rPr>
+        <w:t>DiscussionRepl</w:t>
+      </w:r>
+      <w:r>
+        <w:rPr>
+          <w:rFonts w:ascii="Arial" w:hAnsi="Arial" w:cs="Arial"/>
+          <w:sz w:val="18"/>
+          <w:szCs w:val="18"/>
+        </w:rPr>
+        <w:t>y</w:t>
+      </w:r>
+      <w:proofErr w:type="spellEnd"/>
+      <w:r>
+        <w:rPr>
+          <w:rFonts w:ascii="Arial" w:hAnsi="Arial" w:cs="Arial"/>
+          <w:sz w:val="18"/>
+          <w:szCs w:val="18"/>
+        </w:rPr>
+        <w:t>:</w:t>
+      </w:r>
+    </w:p>
+    <w:p>
+      <w:pPr>
+        <w:pStyle w:val="ListParagraph"/>
+        <w:numPr>
+          <w:ilvl w:val="3"/>
+          <w:numId w:val="1"/>
+        </w:numPr>
+        <w:ind w:left="3240"/>
+        <w:rPr>
+          <w:rFonts w:ascii="Arial" w:hAnsi="Arial" w:cs="Arial"/>
+          <w:sz w:val="18"/>
+          <w:szCs w:val="18"/>
+        </w:rPr>
+      </w:pPr>
+      <w:proofErr w:type="spellStart"/>
+      <w:r>
+        <w:rPr>
+          <w:rFonts w:ascii="Arial" w:hAnsi="Arial" w:cs="Arial"/>
+          <w:sz w:val="18"/>
+          <w:szCs w:val="18"/>
+        </w:rPr>
+        <w:t>Discussion</w:t>
+      </w:r>
+      <w:r>
+        <w:rPr>
+          <w:rFonts w:ascii="Arial" w:hAnsi="Arial" w:cs="Arial"/>
+          <w:sz w:val="18"/>
+          <w:szCs w:val="18"/>
+        </w:rPr>
+        <w:t>Reply</w:t>
+      </w:r>
+      <w:r>
+        <w:rPr>
+          <w:rFonts w:ascii="Arial" w:hAnsi="Arial" w:cs="Arial"/>
+          <w:sz w:val="18"/>
+          <w:szCs w:val="18"/>
+        </w:rPr>
+        <w:t>ID</w:t>
+      </w:r>
+      <w:proofErr w:type="spellEnd"/>
+      <w:r>
+        <w:rPr>
+          <w:rFonts w:ascii="Arial" w:hAnsi="Arial" w:cs="Arial"/>
+          <w:sz w:val="18"/>
+          <w:szCs w:val="18"/>
+        </w:rPr>
+        <w:t>:</w:t>
+      </w:r>
+      <w:r>
+        <w:rPr>
+          <w:rFonts w:ascii="Arial" w:hAnsi="Arial" w:cs="Arial"/>
+          <w:sz w:val="18"/>
+          <w:szCs w:val="18"/>
+        </w:rPr>
+        <w:t xml:space="preserve"> </w:t>
+      </w:r>
+      <w:r>
+        <w:rPr>
+          <w:rFonts w:ascii="Arial" w:hAnsi="Arial" w:cs="Arial"/>
+          <w:sz w:val="18"/>
+          <w:szCs w:val="18"/>
+        </w:rPr>
+        <w:t>Primary key – int not null</w:t>
+      </w:r>
+    </w:p>
+    <w:p>
+      <w:pPr>
+        <w:pStyle w:val="ListParagraph"/>
+        <w:numPr>
+          <w:ilvl w:val="3"/>
+          <w:numId w:val="1"/>
+        </w:numPr>
+        <w:ind w:left="3240"/>
+        <w:rPr>
+          <w:rFonts w:ascii="Arial" w:hAnsi="Arial" w:cs="Arial"/>
+          <w:sz w:val="18"/>
+          <w:szCs w:val="18"/>
+        </w:rPr>
+      </w:pPr>
+      <w:proofErr w:type="spellStart"/>
+      <w:r>
+        <w:rPr>
+          <w:rFonts w:ascii="Arial" w:hAnsi="Arial" w:cs="Arial"/>
+          <w:sz w:val="18"/>
+          <w:szCs w:val="18"/>
+        </w:rPr>
+        <w:t>DiscussionID</w:t>
+      </w:r>
+      <w:proofErr w:type="spellEnd"/>
+      <w:r>
+        <w:rPr>
+          <w:rFonts w:ascii="Arial" w:hAnsi="Arial" w:cs="Arial"/>
+          <w:sz w:val="18"/>
+          <w:szCs w:val="18"/>
+        </w:rPr>
+        <w:t>:</w:t>
+      </w:r>
+      <w:r>
+        <w:rPr>
+          <w:rFonts w:ascii="Arial" w:hAnsi="Arial" w:cs="Arial"/>
+          <w:sz w:val="18"/>
+          <w:szCs w:val="18"/>
+        </w:rPr>
+        <w:t xml:space="preserve"> </w:t>
+      </w:r>
+      <w:r>
+        <w:rPr>
+          <w:rFonts w:ascii="Arial" w:hAnsi="Arial" w:cs="Arial"/>
+          <w:sz w:val="18"/>
+          <w:szCs w:val="18"/>
+        </w:rPr>
+        <w:t>Foreign key – int not null</w:t>
+      </w:r>
+    </w:p>
+    <w:p>
+      <w:pPr>
+        <w:pStyle w:val="ListParagraph"/>
+        <w:numPr>
+          <w:ilvl w:val="3"/>
+          <w:numId w:val="1"/>
+        </w:numPr>
+        <w:ind w:left="3240"/>
+        <w:rPr>
+          <w:rFonts w:ascii="Arial" w:hAnsi="Arial" w:cs="Arial"/>
+          <w:sz w:val="18"/>
+          <w:szCs w:val="18"/>
+        </w:rPr>
+      </w:pPr>
+      <w:proofErr w:type="spellStart"/>
+      <w:r>
+        <w:rPr>
+          <w:rFonts w:ascii="Arial" w:hAnsi="Arial" w:cs="Arial"/>
+          <w:sz w:val="18"/>
+          <w:szCs w:val="18"/>
+        </w:rPr>
+        <w:t>UserID</w:t>
+      </w:r>
+      <w:proofErr w:type="spellEnd"/>
+      <w:r>
+        <w:rPr>
+          <w:rFonts w:ascii="Arial" w:hAnsi="Arial" w:cs="Arial"/>
+          <w:sz w:val="18"/>
+          <w:szCs w:val="18"/>
+        </w:rPr>
+        <w:t>: Foreign key – int not null</w:t>
+      </w:r>
+    </w:p>
+    <w:p>
+      <w:pPr>
+        <w:pStyle w:val="ListParagraph"/>
+        <w:numPr>
+          <w:ilvl w:val="3"/>
+          <w:numId w:val="1"/>
+        </w:numPr>
+        <w:ind w:left="3240"/>
+        <w:rPr>
+          <w:rFonts w:ascii="Arial" w:hAnsi="Arial" w:cs="Arial"/>
+          <w:sz w:val="18"/>
+          <w:szCs w:val="18"/>
+        </w:rPr>
+      </w:pPr>
+      <w:proofErr w:type="spellStart"/>
+      <w:r>
+        <w:rPr>
+          <w:rFonts w:ascii="Arial" w:hAnsi="Arial" w:cs="Arial"/>
+          <w:sz w:val="18"/>
+          <w:szCs w:val="18"/>
+        </w:rPr>
+        <w:t>DiscusstionReplyDesc</w:t>
+      </w:r>
+      <w:proofErr w:type="spellEnd"/>
+      <w:r>
+        <w:rPr>
+          <w:rFonts w:ascii="Arial" w:hAnsi="Arial" w:cs="Arial"/>
+          <w:sz w:val="18"/>
+          <w:szCs w:val="18"/>
+        </w:rPr>
+        <w:t xml:space="preserve">: </w:t>
+      </w:r>
+      <w:r>
+        <w:rPr>
+          <w:rFonts w:ascii="Arial" w:hAnsi="Arial" w:cs="Arial"/>
+          <w:sz w:val="18"/>
+          <w:szCs w:val="18"/>
+        </w:rPr>
+        <w:t>varchar not null</w:t>
+      </w:r>
+    </w:p>
+    <w:p>
+      <w:pPr>
+        <w:pStyle w:val="ListParagraph"/>
+        <w:numPr>
+          <w:ilvl w:val="3"/>
+          <w:numId w:val="1"/>
+        </w:numPr>
+        <w:ind w:left="3240"/>
+        <w:rPr>
+          <w:rFonts w:ascii="Arial" w:hAnsi="Arial" w:cs="Arial"/>
+          <w:sz w:val="18"/>
+          <w:szCs w:val="18"/>
+        </w:rPr>
+      </w:pPr>
+      <w:proofErr w:type="spellStart"/>
+      <w:r>
+        <w:rPr>
+          <w:rFonts w:ascii="Arial" w:hAnsi="Arial" w:cs="Arial"/>
+          <w:sz w:val="18"/>
+          <w:szCs w:val="18"/>
+        </w:rPr>
+        <w:t>Discussion</w:t>
+      </w:r>
+      <w:r>
+        <w:rPr>
+          <w:rFonts w:ascii="Arial" w:hAnsi="Arial" w:cs="Arial"/>
+          <w:sz w:val="18"/>
+          <w:szCs w:val="18"/>
+        </w:rPr>
+        <w:t>Reply</w:t>
+      </w:r>
+      <w:r>
+        <w:rPr>
+          <w:rFonts w:ascii="Arial" w:hAnsi="Arial" w:cs="Arial"/>
+          <w:sz w:val="18"/>
+          <w:szCs w:val="18"/>
+        </w:rPr>
+        <w:t>DateTime</w:t>
+      </w:r>
+      <w:proofErr w:type="spellEnd"/>
+      <w:r>
+        <w:rPr>
+          <w:rFonts w:ascii="Arial" w:hAnsi="Arial" w:cs="Arial"/>
+          <w:sz w:val="18"/>
+          <w:szCs w:val="18"/>
+        </w:rPr>
+        <w:t>: datetime not null</w:t>
+      </w:r>
+    </w:p>
+    <w:p>
+      <w:pPr>
+        <w:pStyle w:val="ListParagraph"/>
+        <w:ind w:left="3240"/>
+        <w:rPr>
+          <w:rFonts w:ascii="Arial" w:hAnsi="Arial" w:cs="Arial"/>
+          <w:sz w:val="20"/>
+          <w:szCs w:val="20"/>
+        </w:rPr>
+      </w:pPr>
+    </w:p>
+    <w:p>
+      <w:pPr>
+        <w:pStyle w:val="ListParagraph"/>
+        <w:numPr>
+          <w:ilvl w:val="1"/>
+          <w:numId w:val="1"/>
+        </w:numPr>
+        <w:ind w:left="1800"/>
+        <w:rPr>
+          <w:rFonts w:ascii="Arial" w:hAnsi="Arial" w:cs="Arial"/>
+          <w:b/>
+          <w:bCs/>
+          <w:sz w:val="20"/>
+          <w:szCs w:val="20"/>
+        </w:rPr>
+      </w:pPr>
+      <w:r>
+        <w:rPr>
+          <w:rFonts w:ascii="Arial" w:hAnsi="Arial" w:cs="Arial"/>
+          <w:b/>
+          <w:bCs/>
           <w:sz w:val="20"/>
           <w:szCs w:val="20"/>
         </w:rPr>
@@ -648,7 +4231,7 @@
     </w:p>
     <w:p>
       <w:pPr>
-        <w:ind w:left="2160"/>
+        <w:ind w:left="2520"/>
         <w:rPr>
           <w:rFonts w:ascii="Arial" w:hAnsi="Arial" w:cs="Arial"/>
           <w:sz w:val="20"/>
@@ -671,20 +4254,31 @@
           <w:ilvl w:val="0"/>
           <w:numId w:val="2"/>
         </w:numPr>
-        <w:rPr>
-          <w:rFonts w:ascii="Arial" w:hAnsi="Arial" w:cs="Arial"/>
-          <w:sz w:val="20"/>
-          <w:szCs w:val="20"/>
-        </w:rPr>
-      </w:pPr>
-      <w:r>
-        <w:rPr>
-          <w:rFonts w:ascii="Arial" w:hAnsi="Arial" w:cs="Arial"/>
-          <w:sz w:val="20"/>
-          <w:szCs w:val="20"/>
-        </w:rPr>
-        <w:t>Insert quiz/exam/assignment answers</w:t>
-      </w:r>
+        <w:ind w:left="3240"/>
+        <w:rPr>
+          <w:rFonts w:ascii="Arial" w:hAnsi="Arial" w:cs="Arial"/>
+          <w:sz w:val="20"/>
+          <w:szCs w:val="20"/>
+        </w:rPr>
+      </w:pPr>
+      <w:r>
+        <w:rPr>
+          <w:rFonts w:ascii="Arial" w:hAnsi="Arial" w:cs="Arial"/>
+          <w:sz w:val="20"/>
+          <w:szCs w:val="20"/>
+        </w:rPr>
+        <w:t xml:space="preserve">Insert quiz/exam/assignment </w:t>
+      </w:r>
+      <w:proofErr w:type="gramStart"/>
+      <w:r>
+        <w:rPr>
+          <w:rFonts w:ascii="Arial" w:hAnsi="Arial" w:cs="Arial"/>
+          <w:sz w:val="20"/>
+          <w:szCs w:val="20"/>
+        </w:rPr>
+        <w:t>answers</w:t>
+      </w:r>
+      <w:proofErr w:type="gramEnd"/>
     </w:p>
     <w:p>
       <w:pPr>
@@ -693,6 +4287,7 @@
           <w:ilvl w:val="0"/>
           <w:numId w:val="2"/>
         </w:numPr>
+        <w:ind w:left="3240"/>
         <w:rPr>
           <w:rFonts w:ascii="Arial" w:hAnsi="Arial" w:cs="Arial"/>
           <w:sz w:val="20"/>
@@ -715,6 +4310,7 @@
           <w:ilvl w:val="0"/>
           <w:numId w:val="2"/>
         </w:numPr>
+        <w:ind w:left="3240"/>
         <w:rPr>
           <w:rFonts w:ascii="Arial" w:hAnsi="Arial" w:cs="Arial"/>
           <w:sz w:val="20"/>
@@ -737,20 +4333,38 @@
           <w:ilvl w:val="0"/>
           <w:numId w:val="2"/>
         </w:numPr>
-        <w:rPr>
-          <w:rFonts w:ascii="Arial" w:hAnsi="Arial" w:cs="Arial"/>
-          <w:sz w:val="20"/>
-          <w:szCs w:val="20"/>
-        </w:rPr>
-      </w:pPr>
-      <w:r>
-        <w:rPr>
-          <w:rFonts w:ascii="Arial" w:hAnsi="Arial" w:cs="Arial"/>
-          <w:sz w:val="20"/>
-          <w:szCs w:val="20"/>
-        </w:rPr>
-        <w:lastRenderedPageBreak/>
-        <w:t xml:space="preserve">Get all grades/classes/announcements </w:t>
+        <w:ind w:left="3240"/>
+        <w:rPr>
+          <w:rFonts w:ascii="Arial" w:hAnsi="Arial" w:cs="Arial"/>
+          <w:sz w:val="20"/>
+          <w:szCs w:val="20"/>
+        </w:rPr>
+      </w:pPr>
+      <w:r>
+        <w:rPr>
+          <w:rFonts w:ascii="Arial" w:hAnsi="Arial" w:cs="Arial"/>
+          <w:sz w:val="20"/>
+          <w:szCs w:val="20"/>
+        </w:rPr>
+        <w:t>Get all grades/classes/</w:t>
+      </w:r>
+      <w:proofErr w:type="gramStart"/>
+      <w:r>
+        <w:rPr>
+          <w:rFonts w:ascii="Arial" w:hAnsi="Arial" w:cs="Arial"/>
+          <w:sz w:val="20"/>
+          <w:szCs w:val="20"/>
+        </w:rPr>
+        <w:t>announcements</w:t>
+      </w:r>
+      <w:proofErr w:type="gramEnd"/>
+      <w:r>
+        <w:rPr>
+          <w:rFonts w:ascii="Arial" w:hAnsi="Arial" w:cs="Arial"/>
+          <w:sz w:val="20"/>
+          <w:szCs w:val="20"/>
+        </w:rPr>
+        <w:t xml:space="preserve"> </w:t>
       </w:r>
     </w:p>
     <w:p>
@@ -760,6 +4374,7 @@
           <w:ilvl w:val="0"/>
           <w:numId w:val="2"/>
         </w:numPr>
+        <w:ind w:left="3240"/>
         <w:rPr>
           <w:rFonts w:ascii="Arial" w:hAnsi="Arial" w:cs="Arial"/>
           <w:sz w:val="20"/>
@@ -782,20 +4397,31 @@
           <w:ilvl w:val="0"/>
           <w:numId w:val="2"/>
         </w:numPr>
-        <w:rPr>
-          <w:rFonts w:ascii="Arial" w:hAnsi="Arial" w:cs="Arial"/>
-          <w:sz w:val="20"/>
-          <w:szCs w:val="20"/>
-        </w:rPr>
-      </w:pPr>
-      <w:r>
-        <w:rPr>
-          <w:rFonts w:ascii="Arial" w:hAnsi="Arial" w:cs="Arial"/>
-          <w:sz w:val="20"/>
-          <w:szCs w:val="20"/>
-        </w:rPr>
-        <w:t>Calculate grade average/exam scores/assignment scores/quiz scores</w:t>
-      </w:r>
+        <w:ind w:left="3240"/>
+        <w:rPr>
+          <w:rFonts w:ascii="Arial" w:hAnsi="Arial" w:cs="Arial"/>
+          <w:sz w:val="20"/>
+          <w:szCs w:val="20"/>
+        </w:rPr>
+      </w:pPr>
+      <w:r>
+        <w:rPr>
+          <w:rFonts w:ascii="Arial" w:hAnsi="Arial" w:cs="Arial"/>
+          <w:sz w:val="20"/>
+          <w:szCs w:val="20"/>
+        </w:rPr>
+        <w:t xml:space="preserve">Calculate grade average/exam scores/assignment scores/quiz </w:t>
+      </w:r>
+      <w:proofErr w:type="gramStart"/>
+      <w:r>
+        <w:rPr>
+          <w:rFonts w:ascii="Arial" w:hAnsi="Arial" w:cs="Arial"/>
+          <w:sz w:val="20"/>
+          <w:szCs w:val="20"/>
+        </w:rPr>
+        <w:t>scores</w:t>
+      </w:r>
+      <w:proofErr w:type="gramEnd"/>
     </w:p>
     <w:p>
       <w:pPr>
@@ -821,6 +4447,7 @@
           <w:sz w:val="20"/>
           <w:szCs w:val="20"/>
         </w:rPr>
+        <w:lastRenderedPageBreak/>
         <w:t>Educators:</w:t>
       </w:r>
     </w:p>

--- a/Progress Documents/Software_Requirements_Specification_Documentation.docx
+++ b/Progress Documents/Software_Requirements_Specification_Documentation.docx
@@ -652,13 +652,31 @@
           <w:szCs w:val="18"/>
         </w:rPr>
       </w:pPr>
-      <w:r>
-        <w:rPr>
-          <w:rFonts w:ascii="Arial" w:hAnsi="Arial" w:cs="Arial"/>
-          <w:sz w:val="18"/>
-          <w:szCs w:val="18"/>
-        </w:rPr>
-        <w:t>User:</w:t>
+      <w:proofErr w:type="spellStart"/>
+      <w:r>
+        <w:rPr>
+          <w:rFonts w:ascii="Arial" w:hAnsi="Arial" w:cs="Arial"/>
+          <w:sz w:val="18"/>
+          <w:szCs w:val="18"/>
+        </w:rPr>
+        <w:t>User</w:t>
+      </w:r>
+      <w:r>
+        <w:rPr>
+          <w:rFonts w:ascii="Arial" w:hAnsi="Arial" w:cs="Arial"/>
+          <w:sz w:val="18"/>
+          <w:szCs w:val="18"/>
+        </w:rPr>
+        <w:t>_Info</w:t>
+      </w:r>
+      <w:proofErr w:type="spellEnd"/>
+      <w:r>
+        <w:rPr>
+          <w:rFonts w:ascii="Arial" w:hAnsi="Arial" w:cs="Arial"/>
+          <w:sz w:val="18"/>
+          <w:szCs w:val="18"/>
+        </w:rPr>
+        <w:t>:</w:t>
       </w:r>
     </w:p>
     <w:p>
@@ -889,23 +907,7 @@
           <w:sz w:val="18"/>
           <w:szCs w:val="18"/>
         </w:rPr>
-        <w:t xml:space="preserve">: </w:t>
-      </w:r>
-      <w:r>
-        <w:rPr>
-          <w:rFonts w:ascii="Arial" w:hAnsi="Arial" w:cs="Arial"/>
-          <w:sz w:val="18"/>
-          <w:szCs w:val="18"/>
-        </w:rPr>
-        <w:t>varchar not null</w:t>
-      </w:r>
-      <w:r>
-        <w:rPr>
-          <w:rFonts w:ascii="Arial" w:hAnsi="Arial" w:cs="Arial"/>
-          <w:sz w:val="18"/>
-          <w:szCs w:val="18"/>
-        </w:rPr>
-        <w:t xml:space="preserve"> (Student, Educator, Admin)</w:t>
+        <w:t>: varchar not null (Student, Educator, Admin)</w:t>
       </w:r>
     </w:p>
     <w:p>
@@ -939,6 +941,128 @@
           <w:sz w:val="18"/>
           <w:szCs w:val="18"/>
         </w:rPr>
+        <w:t>: Foreign key – int not null</w:t>
+      </w:r>
+    </w:p>
+    <w:p>
+      <w:pPr>
+        <w:pStyle w:val="ListParagraph"/>
+        <w:numPr>
+          <w:ilvl w:val="2"/>
+          <w:numId w:val="1"/>
+        </w:numPr>
+        <w:ind w:left="2520"/>
+        <w:rPr>
+          <w:rFonts w:ascii="Arial" w:hAnsi="Arial" w:cs="Arial"/>
+          <w:sz w:val="18"/>
+          <w:szCs w:val="18"/>
+        </w:rPr>
+      </w:pPr>
+      <w:r>
+        <w:rPr>
+          <w:rFonts w:ascii="Arial" w:hAnsi="Arial" w:cs="Arial"/>
+          <w:sz w:val="18"/>
+          <w:szCs w:val="18"/>
+        </w:rPr>
+        <w:t>School:</w:t>
+      </w:r>
+    </w:p>
+    <w:p>
+      <w:pPr>
+        <w:pStyle w:val="ListParagraph"/>
+        <w:numPr>
+          <w:ilvl w:val="3"/>
+          <w:numId w:val="1"/>
+        </w:numPr>
+        <w:ind w:left="3240"/>
+        <w:rPr>
+          <w:rFonts w:ascii="Arial" w:hAnsi="Arial" w:cs="Arial"/>
+          <w:sz w:val="18"/>
+          <w:szCs w:val="18"/>
+        </w:rPr>
+      </w:pPr>
+      <w:proofErr w:type="spellStart"/>
+      <w:r>
+        <w:rPr>
+          <w:rFonts w:ascii="Arial" w:hAnsi="Arial" w:cs="Arial"/>
+          <w:sz w:val="18"/>
+          <w:szCs w:val="18"/>
+        </w:rPr>
+        <w:t>SchoolID</w:t>
+      </w:r>
+      <w:proofErr w:type="spellEnd"/>
+      <w:r>
+        <w:rPr>
+          <w:rFonts w:ascii="Arial" w:hAnsi="Arial" w:cs="Arial"/>
+          <w:sz w:val="18"/>
+          <w:szCs w:val="18"/>
+        </w:rPr>
+        <w:t>: Primary key – int not null</w:t>
+      </w:r>
+    </w:p>
+    <w:p>
+      <w:pPr>
+        <w:pStyle w:val="ListParagraph"/>
+        <w:numPr>
+          <w:ilvl w:val="3"/>
+          <w:numId w:val="1"/>
+        </w:numPr>
+        <w:ind w:left="3240"/>
+        <w:rPr>
+          <w:rFonts w:ascii="Arial" w:hAnsi="Arial" w:cs="Arial"/>
+          <w:sz w:val="18"/>
+          <w:szCs w:val="18"/>
+        </w:rPr>
+      </w:pPr>
+      <w:proofErr w:type="spellStart"/>
+      <w:r>
+        <w:rPr>
+          <w:rFonts w:ascii="Arial" w:hAnsi="Arial" w:cs="Arial"/>
+          <w:sz w:val="18"/>
+          <w:szCs w:val="18"/>
+        </w:rPr>
+        <w:t>SchoolName</w:t>
+      </w:r>
+      <w:proofErr w:type="spellEnd"/>
+      <w:r>
+        <w:rPr>
+          <w:rFonts w:ascii="Arial" w:hAnsi="Arial" w:cs="Arial"/>
+          <w:sz w:val="18"/>
+          <w:szCs w:val="18"/>
+        </w:rPr>
+        <w:t>: varchar not null</w:t>
+      </w:r>
+    </w:p>
+    <w:p>
+      <w:pPr>
+        <w:pStyle w:val="ListParagraph"/>
+        <w:numPr>
+          <w:ilvl w:val="3"/>
+          <w:numId w:val="1"/>
+        </w:numPr>
+        <w:ind w:left="3240"/>
+        <w:rPr>
+          <w:rFonts w:ascii="Arial" w:hAnsi="Arial" w:cs="Arial"/>
+          <w:sz w:val="18"/>
+          <w:szCs w:val="18"/>
+        </w:rPr>
+      </w:pPr>
+      <w:proofErr w:type="spellStart"/>
+      <w:r>
+        <w:rPr>
+          <w:rFonts w:ascii="Arial" w:hAnsi="Arial" w:cs="Arial"/>
+          <w:sz w:val="18"/>
+          <w:szCs w:val="18"/>
+        </w:rPr>
+        <w:t>SchoolLevel</w:t>
+      </w:r>
+      <w:proofErr w:type="spellEnd"/>
+      <w:r>
+        <w:rPr>
+          <w:rFonts w:ascii="Arial" w:hAnsi="Arial" w:cs="Arial"/>
+          <w:sz w:val="18"/>
+          <w:szCs w:val="18"/>
+        </w:rPr>
         <w:t xml:space="preserve">: </w:t>
       </w:r>
       <w:r>
@@ -947,7 +1071,15 @@
           <w:sz w:val="18"/>
           <w:szCs w:val="18"/>
         </w:rPr>
-        <w:t>Foreign key – int not null</w:t>
+        <w:t>varchar</w:t>
+      </w:r>
+      <w:r>
+        <w:rPr>
+          <w:rFonts w:ascii="Arial" w:hAnsi="Arial" w:cs="Arial"/>
+          <w:sz w:val="18"/>
+          <w:szCs w:val="18"/>
+        </w:rPr>
+        <w:t xml:space="preserve"> not null (Elementary, Middle School, High School, College)</w:t>
       </w:r>
     </w:p>
     <w:p>
@@ -970,7 +1102,205 @@
           <w:sz w:val="18"/>
           <w:szCs w:val="18"/>
         </w:rPr>
-        <w:t>School:</w:t>
+        <w:t>Courses:</w:t>
+      </w:r>
+    </w:p>
+    <w:p>
+      <w:pPr>
+        <w:pStyle w:val="ListParagraph"/>
+        <w:numPr>
+          <w:ilvl w:val="3"/>
+          <w:numId w:val="1"/>
+        </w:numPr>
+        <w:ind w:left="3240"/>
+        <w:rPr>
+          <w:rFonts w:ascii="Arial" w:hAnsi="Arial" w:cs="Arial"/>
+          <w:sz w:val="18"/>
+          <w:szCs w:val="18"/>
+        </w:rPr>
+      </w:pPr>
+      <w:proofErr w:type="spellStart"/>
+      <w:r>
+        <w:rPr>
+          <w:rFonts w:ascii="Arial" w:hAnsi="Arial" w:cs="Arial"/>
+          <w:sz w:val="18"/>
+          <w:szCs w:val="18"/>
+        </w:rPr>
+        <w:t>CourseID</w:t>
+      </w:r>
+      <w:proofErr w:type="spellEnd"/>
+      <w:r>
+        <w:rPr>
+          <w:rFonts w:ascii="Arial" w:hAnsi="Arial" w:cs="Arial"/>
+          <w:sz w:val="18"/>
+          <w:szCs w:val="18"/>
+        </w:rPr>
+        <w:t>: Primary Key – int not null</w:t>
+      </w:r>
+    </w:p>
+    <w:p>
+      <w:pPr>
+        <w:pStyle w:val="ListParagraph"/>
+        <w:numPr>
+          <w:ilvl w:val="3"/>
+          <w:numId w:val="1"/>
+        </w:numPr>
+        <w:ind w:left="3240"/>
+        <w:rPr>
+          <w:rFonts w:ascii="Arial" w:hAnsi="Arial" w:cs="Arial"/>
+          <w:sz w:val="18"/>
+          <w:szCs w:val="18"/>
+        </w:rPr>
+      </w:pPr>
+      <w:proofErr w:type="spellStart"/>
+      <w:r>
+        <w:rPr>
+          <w:rFonts w:ascii="Arial" w:hAnsi="Arial" w:cs="Arial"/>
+          <w:sz w:val="18"/>
+          <w:szCs w:val="18"/>
+        </w:rPr>
+        <w:t>CourseName</w:t>
+      </w:r>
+      <w:proofErr w:type="spellEnd"/>
+      <w:r>
+        <w:rPr>
+          <w:rFonts w:ascii="Arial" w:hAnsi="Arial" w:cs="Arial"/>
+          <w:sz w:val="18"/>
+          <w:szCs w:val="18"/>
+        </w:rPr>
+        <w:t>: varchar not null</w:t>
+      </w:r>
+    </w:p>
+    <w:p>
+      <w:pPr>
+        <w:pStyle w:val="ListParagraph"/>
+        <w:numPr>
+          <w:ilvl w:val="3"/>
+          <w:numId w:val="1"/>
+        </w:numPr>
+        <w:ind w:left="3240"/>
+        <w:rPr>
+          <w:rFonts w:ascii="Arial" w:hAnsi="Arial" w:cs="Arial"/>
+          <w:sz w:val="18"/>
+          <w:szCs w:val="18"/>
+        </w:rPr>
+      </w:pPr>
+      <w:proofErr w:type="spellStart"/>
+      <w:r>
+        <w:rPr>
+          <w:rFonts w:ascii="Arial" w:hAnsi="Arial" w:cs="Arial"/>
+          <w:sz w:val="18"/>
+          <w:szCs w:val="18"/>
+        </w:rPr>
+        <w:t>CourseSection</w:t>
+      </w:r>
+      <w:proofErr w:type="spellEnd"/>
+      <w:r>
+        <w:rPr>
+          <w:rFonts w:ascii="Arial" w:hAnsi="Arial" w:cs="Arial"/>
+          <w:sz w:val="18"/>
+          <w:szCs w:val="18"/>
+        </w:rPr>
+        <w:t>: int not null</w:t>
+      </w:r>
+    </w:p>
+    <w:p>
+      <w:pPr>
+        <w:pStyle w:val="ListParagraph"/>
+        <w:numPr>
+          <w:ilvl w:val="3"/>
+          <w:numId w:val="1"/>
+        </w:numPr>
+        <w:ind w:left="3240"/>
+        <w:rPr>
+          <w:rFonts w:ascii="Arial" w:hAnsi="Arial" w:cs="Arial"/>
+          <w:sz w:val="18"/>
+          <w:szCs w:val="18"/>
+        </w:rPr>
+      </w:pPr>
+      <w:proofErr w:type="spellStart"/>
+      <w:r>
+        <w:rPr>
+          <w:rFonts w:ascii="Arial" w:hAnsi="Arial" w:cs="Arial"/>
+          <w:sz w:val="18"/>
+          <w:szCs w:val="18"/>
+        </w:rPr>
+        <w:t>CourseNumber</w:t>
+      </w:r>
+      <w:proofErr w:type="spellEnd"/>
+      <w:r>
+        <w:rPr>
+          <w:rFonts w:ascii="Arial" w:hAnsi="Arial" w:cs="Arial"/>
+          <w:sz w:val="18"/>
+          <w:szCs w:val="18"/>
+        </w:rPr>
+        <w:t>: varchar not null</w:t>
+      </w:r>
+    </w:p>
+    <w:p>
+      <w:pPr>
+        <w:pStyle w:val="ListParagraph"/>
+        <w:numPr>
+          <w:ilvl w:val="3"/>
+          <w:numId w:val="1"/>
+        </w:numPr>
+        <w:ind w:left="3240"/>
+        <w:rPr>
+          <w:rFonts w:ascii="Arial" w:hAnsi="Arial" w:cs="Arial"/>
+          <w:sz w:val="18"/>
+          <w:szCs w:val="18"/>
+        </w:rPr>
+      </w:pPr>
+      <w:proofErr w:type="spellStart"/>
+      <w:r>
+        <w:rPr>
+          <w:rFonts w:ascii="Arial" w:hAnsi="Arial" w:cs="Arial"/>
+          <w:sz w:val="18"/>
+          <w:szCs w:val="18"/>
+        </w:rPr>
+        <w:t>ClassNum</w:t>
+      </w:r>
+      <w:proofErr w:type="spellEnd"/>
+      <w:r>
+        <w:rPr>
+          <w:rFonts w:ascii="Arial" w:hAnsi="Arial" w:cs="Arial"/>
+          <w:sz w:val="18"/>
+          <w:szCs w:val="18"/>
+        </w:rPr>
+        <w:t>: int not null</w:t>
+      </w:r>
+    </w:p>
+    <w:p>
+      <w:pPr>
+        <w:pStyle w:val="ListParagraph"/>
+        <w:numPr>
+          <w:ilvl w:val="3"/>
+          <w:numId w:val="1"/>
+        </w:numPr>
+        <w:ind w:left="3240"/>
+        <w:rPr>
+          <w:rFonts w:ascii="Arial" w:hAnsi="Arial" w:cs="Arial"/>
+          <w:sz w:val="18"/>
+          <w:szCs w:val="18"/>
+        </w:rPr>
+      </w:pPr>
+      <w:proofErr w:type="spellStart"/>
+      <w:r>
+        <w:rPr>
+          <w:rFonts w:ascii="Arial" w:hAnsi="Arial" w:cs="Arial"/>
+          <w:sz w:val="18"/>
+          <w:szCs w:val="18"/>
+        </w:rPr>
+        <w:t>UserId</w:t>
+      </w:r>
+      <w:proofErr w:type="spellEnd"/>
+      <w:r>
+        <w:rPr>
+          <w:rFonts w:ascii="Arial" w:hAnsi="Arial" w:cs="Arial"/>
+          <w:sz w:val="18"/>
+          <w:szCs w:val="18"/>
+        </w:rPr>
+        <w:t>: Foreign key int not null</w:t>
       </w:r>
     </w:p>
     <w:p>
@@ -1003,6 +1333,177 @@
           <w:sz w:val="18"/>
           <w:szCs w:val="18"/>
         </w:rPr>
+        <w:t>: Foreign key int not null</w:t>
+      </w:r>
+    </w:p>
+    <w:p>
+      <w:pPr>
+        <w:pStyle w:val="ListParagraph"/>
+        <w:numPr>
+          <w:ilvl w:val="2"/>
+          <w:numId w:val="1"/>
+        </w:numPr>
+        <w:ind w:left="2520"/>
+        <w:rPr>
+          <w:rFonts w:ascii="Arial" w:hAnsi="Arial" w:cs="Arial"/>
+          <w:sz w:val="18"/>
+          <w:szCs w:val="18"/>
+        </w:rPr>
+      </w:pPr>
+      <w:proofErr w:type="spellStart"/>
+      <w:r>
+        <w:rPr>
+          <w:rFonts w:ascii="Arial" w:hAnsi="Arial" w:cs="Arial"/>
+          <w:sz w:val="18"/>
+          <w:szCs w:val="18"/>
+        </w:rPr>
+        <w:t>User</w:t>
+      </w:r>
+      <w:r>
+        <w:rPr>
+          <w:rFonts w:ascii="Arial" w:hAnsi="Arial" w:cs="Arial"/>
+          <w:sz w:val="18"/>
+          <w:szCs w:val="18"/>
+        </w:rPr>
+        <w:t>_</w:t>
+      </w:r>
+      <w:r>
+        <w:rPr>
+          <w:rFonts w:ascii="Arial" w:hAnsi="Arial" w:cs="Arial"/>
+          <w:sz w:val="18"/>
+          <w:szCs w:val="18"/>
+        </w:rPr>
+        <w:t>Course</w:t>
+      </w:r>
+      <w:proofErr w:type="spellEnd"/>
+      <w:r>
+        <w:rPr>
+          <w:rFonts w:ascii="Arial" w:hAnsi="Arial" w:cs="Arial"/>
+          <w:sz w:val="18"/>
+          <w:szCs w:val="18"/>
+        </w:rPr>
+        <w:t>:</w:t>
+      </w:r>
+    </w:p>
+    <w:p>
+      <w:pPr>
+        <w:pStyle w:val="ListParagraph"/>
+        <w:numPr>
+          <w:ilvl w:val="3"/>
+          <w:numId w:val="1"/>
+        </w:numPr>
+        <w:ind w:left="3240"/>
+        <w:rPr>
+          <w:rFonts w:ascii="Arial" w:hAnsi="Arial" w:cs="Arial"/>
+          <w:sz w:val="18"/>
+          <w:szCs w:val="18"/>
+        </w:rPr>
+      </w:pPr>
+      <w:proofErr w:type="spellStart"/>
+      <w:r>
+        <w:rPr>
+          <w:rFonts w:ascii="Arial" w:hAnsi="Arial" w:cs="Arial"/>
+          <w:sz w:val="18"/>
+          <w:szCs w:val="18"/>
+        </w:rPr>
+        <w:t>UserID</w:t>
+      </w:r>
+      <w:proofErr w:type="spellEnd"/>
+      <w:r>
+        <w:rPr>
+          <w:rFonts w:ascii="Arial" w:hAnsi="Arial" w:cs="Arial"/>
+          <w:sz w:val="18"/>
+          <w:szCs w:val="18"/>
+        </w:rPr>
+        <w:t>: Foreign key int not null</w:t>
+      </w:r>
+    </w:p>
+    <w:p>
+      <w:pPr>
+        <w:pStyle w:val="ListParagraph"/>
+        <w:numPr>
+          <w:ilvl w:val="3"/>
+          <w:numId w:val="1"/>
+        </w:numPr>
+        <w:ind w:left="3240"/>
+        <w:rPr>
+          <w:rFonts w:ascii="Arial" w:hAnsi="Arial" w:cs="Arial"/>
+          <w:sz w:val="18"/>
+          <w:szCs w:val="18"/>
+        </w:rPr>
+      </w:pPr>
+      <w:proofErr w:type="spellStart"/>
+      <w:r>
+        <w:rPr>
+          <w:rFonts w:ascii="Arial" w:hAnsi="Arial" w:cs="Arial"/>
+          <w:sz w:val="18"/>
+          <w:szCs w:val="18"/>
+        </w:rPr>
+        <w:t>CourseID</w:t>
+      </w:r>
+      <w:proofErr w:type="spellEnd"/>
+      <w:r>
+        <w:rPr>
+          <w:rFonts w:ascii="Arial" w:hAnsi="Arial" w:cs="Arial"/>
+          <w:sz w:val="18"/>
+          <w:szCs w:val="18"/>
+        </w:rPr>
+        <w:t>: Foreign key int not null</w:t>
+      </w:r>
+    </w:p>
+    <w:p>
+      <w:pPr>
+        <w:pStyle w:val="ListParagraph"/>
+        <w:numPr>
+          <w:ilvl w:val="2"/>
+          <w:numId w:val="1"/>
+        </w:numPr>
+        <w:ind w:left="2520"/>
+        <w:rPr>
+          <w:rFonts w:ascii="Arial" w:hAnsi="Arial" w:cs="Arial"/>
+          <w:sz w:val="18"/>
+          <w:szCs w:val="18"/>
+        </w:rPr>
+      </w:pPr>
+      <w:r>
+        <w:rPr>
+          <w:rFonts w:ascii="Arial" w:hAnsi="Arial" w:cs="Arial"/>
+          <w:sz w:val="18"/>
+          <w:szCs w:val="18"/>
+        </w:rPr>
+        <w:t>Assignments:</w:t>
+      </w:r>
+    </w:p>
+    <w:p>
+      <w:pPr>
+        <w:pStyle w:val="ListParagraph"/>
+        <w:numPr>
+          <w:ilvl w:val="3"/>
+          <w:numId w:val="1"/>
+        </w:numPr>
+        <w:ind w:left="3240"/>
+        <w:rPr>
+          <w:rFonts w:ascii="Arial" w:hAnsi="Arial" w:cs="Arial"/>
+          <w:sz w:val="18"/>
+          <w:szCs w:val="18"/>
+        </w:rPr>
+      </w:pPr>
+      <w:proofErr w:type="spellStart"/>
+      <w:r>
+        <w:rPr>
+          <w:rFonts w:ascii="Arial" w:hAnsi="Arial" w:cs="Arial"/>
+          <w:sz w:val="18"/>
+          <w:szCs w:val="18"/>
+        </w:rPr>
+        <w:t>AssignID</w:t>
+      </w:r>
+      <w:proofErr w:type="spellEnd"/>
+      <w:r>
+        <w:rPr>
+          <w:rFonts w:ascii="Arial" w:hAnsi="Arial" w:cs="Arial"/>
+          <w:sz w:val="18"/>
+          <w:szCs w:val="18"/>
+        </w:rPr>
         <w:t>: Primary key – int not null</w:t>
       </w:r>
     </w:p>
@@ -1027,7 +1528,7 @@
           <w:sz w:val="18"/>
           <w:szCs w:val="18"/>
         </w:rPr>
-        <w:t>SchoolName</w:t>
+        <w:t>AssignName</w:t>
       </w:r>
       <w:proofErr w:type="spellEnd"/>
       <w:r>
@@ -1060,7 +1561,205 @@
           <w:sz w:val="18"/>
           <w:szCs w:val="18"/>
         </w:rPr>
-        <w:t>SchoolLevel</w:t>
+        <w:t>AssignDate</w:t>
+      </w:r>
+      <w:proofErr w:type="spellEnd"/>
+      <w:r>
+        <w:rPr>
+          <w:rFonts w:ascii="Arial" w:hAnsi="Arial" w:cs="Arial"/>
+          <w:sz w:val="18"/>
+          <w:szCs w:val="18"/>
+        </w:rPr>
+        <w:t>: date not null</w:t>
+      </w:r>
+    </w:p>
+    <w:p>
+      <w:pPr>
+        <w:pStyle w:val="ListParagraph"/>
+        <w:numPr>
+          <w:ilvl w:val="3"/>
+          <w:numId w:val="1"/>
+        </w:numPr>
+        <w:ind w:left="3240"/>
+        <w:rPr>
+          <w:rFonts w:ascii="Arial" w:hAnsi="Arial" w:cs="Arial"/>
+          <w:sz w:val="18"/>
+          <w:szCs w:val="18"/>
+        </w:rPr>
+      </w:pPr>
+      <w:proofErr w:type="spellStart"/>
+      <w:r>
+        <w:rPr>
+          <w:rFonts w:ascii="Arial" w:hAnsi="Arial" w:cs="Arial"/>
+          <w:sz w:val="18"/>
+          <w:szCs w:val="18"/>
+        </w:rPr>
+        <w:t>AssignDueDate</w:t>
+      </w:r>
+      <w:proofErr w:type="spellEnd"/>
+      <w:r>
+        <w:rPr>
+          <w:rFonts w:ascii="Arial" w:hAnsi="Arial" w:cs="Arial"/>
+          <w:sz w:val="18"/>
+          <w:szCs w:val="18"/>
+        </w:rPr>
+        <w:t>: date time null</w:t>
+      </w:r>
+    </w:p>
+    <w:p>
+      <w:pPr>
+        <w:pStyle w:val="ListParagraph"/>
+        <w:numPr>
+          <w:ilvl w:val="3"/>
+          <w:numId w:val="1"/>
+        </w:numPr>
+        <w:ind w:left="3240"/>
+        <w:rPr>
+          <w:rFonts w:ascii="Arial" w:hAnsi="Arial" w:cs="Arial"/>
+          <w:sz w:val="18"/>
+          <w:szCs w:val="18"/>
+        </w:rPr>
+      </w:pPr>
+      <w:proofErr w:type="spellStart"/>
+      <w:r>
+        <w:rPr>
+          <w:rFonts w:ascii="Arial" w:hAnsi="Arial" w:cs="Arial"/>
+          <w:sz w:val="18"/>
+          <w:szCs w:val="18"/>
+        </w:rPr>
+        <w:t>AssignDescription</w:t>
+      </w:r>
+      <w:proofErr w:type="spellEnd"/>
+      <w:r>
+        <w:rPr>
+          <w:rFonts w:ascii="Arial" w:hAnsi="Arial" w:cs="Arial"/>
+          <w:sz w:val="18"/>
+          <w:szCs w:val="18"/>
+        </w:rPr>
+        <w:t>: varchar null</w:t>
+      </w:r>
+    </w:p>
+    <w:p>
+      <w:pPr>
+        <w:pStyle w:val="ListParagraph"/>
+        <w:numPr>
+          <w:ilvl w:val="3"/>
+          <w:numId w:val="1"/>
+        </w:numPr>
+        <w:ind w:left="3240"/>
+        <w:rPr>
+          <w:rFonts w:ascii="Arial" w:hAnsi="Arial" w:cs="Arial"/>
+          <w:sz w:val="18"/>
+          <w:szCs w:val="18"/>
+        </w:rPr>
+      </w:pPr>
+      <w:proofErr w:type="spellStart"/>
+      <w:r>
+        <w:rPr>
+          <w:rFonts w:ascii="Arial" w:hAnsi="Arial" w:cs="Arial"/>
+          <w:sz w:val="18"/>
+          <w:szCs w:val="18"/>
+        </w:rPr>
+        <w:t>AssignFile</w:t>
+      </w:r>
+      <w:proofErr w:type="spellEnd"/>
+      <w:r>
+        <w:rPr>
+          <w:rFonts w:ascii="Arial" w:hAnsi="Arial" w:cs="Arial"/>
+          <w:sz w:val="18"/>
+          <w:szCs w:val="18"/>
+        </w:rPr>
+        <w:t>: varchar null</w:t>
+      </w:r>
+    </w:p>
+    <w:p>
+      <w:pPr>
+        <w:pStyle w:val="ListParagraph"/>
+        <w:numPr>
+          <w:ilvl w:val="3"/>
+          <w:numId w:val="1"/>
+        </w:numPr>
+        <w:ind w:left="3240"/>
+        <w:rPr>
+          <w:rFonts w:ascii="Arial" w:hAnsi="Arial" w:cs="Arial"/>
+          <w:sz w:val="18"/>
+          <w:szCs w:val="18"/>
+        </w:rPr>
+      </w:pPr>
+      <w:proofErr w:type="spellStart"/>
+      <w:r>
+        <w:rPr>
+          <w:rFonts w:ascii="Arial" w:hAnsi="Arial" w:cs="Arial"/>
+          <w:sz w:val="18"/>
+          <w:szCs w:val="18"/>
+        </w:rPr>
+        <w:t>AssignPoints</w:t>
+      </w:r>
+      <w:proofErr w:type="spellEnd"/>
+      <w:r>
+        <w:rPr>
+          <w:rFonts w:ascii="Arial" w:hAnsi="Arial" w:cs="Arial"/>
+          <w:sz w:val="18"/>
+          <w:szCs w:val="18"/>
+        </w:rPr>
+        <w:t>: int not null</w:t>
+      </w:r>
+    </w:p>
+    <w:p>
+      <w:pPr>
+        <w:pStyle w:val="ListParagraph"/>
+        <w:numPr>
+          <w:ilvl w:val="3"/>
+          <w:numId w:val="1"/>
+        </w:numPr>
+        <w:ind w:left="3240"/>
+        <w:rPr>
+          <w:rFonts w:ascii="Arial" w:hAnsi="Arial" w:cs="Arial"/>
+          <w:sz w:val="18"/>
+          <w:szCs w:val="18"/>
+        </w:rPr>
+      </w:pPr>
+      <w:proofErr w:type="spellStart"/>
+      <w:r>
+        <w:rPr>
+          <w:rFonts w:ascii="Arial" w:hAnsi="Arial" w:cs="Arial"/>
+          <w:sz w:val="18"/>
+          <w:szCs w:val="18"/>
+        </w:rPr>
+        <w:t>AssignType</w:t>
+      </w:r>
+      <w:proofErr w:type="spellEnd"/>
+      <w:r>
+        <w:rPr>
+          <w:rFonts w:ascii="Arial" w:hAnsi="Arial" w:cs="Arial"/>
+          <w:sz w:val="18"/>
+          <w:szCs w:val="18"/>
+        </w:rPr>
+        <w:t>: varchar not null (Assignment, Project)</w:t>
+      </w:r>
+    </w:p>
+    <w:p>
+      <w:pPr>
+        <w:pStyle w:val="ListParagraph"/>
+        <w:numPr>
+          <w:ilvl w:val="3"/>
+          <w:numId w:val="1"/>
+        </w:numPr>
+        <w:ind w:left="3240"/>
+        <w:rPr>
+          <w:rFonts w:ascii="Arial" w:hAnsi="Arial" w:cs="Arial"/>
+          <w:sz w:val="18"/>
+          <w:szCs w:val="18"/>
+        </w:rPr>
+      </w:pPr>
+      <w:proofErr w:type="spellStart"/>
+      <w:r>
+        <w:rPr>
+          <w:rFonts w:ascii="Arial" w:hAnsi="Arial" w:cs="Arial"/>
+          <w:sz w:val="18"/>
+          <w:szCs w:val="18"/>
+        </w:rPr>
+        <w:t>CourseID</w:t>
       </w:r>
       <w:proofErr w:type="spellEnd"/>
       <w:r>
@@ -1071,14 +1770,6 @@
         </w:rPr>
         <w:t>: Foreign key – int not null</w:t>
       </w:r>
-      <w:r>
-        <w:rPr>
-          <w:rFonts w:ascii="Arial" w:hAnsi="Arial" w:cs="Arial"/>
-          <w:sz w:val="18"/>
-          <w:szCs w:val="18"/>
-        </w:rPr>
-        <w:t xml:space="preserve"> (Elementary, Middle School, High School, College)</w:t>
-      </w:r>
     </w:p>
     <w:p>
       <w:pPr>
@@ -1094,13 +1785,425 @@
           <w:szCs w:val="18"/>
         </w:rPr>
       </w:pPr>
-      <w:r>
-        <w:rPr>
-          <w:rFonts w:ascii="Arial" w:hAnsi="Arial" w:cs="Arial"/>
-          <w:sz w:val="18"/>
-          <w:szCs w:val="18"/>
-        </w:rPr>
-        <w:t>Courses:</w:t>
+      <w:proofErr w:type="spellStart"/>
+      <w:r>
+        <w:rPr>
+          <w:rFonts w:ascii="Arial" w:hAnsi="Arial" w:cs="Arial"/>
+          <w:sz w:val="18"/>
+          <w:szCs w:val="18"/>
+        </w:rPr>
+        <w:t>User</w:t>
+      </w:r>
+      <w:r>
+        <w:rPr>
+          <w:rFonts w:ascii="Arial" w:hAnsi="Arial" w:cs="Arial"/>
+          <w:sz w:val="18"/>
+          <w:szCs w:val="18"/>
+        </w:rPr>
+        <w:t>_</w:t>
+      </w:r>
+      <w:r>
+        <w:rPr>
+          <w:rFonts w:ascii="Arial" w:hAnsi="Arial" w:cs="Arial"/>
+          <w:sz w:val="18"/>
+          <w:szCs w:val="18"/>
+        </w:rPr>
+        <w:t>Assignment</w:t>
+      </w:r>
+      <w:proofErr w:type="spellEnd"/>
+      <w:r>
+        <w:rPr>
+          <w:rFonts w:ascii="Arial" w:hAnsi="Arial" w:cs="Arial"/>
+          <w:sz w:val="18"/>
+          <w:szCs w:val="18"/>
+        </w:rPr>
+        <w:t>:</w:t>
+      </w:r>
+    </w:p>
+    <w:p>
+      <w:pPr>
+        <w:pStyle w:val="ListParagraph"/>
+        <w:numPr>
+          <w:ilvl w:val="3"/>
+          <w:numId w:val="1"/>
+        </w:numPr>
+        <w:ind w:left="3240"/>
+        <w:rPr>
+          <w:rFonts w:ascii="Arial" w:hAnsi="Arial" w:cs="Arial"/>
+          <w:sz w:val="18"/>
+          <w:szCs w:val="18"/>
+        </w:rPr>
+      </w:pPr>
+      <w:proofErr w:type="spellStart"/>
+      <w:r>
+        <w:rPr>
+          <w:rFonts w:ascii="Arial" w:hAnsi="Arial" w:cs="Arial"/>
+          <w:sz w:val="18"/>
+          <w:szCs w:val="18"/>
+        </w:rPr>
+        <w:t>AssignID</w:t>
+      </w:r>
+      <w:proofErr w:type="spellEnd"/>
+      <w:r>
+        <w:rPr>
+          <w:rFonts w:ascii="Arial" w:hAnsi="Arial" w:cs="Arial"/>
+          <w:sz w:val="18"/>
+          <w:szCs w:val="18"/>
+        </w:rPr>
+        <w:t>: Foreign key – int not null</w:t>
+      </w:r>
+    </w:p>
+    <w:p>
+      <w:pPr>
+        <w:pStyle w:val="ListParagraph"/>
+        <w:numPr>
+          <w:ilvl w:val="3"/>
+          <w:numId w:val="1"/>
+        </w:numPr>
+        <w:ind w:left="3240"/>
+        <w:rPr>
+          <w:rFonts w:ascii="Arial" w:hAnsi="Arial" w:cs="Arial"/>
+          <w:sz w:val="18"/>
+          <w:szCs w:val="18"/>
+        </w:rPr>
+      </w:pPr>
+      <w:proofErr w:type="spellStart"/>
+      <w:r>
+        <w:rPr>
+          <w:rFonts w:ascii="Arial" w:hAnsi="Arial" w:cs="Arial"/>
+          <w:sz w:val="18"/>
+          <w:szCs w:val="18"/>
+        </w:rPr>
+        <w:t>UserID</w:t>
+      </w:r>
+      <w:proofErr w:type="spellEnd"/>
+      <w:r>
+        <w:rPr>
+          <w:rFonts w:ascii="Arial" w:hAnsi="Arial" w:cs="Arial"/>
+          <w:sz w:val="18"/>
+          <w:szCs w:val="18"/>
+        </w:rPr>
+        <w:t>: Foreign key – int not null</w:t>
+      </w:r>
+    </w:p>
+    <w:p>
+      <w:pPr>
+        <w:pStyle w:val="ListParagraph"/>
+        <w:numPr>
+          <w:ilvl w:val="3"/>
+          <w:numId w:val="1"/>
+        </w:numPr>
+        <w:ind w:left="3240"/>
+        <w:rPr>
+          <w:rFonts w:ascii="Arial" w:hAnsi="Arial" w:cs="Arial"/>
+          <w:sz w:val="18"/>
+          <w:szCs w:val="18"/>
+        </w:rPr>
+      </w:pPr>
+      <w:proofErr w:type="spellStart"/>
+      <w:r>
+        <w:rPr>
+          <w:rFonts w:ascii="Arial" w:hAnsi="Arial" w:cs="Arial"/>
+          <w:sz w:val="18"/>
+          <w:szCs w:val="18"/>
+        </w:rPr>
+        <w:t>UserAssignFile</w:t>
+      </w:r>
+      <w:proofErr w:type="spellEnd"/>
+      <w:r>
+        <w:rPr>
+          <w:rFonts w:ascii="Arial" w:hAnsi="Arial" w:cs="Arial"/>
+          <w:sz w:val="18"/>
+          <w:szCs w:val="18"/>
+        </w:rPr>
+        <w:t>: varchar not null</w:t>
+      </w:r>
+    </w:p>
+    <w:p>
+      <w:pPr>
+        <w:pStyle w:val="ListParagraph"/>
+        <w:numPr>
+          <w:ilvl w:val="3"/>
+          <w:numId w:val="1"/>
+        </w:numPr>
+        <w:ind w:left="3240"/>
+        <w:rPr>
+          <w:rFonts w:ascii="Arial" w:hAnsi="Arial" w:cs="Arial"/>
+          <w:sz w:val="18"/>
+          <w:szCs w:val="18"/>
+        </w:rPr>
+      </w:pPr>
+      <w:proofErr w:type="spellStart"/>
+      <w:r>
+        <w:rPr>
+          <w:rFonts w:ascii="Arial" w:hAnsi="Arial" w:cs="Arial"/>
+          <w:sz w:val="18"/>
+          <w:szCs w:val="18"/>
+        </w:rPr>
+        <w:t>UserAssignGrade</w:t>
+      </w:r>
+      <w:proofErr w:type="spellEnd"/>
+      <w:r>
+        <w:rPr>
+          <w:rFonts w:ascii="Arial" w:hAnsi="Arial" w:cs="Arial"/>
+          <w:sz w:val="18"/>
+          <w:szCs w:val="18"/>
+        </w:rPr>
+        <w:t>: int null</w:t>
+      </w:r>
+    </w:p>
+    <w:p>
+      <w:pPr>
+        <w:pStyle w:val="ListParagraph"/>
+        <w:numPr>
+          <w:ilvl w:val="2"/>
+          <w:numId w:val="1"/>
+        </w:numPr>
+        <w:ind w:left="2520"/>
+        <w:rPr>
+          <w:rFonts w:ascii="Arial" w:hAnsi="Arial" w:cs="Arial"/>
+          <w:sz w:val="18"/>
+          <w:szCs w:val="18"/>
+        </w:rPr>
+      </w:pPr>
+      <w:r>
+        <w:rPr>
+          <w:rFonts w:ascii="Arial" w:hAnsi="Arial" w:cs="Arial"/>
+          <w:sz w:val="18"/>
+          <w:szCs w:val="18"/>
+        </w:rPr>
+        <w:t>Assessment:</w:t>
+      </w:r>
+    </w:p>
+    <w:p>
+      <w:pPr>
+        <w:pStyle w:val="ListParagraph"/>
+        <w:numPr>
+          <w:ilvl w:val="3"/>
+          <w:numId w:val="1"/>
+        </w:numPr>
+        <w:ind w:left="3240"/>
+        <w:rPr>
+          <w:rFonts w:ascii="Arial" w:hAnsi="Arial" w:cs="Arial"/>
+          <w:sz w:val="18"/>
+          <w:szCs w:val="18"/>
+        </w:rPr>
+      </w:pPr>
+      <w:proofErr w:type="spellStart"/>
+      <w:r>
+        <w:rPr>
+          <w:rFonts w:ascii="Arial" w:hAnsi="Arial" w:cs="Arial"/>
+          <w:sz w:val="18"/>
+          <w:szCs w:val="18"/>
+        </w:rPr>
+        <w:t>AssessID</w:t>
+      </w:r>
+      <w:proofErr w:type="spellEnd"/>
+      <w:r>
+        <w:rPr>
+          <w:rFonts w:ascii="Arial" w:hAnsi="Arial" w:cs="Arial"/>
+          <w:sz w:val="18"/>
+          <w:szCs w:val="18"/>
+        </w:rPr>
+        <w:t>: Primary key – int not null</w:t>
+      </w:r>
+    </w:p>
+    <w:p>
+      <w:pPr>
+        <w:pStyle w:val="ListParagraph"/>
+        <w:numPr>
+          <w:ilvl w:val="3"/>
+          <w:numId w:val="1"/>
+        </w:numPr>
+        <w:ind w:left="3240"/>
+        <w:rPr>
+          <w:rFonts w:ascii="Arial" w:hAnsi="Arial" w:cs="Arial"/>
+          <w:sz w:val="18"/>
+          <w:szCs w:val="18"/>
+        </w:rPr>
+      </w:pPr>
+      <w:proofErr w:type="spellStart"/>
+      <w:r>
+        <w:rPr>
+          <w:rFonts w:ascii="Arial" w:hAnsi="Arial" w:cs="Arial"/>
+          <w:sz w:val="18"/>
+          <w:szCs w:val="18"/>
+        </w:rPr>
+        <w:t>AssessName</w:t>
+      </w:r>
+      <w:proofErr w:type="spellEnd"/>
+      <w:r>
+        <w:rPr>
+          <w:rFonts w:ascii="Arial" w:hAnsi="Arial" w:cs="Arial"/>
+          <w:sz w:val="18"/>
+          <w:szCs w:val="18"/>
+        </w:rPr>
+        <w:t>: varchar not null</w:t>
+      </w:r>
+    </w:p>
+    <w:p>
+      <w:pPr>
+        <w:pStyle w:val="ListParagraph"/>
+        <w:numPr>
+          <w:ilvl w:val="3"/>
+          <w:numId w:val="1"/>
+        </w:numPr>
+        <w:ind w:left="3240"/>
+        <w:rPr>
+          <w:rFonts w:ascii="Arial" w:hAnsi="Arial" w:cs="Arial"/>
+          <w:sz w:val="18"/>
+          <w:szCs w:val="18"/>
+        </w:rPr>
+      </w:pPr>
+      <w:proofErr w:type="spellStart"/>
+      <w:r>
+        <w:rPr>
+          <w:rFonts w:ascii="Arial" w:hAnsi="Arial" w:cs="Arial"/>
+          <w:sz w:val="18"/>
+          <w:szCs w:val="18"/>
+        </w:rPr>
+        <w:t>AssessStartDate</w:t>
+      </w:r>
+      <w:proofErr w:type="spellEnd"/>
+      <w:r>
+        <w:rPr>
+          <w:rFonts w:ascii="Arial" w:hAnsi="Arial" w:cs="Arial"/>
+          <w:sz w:val="18"/>
+          <w:szCs w:val="18"/>
+        </w:rPr>
+        <w:t>: datetime not null</w:t>
+      </w:r>
+    </w:p>
+    <w:p>
+      <w:pPr>
+        <w:pStyle w:val="ListParagraph"/>
+        <w:numPr>
+          <w:ilvl w:val="3"/>
+          <w:numId w:val="1"/>
+        </w:numPr>
+        <w:ind w:left="3240"/>
+        <w:rPr>
+          <w:rFonts w:ascii="Arial" w:hAnsi="Arial" w:cs="Arial"/>
+          <w:sz w:val="18"/>
+          <w:szCs w:val="18"/>
+        </w:rPr>
+      </w:pPr>
+      <w:proofErr w:type="spellStart"/>
+      <w:r>
+        <w:rPr>
+          <w:rFonts w:ascii="Arial" w:hAnsi="Arial" w:cs="Arial"/>
+          <w:sz w:val="18"/>
+          <w:szCs w:val="18"/>
+        </w:rPr>
+        <w:t>AssessEndDate</w:t>
+      </w:r>
+      <w:proofErr w:type="spellEnd"/>
+      <w:r>
+        <w:rPr>
+          <w:rFonts w:ascii="Arial" w:hAnsi="Arial" w:cs="Arial"/>
+          <w:sz w:val="18"/>
+          <w:szCs w:val="18"/>
+        </w:rPr>
+        <w:t>: datetime not null</w:t>
+      </w:r>
+    </w:p>
+    <w:p>
+      <w:pPr>
+        <w:pStyle w:val="ListParagraph"/>
+        <w:numPr>
+          <w:ilvl w:val="3"/>
+          <w:numId w:val="1"/>
+        </w:numPr>
+        <w:ind w:left="3240"/>
+        <w:rPr>
+          <w:rFonts w:ascii="Arial" w:hAnsi="Arial" w:cs="Arial"/>
+          <w:sz w:val="18"/>
+          <w:szCs w:val="18"/>
+        </w:rPr>
+      </w:pPr>
+      <w:proofErr w:type="spellStart"/>
+      <w:r>
+        <w:rPr>
+          <w:rFonts w:ascii="Arial" w:hAnsi="Arial" w:cs="Arial"/>
+          <w:sz w:val="18"/>
+          <w:szCs w:val="18"/>
+        </w:rPr>
+        <w:t>AssessTimeLimit</w:t>
+      </w:r>
+      <w:proofErr w:type="spellEnd"/>
+      <w:r>
+        <w:rPr>
+          <w:rFonts w:ascii="Arial" w:hAnsi="Arial" w:cs="Arial"/>
+          <w:sz w:val="18"/>
+          <w:szCs w:val="18"/>
+        </w:rPr>
+        <w:t>: int not null</w:t>
+      </w:r>
+    </w:p>
+    <w:p>
+      <w:pPr>
+        <w:pStyle w:val="ListParagraph"/>
+        <w:numPr>
+          <w:ilvl w:val="3"/>
+          <w:numId w:val="1"/>
+        </w:numPr>
+        <w:ind w:left="3240"/>
+        <w:rPr>
+          <w:rFonts w:ascii="Arial" w:hAnsi="Arial" w:cs="Arial"/>
+          <w:sz w:val="18"/>
+          <w:szCs w:val="18"/>
+        </w:rPr>
+      </w:pPr>
+      <w:proofErr w:type="spellStart"/>
+      <w:r>
+        <w:rPr>
+          <w:rFonts w:ascii="Arial" w:hAnsi="Arial" w:cs="Arial"/>
+          <w:sz w:val="18"/>
+          <w:szCs w:val="18"/>
+        </w:rPr>
+        <w:t>AssessPoints</w:t>
+      </w:r>
+      <w:proofErr w:type="spellEnd"/>
+      <w:r>
+        <w:rPr>
+          <w:rFonts w:ascii="Arial" w:hAnsi="Arial" w:cs="Arial"/>
+          <w:sz w:val="18"/>
+          <w:szCs w:val="18"/>
+        </w:rPr>
+        <w:t>: int not null</w:t>
+      </w:r>
+    </w:p>
+    <w:p>
+      <w:pPr>
+        <w:pStyle w:val="ListParagraph"/>
+        <w:numPr>
+          <w:ilvl w:val="3"/>
+          <w:numId w:val="1"/>
+        </w:numPr>
+        <w:ind w:left="3240"/>
+        <w:rPr>
+          <w:rFonts w:ascii="Arial" w:hAnsi="Arial" w:cs="Arial"/>
+          <w:sz w:val="18"/>
+          <w:szCs w:val="18"/>
+        </w:rPr>
+      </w:pPr>
+      <w:proofErr w:type="spellStart"/>
+      <w:r>
+        <w:rPr>
+          <w:rFonts w:ascii="Arial" w:hAnsi="Arial" w:cs="Arial"/>
+          <w:sz w:val="18"/>
+          <w:szCs w:val="18"/>
+        </w:rPr>
+        <w:t>AssessType</w:t>
+      </w:r>
+      <w:proofErr w:type="spellEnd"/>
+      <w:r>
+        <w:rPr>
+          <w:rFonts w:ascii="Arial" w:hAnsi="Arial" w:cs="Arial"/>
+          <w:sz w:val="18"/>
+          <w:szCs w:val="18"/>
+        </w:rPr>
+        <w:t>: varchar not null (Quiz, Exam)</w:t>
       </w:r>
     </w:p>
     <w:p>
@@ -1133,205 +2236,7 @@
           <w:sz w:val="18"/>
           <w:szCs w:val="18"/>
         </w:rPr>
-        <w:t>: Primary Key – int not null</w:t>
-      </w:r>
-    </w:p>
-    <w:p>
-      <w:pPr>
-        <w:pStyle w:val="ListParagraph"/>
-        <w:numPr>
-          <w:ilvl w:val="3"/>
-          <w:numId w:val="1"/>
-        </w:numPr>
-        <w:ind w:left="3240"/>
-        <w:rPr>
-          <w:rFonts w:ascii="Arial" w:hAnsi="Arial" w:cs="Arial"/>
-          <w:sz w:val="18"/>
-          <w:szCs w:val="18"/>
-        </w:rPr>
-      </w:pPr>
-      <w:proofErr w:type="spellStart"/>
-      <w:r>
-        <w:rPr>
-          <w:rFonts w:ascii="Arial" w:hAnsi="Arial" w:cs="Arial"/>
-          <w:sz w:val="18"/>
-          <w:szCs w:val="18"/>
-        </w:rPr>
-        <w:t>CourseName</w:t>
-      </w:r>
-      <w:proofErr w:type="spellEnd"/>
-      <w:r>
-        <w:rPr>
-          <w:rFonts w:ascii="Arial" w:hAnsi="Arial" w:cs="Arial"/>
-          <w:sz w:val="18"/>
-          <w:szCs w:val="18"/>
-        </w:rPr>
-        <w:t>: varchar not null</w:t>
-      </w:r>
-    </w:p>
-    <w:p>
-      <w:pPr>
-        <w:pStyle w:val="ListParagraph"/>
-        <w:numPr>
-          <w:ilvl w:val="3"/>
-          <w:numId w:val="1"/>
-        </w:numPr>
-        <w:ind w:left="3240"/>
-        <w:rPr>
-          <w:rFonts w:ascii="Arial" w:hAnsi="Arial" w:cs="Arial"/>
-          <w:sz w:val="18"/>
-          <w:szCs w:val="18"/>
-        </w:rPr>
-      </w:pPr>
-      <w:proofErr w:type="spellStart"/>
-      <w:r>
-        <w:rPr>
-          <w:rFonts w:ascii="Arial" w:hAnsi="Arial" w:cs="Arial"/>
-          <w:sz w:val="18"/>
-          <w:szCs w:val="18"/>
-        </w:rPr>
-        <w:t>CourseSection</w:t>
-      </w:r>
-      <w:proofErr w:type="spellEnd"/>
-      <w:r>
-        <w:rPr>
-          <w:rFonts w:ascii="Arial" w:hAnsi="Arial" w:cs="Arial"/>
-          <w:sz w:val="18"/>
-          <w:szCs w:val="18"/>
-        </w:rPr>
-        <w:t>: int not null</w:t>
-      </w:r>
-    </w:p>
-    <w:p>
-      <w:pPr>
-        <w:pStyle w:val="ListParagraph"/>
-        <w:numPr>
-          <w:ilvl w:val="3"/>
-          <w:numId w:val="1"/>
-        </w:numPr>
-        <w:ind w:left="3240"/>
-        <w:rPr>
-          <w:rFonts w:ascii="Arial" w:hAnsi="Arial" w:cs="Arial"/>
-          <w:sz w:val="18"/>
-          <w:szCs w:val="18"/>
-        </w:rPr>
-      </w:pPr>
-      <w:proofErr w:type="spellStart"/>
-      <w:r>
-        <w:rPr>
-          <w:rFonts w:ascii="Arial" w:hAnsi="Arial" w:cs="Arial"/>
-          <w:sz w:val="18"/>
-          <w:szCs w:val="18"/>
-        </w:rPr>
-        <w:t>CourseNumber</w:t>
-      </w:r>
-      <w:proofErr w:type="spellEnd"/>
-      <w:r>
-        <w:rPr>
-          <w:rFonts w:ascii="Arial" w:hAnsi="Arial" w:cs="Arial"/>
-          <w:sz w:val="18"/>
-          <w:szCs w:val="18"/>
-        </w:rPr>
-        <w:t>: varchar not null</w:t>
-      </w:r>
-    </w:p>
-    <w:p>
-      <w:pPr>
-        <w:pStyle w:val="ListParagraph"/>
-        <w:numPr>
-          <w:ilvl w:val="3"/>
-          <w:numId w:val="1"/>
-        </w:numPr>
-        <w:ind w:left="3240"/>
-        <w:rPr>
-          <w:rFonts w:ascii="Arial" w:hAnsi="Arial" w:cs="Arial"/>
-          <w:sz w:val="18"/>
-          <w:szCs w:val="18"/>
-        </w:rPr>
-      </w:pPr>
-      <w:proofErr w:type="spellStart"/>
-      <w:r>
-        <w:rPr>
-          <w:rFonts w:ascii="Arial" w:hAnsi="Arial" w:cs="Arial"/>
-          <w:sz w:val="18"/>
-          <w:szCs w:val="18"/>
-        </w:rPr>
-        <w:t>ClassNum</w:t>
-      </w:r>
-      <w:proofErr w:type="spellEnd"/>
-      <w:r>
-        <w:rPr>
-          <w:rFonts w:ascii="Arial" w:hAnsi="Arial" w:cs="Arial"/>
-          <w:sz w:val="18"/>
-          <w:szCs w:val="18"/>
-        </w:rPr>
-        <w:t>: int not null</w:t>
-      </w:r>
-    </w:p>
-    <w:p>
-      <w:pPr>
-        <w:pStyle w:val="ListParagraph"/>
-        <w:numPr>
-          <w:ilvl w:val="3"/>
-          <w:numId w:val="1"/>
-        </w:numPr>
-        <w:ind w:left="3240"/>
-        <w:rPr>
-          <w:rFonts w:ascii="Arial" w:hAnsi="Arial" w:cs="Arial"/>
-          <w:sz w:val="18"/>
-          <w:szCs w:val="18"/>
-        </w:rPr>
-      </w:pPr>
-      <w:proofErr w:type="spellStart"/>
-      <w:r>
-        <w:rPr>
-          <w:rFonts w:ascii="Arial" w:hAnsi="Arial" w:cs="Arial"/>
-          <w:sz w:val="18"/>
-          <w:szCs w:val="18"/>
-        </w:rPr>
-        <w:t>UserId</w:t>
-      </w:r>
-      <w:proofErr w:type="spellEnd"/>
-      <w:r>
-        <w:rPr>
-          <w:rFonts w:ascii="Arial" w:hAnsi="Arial" w:cs="Arial"/>
-          <w:sz w:val="18"/>
-          <w:szCs w:val="18"/>
-        </w:rPr>
-        <w:t>: Foreign key int not null</w:t>
-      </w:r>
-    </w:p>
-    <w:p>
-      <w:pPr>
-        <w:pStyle w:val="ListParagraph"/>
-        <w:numPr>
-          <w:ilvl w:val="3"/>
-          <w:numId w:val="1"/>
-        </w:numPr>
-        <w:ind w:left="3240"/>
-        <w:rPr>
-          <w:rFonts w:ascii="Arial" w:hAnsi="Arial" w:cs="Arial"/>
-          <w:sz w:val="18"/>
-          <w:szCs w:val="18"/>
-        </w:rPr>
-      </w:pPr>
-      <w:proofErr w:type="spellStart"/>
-      <w:r>
-        <w:rPr>
-          <w:rFonts w:ascii="Arial" w:hAnsi="Arial" w:cs="Arial"/>
-          <w:sz w:val="18"/>
-          <w:szCs w:val="18"/>
-        </w:rPr>
-        <w:t>SchoolID</w:t>
-      </w:r>
-      <w:proofErr w:type="spellEnd"/>
-      <w:r>
-        <w:rPr>
-          <w:rFonts w:ascii="Arial" w:hAnsi="Arial" w:cs="Arial"/>
-          <w:sz w:val="18"/>
-          <w:szCs w:val="18"/>
-        </w:rPr>
-        <w:t>: Foreign key int not null</w:t>
+        <w:t>: Foreign key – int not null</w:t>
       </w:r>
     </w:p>
     <w:p>
@@ -1348,97 +2253,168 @@
           <w:szCs w:val="18"/>
         </w:rPr>
       </w:pPr>
-      <w:proofErr w:type="spellStart"/>
-      <w:r>
-        <w:rPr>
-          <w:rFonts w:ascii="Arial" w:hAnsi="Arial" w:cs="Arial"/>
-          <w:sz w:val="18"/>
-          <w:szCs w:val="18"/>
-        </w:rPr>
-        <w:t>UserCourse</w:t>
-      </w:r>
-      <w:proofErr w:type="spellEnd"/>
-      <w:r>
-        <w:rPr>
-          <w:rFonts w:ascii="Arial" w:hAnsi="Arial" w:cs="Arial"/>
-          <w:sz w:val="18"/>
-          <w:szCs w:val="18"/>
-        </w:rPr>
-        <w:t>:</w:t>
-      </w:r>
-    </w:p>
-    <w:p>
-      <w:pPr>
-        <w:pStyle w:val="ListParagraph"/>
-        <w:numPr>
-          <w:ilvl w:val="3"/>
-          <w:numId w:val="1"/>
-        </w:numPr>
-        <w:ind w:left="3240"/>
-        <w:rPr>
-          <w:rFonts w:ascii="Arial" w:hAnsi="Arial" w:cs="Arial"/>
-          <w:sz w:val="18"/>
-          <w:szCs w:val="18"/>
-        </w:rPr>
-      </w:pPr>
-      <w:proofErr w:type="spellStart"/>
-      <w:r>
-        <w:rPr>
-          <w:rFonts w:ascii="Arial" w:hAnsi="Arial" w:cs="Arial"/>
-          <w:sz w:val="18"/>
-          <w:szCs w:val="18"/>
-        </w:rPr>
-        <w:t>UserID</w:t>
-      </w:r>
-      <w:proofErr w:type="spellEnd"/>
-      <w:r>
-        <w:rPr>
-          <w:rFonts w:ascii="Arial" w:hAnsi="Arial" w:cs="Arial"/>
-          <w:sz w:val="18"/>
-          <w:szCs w:val="18"/>
-        </w:rPr>
-        <w:t xml:space="preserve">: </w:t>
-      </w:r>
-      <w:r>
-        <w:rPr>
-          <w:rFonts w:ascii="Arial" w:hAnsi="Arial" w:cs="Arial"/>
-          <w:sz w:val="18"/>
-          <w:szCs w:val="18"/>
-        </w:rPr>
-        <w:t>Foreign key int not null</w:t>
-      </w:r>
-    </w:p>
-    <w:p>
-      <w:pPr>
-        <w:pStyle w:val="ListParagraph"/>
-        <w:numPr>
-          <w:ilvl w:val="3"/>
-          <w:numId w:val="1"/>
-        </w:numPr>
-        <w:ind w:left="3240"/>
-        <w:rPr>
-          <w:rFonts w:ascii="Arial" w:hAnsi="Arial" w:cs="Arial"/>
-          <w:sz w:val="18"/>
-          <w:szCs w:val="18"/>
-        </w:rPr>
-      </w:pPr>
-      <w:proofErr w:type="spellStart"/>
-      <w:r>
-        <w:rPr>
-          <w:rFonts w:ascii="Arial" w:hAnsi="Arial" w:cs="Arial"/>
-          <w:sz w:val="18"/>
-          <w:szCs w:val="18"/>
-        </w:rPr>
-        <w:t>CourseID</w:t>
-      </w:r>
-      <w:proofErr w:type="spellEnd"/>
-      <w:r>
-        <w:rPr>
-          <w:rFonts w:ascii="Arial" w:hAnsi="Arial" w:cs="Arial"/>
-          <w:sz w:val="18"/>
-          <w:szCs w:val="18"/>
-        </w:rPr>
-        <w:t>: Foreign key int not null</w:t>
+      <w:r>
+        <w:rPr>
+          <w:rFonts w:ascii="Arial" w:hAnsi="Arial" w:cs="Arial"/>
+          <w:sz w:val="18"/>
+          <w:szCs w:val="18"/>
+        </w:rPr>
+        <w:t>Questions:</w:t>
+      </w:r>
+    </w:p>
+    <w:p>
+      <w:pPr>
+        <w:pStyle w:val="ListParagraph"/>
+        <w:numPr>
+          <w:ilvl w:val="3"/>
+          <w:numId w:val="1"/>
+        </w:numPr>
+        <w:ind w:left="3240"/>
+        <w:rPr>
+          <w:rFonts w:ascii="Arial" w:hAnsi="Arial" w:cs="Arial"/>
+          <w:sz w:val="18"/>
+          <w:szCs w:val="18"/>
+        </w:rPr>
+      </w:pPr>
+      <w:proofErr w:type="spellStart"/>
+      <w:r>
+        <w:rPr>
+          <w:rFonts w:ascii="Arial" w:hAnsi="Arial" w:cs="Arial"/>
+          <w:sz w:val="18"/>
+          <w:szCs w:val="18"/>
+        </w:rPr>
+        <w:t>QuestionID</w:t>
+      </w:r>
+      <w:proofErr w:type="spellEnd"/>
+      <w:r>
+        <w:rPr>
+          <w:rFonts w:ascii="Arial" w:hAnsi="Arial" w:cs="Arial"/>
+          <w:sz w:val="18"/>
+          <w:szCs w:val="18"/>
+        </w:rPr>
+        <w:t>: Primary key – int not null</w:t>
+      </w:r>
+    </w:p>
+    <w:p>
+      <w:pPr>
+        <w:pStyle w:val="ListParagraph"/>
+        <w:numPr>
+          <w:ilvl w:val="3"/>
+          <w:numId w:val="1"/>
+        </w:numPr>
+        <w:ind w:left="3240"/>
+        <w:rPr>
+          <w:rFonts w:ascii="Arial" w:hAnsi="Arial" w:cs="Arial"/>
+          <w:sz w:val="18"/>
+          <w:szCs w:val="18"/>
+        </w:rPr>
+      </w:pPr>
+      <w:proofErr w:type="spellStart"/>
+      <w:r>
+        <w:rPr>
+          <w:rFonts w:ascii="Arial" w:hAnsi="Arial" w:cs="Arial"/>
+          <w:sz w:val="18"/>
+          <w:szCs w:val="18"/>
+        </w:rPr>
+        <w:t>AssessID</w:t>
+      </w:r>
+      <w:proofErr w:type="spellEnd"/>
+      <w:r>
+        <w:rPr>
+          <w:rFonts w:ascii="Arial" w:hAnsi="Arial" w:cs="Arial"/>
+          <w:sz w:val="18"/>
+          <w:szCs w:val="18"/>
+        </w:rPr>
+        <w:t>: Foreign key – int not null</w:t>
+      </w:r>
+    </w:p>
+    <w:p>
+      <w:pPr>
+        <w:pStyle w:val="ListParagraph"/>
+        <w:numPr>
+          <w:ilvl w:val="3"/>
+          <w:numId w:val="1"/>
+        </w:numPr>
+        <w:ind w:left="3240"/>
+        <w:rPr>
+          <w:rFonts w:ascii="Arial" w:hAnsi="Arial" w:cs="Arial"/>
+          <w:sz w:val="18"/>
+          <w:szCs w:val="18"/>
+        </w:rPr>
+      </w:pPr>
+      <w:r>
+        <w:rPr>
+          <w:rFonts w:ascii="Arial" w:hAnsi="Arial" w:cs="Arial"/>
+          <w:sz w:val="18"/>
+          <w:szCs w:val="18"/>
+        </w:rPr>
+        <w:t>Question: varchar null</w:t>
+      </w:r>
+    </w:p>
+    <w:p>
+      <w:pPr>
+        <w:pStyle w:val="ListParagraph"/>
+        <w:numPr>
+          <w:ilvl w:val="3"/>
+          <w:numId w:val="1"/>
+        </w:numPr>
+        <w:ind w:left="3240"/>
+        <w:rPr>
+          <w:rFonts w:ascii="Arial" w:hAnsi="Arial" w:cs="Arial"/>
+          <w:sz w:val="18"/>
+          <w:szCs w:val="18"/>
+        </w:rPr>
+      </w:pPr>
+      <w:proofErr w:type="spellStart"/>
+      <w:r>
+        <w:rPr>
+          <w:rFonts w:ascii="Arial" w:hAnsi="Arial" w:cs="Arial"/>
+          <w:sz w:val="18"/>
+          <w:szCs w:val="18"/>
+        </w:rPr>
+        <w:t>QuestionImage</w:t>
+      </w:r>
+      <w:proofErr w:type="spellEnd"/>
+      <w:r>
+        <w:rPr>
+          <w:rFonts w:ascii="Arial" w:hAnsi="Arial" w:cs="Arial"/>
+          <w:sz w:val="18"/>
+          <w:szCs w:val="18"/>
+        </w:rPr>
+        <w:t>: varchar null</w:t>
+      </w:r>
+    </w:p>
+    <w:p>
+      <w:pPr>
+        <w:pStyle w:val="ListParagraph"/>
+        <w:numPr>
+          <w:ilvl w:val="3"/>
+          <w:numId w:val="1"/>
+        </w:numPr>
+        <w:ind w:left="3240"/>
+        <w:rPr>
+          <w:rFonts w:ascii="Arial" w:hAnsi="Arial" w:cs="Arial"/>
+          <w:sz w:val="18"/>
+          <w:szCs w:val="18"/>
+        </w:rPr>
+      </w:pPr>
+      <w:proofErr w:type="spellStart"/>
+      <w:r>
+        <w:rPr>
+          <w:rFonts w:ascii="Arial" w:hAnsi="Arial" w:cs="Arial"/>
+          <w:sz w:val="18"/>
+          <w:szCs w:val="18"/>
+        </w:rPr>
+        <w:t>QuestionType</w:t>
+      </w:r>
+      <w:proofErr w:type="spellEnd"/>
+      <w:r>
+        <w:rPr>
+          <w:rFonts w:ascii="Arial" w:hAnsi="Arial" w:cs="Arial"/>
+          <w:sz w:val="18"/>
+          <w:szCs w:val="18"/>
+        </w:rPr>
+        <w:t>: varchar not null (short answer, multiple choice, multiple selection)</w:t>
       </w:r>
     </w:p>
     <w:p>
@@ -1461,31 +2437,31 @@
           <w:sz w:val="18"/>
           <w:szCs w:val="18"/>
         </w:rPr>
-        <w:t>Assignments:</w:t>
-      </w:r>
-    </w:p>
-    <w:p>
-      <w:pPr>
-        <w:pStyle w:val="ListParagraph"/>
-        <w:numPr>
-          <w:ilvl w:val="3"/>
-          <w:numId w:val="1"/>
-        </w:numPr>
-        <w:ind w:left="3240"/>
-        <w:rPr>
-          <w:rFonts w:ascii="Arial" w:hAnsi="Arial" w:cs="Arial"/>
-          <w:sz w:val="18"/>
-          <w:szCs w:val="18"/>
-        </w:rPr>
-      </w:pPr>
-      <w:proofErr w:type="spellStart"/>
-      <w:r>
-        <w:rPr>
-          <w:rFonts w:ascii="Arial" w:hAnsi="Arial" w:cs="Arial"/>
-          <w:sz w:val="18"/>
-          <w:szCs w:val="18"/>
-        </w:rPr>
-        <w:t>AssignID</w:t>
+        <w:t xml:space="preserve">Options: </w:t>
+      </w:r>
+    </w:p>
+    <w:p>
+      <w:pPr>
+        <w:pStyle w:val="ListParagraph"/>
+        <w:numPr>
+          <w:ilvl w:val="3"/>
+          <w:numId w:val="1"/>
+        </w:numPr>
+        <w:ind w:left="3240"/>
+        <w:rPr>
+          <w:rFonts w:ascii="Arial" w:hAnsi="Arial" w:cs="Arial"/>
+          <w:sz w:val="18"/>
+          <w:szCs w:val="18"/>
+        </w:rPr>
+      </w:pPr>
+      <w:proofErr w:type="spellStart"/>
+      <w:r>
+        <w:rPr>
+          <w:rFonts w:ascii="Arial" w:hAnsi="Arial" w:cs="Arial"/>
+          <w:sz w:val="18"/>
+          <w:szCs w:val="18"/>
+        </w:rPr>
+        <w:t>OptionID</w:t>
       </w:r>
       <w:proofErr w:type="spellEnd"/>
       <w:r>
@@ -1518,238 +2494,7 @@
           <w:sz w:val="18"/>
           <w:szCs w:val="18"/>
         </w:rPr>
-        <w:t>AssignName</w:t>
-      </w:r>
-      <w:proofErr w:type="spellEnd"/>
-      <w:r>
-        <w:rPr>
-          <w:rFonts w:ascii="Arial" w:hAnsi="Arial" w:cs="Arial"/>
-          <w:sz w:val="18"/>
-          <w:szCs w:val="18"/>
-        </w:rPr>
-        <w:t>: varchar not null</w:t>
-      </w:r>
-    </w:p>
-    <w:p>
-      <w:pPr>
-        <w:pStyle w:val="ListParagraph"/>
-        <w:numPr>
-          <w:ilvl w:val="3"/>
-          <w:numId w:val="1"/>
-        </w:numPr>
-        <w:ind w:left="3240"/>
-        <w:rPr>
-          <w:rFonts w:ascii="Arial" w:hAnsi="Arial" w:cs="Arial"/>
-          <w:sz w:val="18"/>
-          <w:szCs w:val="18"/>
-        </w:rPr>
-      </w:pPr>
-      <w:proofErr w:type="spellStart"/>
-      <w:r>
-        <w:rPr>
-          <w:rFonts w:ascii="Arial" w:hAnsi="Arial" w:cs="Arial"/>
-          <w:sz w:val="18"/>
-          <w:szCs w:val="18"/>
-        </w:rPr>
-        <w:t>AssignDate</w:t>
-      </w:r>
-      <w:proofErr w:type="spellEnd"/>
-      <w:r>
-        <w:rPr>
-          <w:rFonts w:ascii="Arial" w:hAnsi="Arial" w:cs="Arial"/>
-          <w:sz w:val="18"/>
-          <w:szCs w:val="18"/>
-        </w:rPr>
-        <w:t>: date not null</w:t>
-      </w:r>
-    </w:p>
-    <w:p>
-      <w:pPr>
-        <w:pStyle w:val="ListParagraph"/>
-        <w:numPr>
-          <w:ilvl w:val="3"/>
-          <w:numId w:val="1"/>
-        </w:numPr>
-        <w:ind w:left="3240"/>
-        <w:rPr>
-          <w:rFonts w:ascii="Arial" w:hAnsi="Arial" w:cs="Arial"/>
-          <w:sz w:val="18"/>
-          <w:szCs w:val="18"/>
-        </w:rPr>
-      </w:pPr>
-      <w:proofErr w:type="spellStart"/>
-      <w:r>
-        <w:rPr>
-          <w:rFonts w:ascii="Arial" w:hAnsi="Arial" w:cs="Arial"/>
-          <w:sz w:val="18"/>
-          <w:szCs w:val="18"/>
-        </w:rPr>
-        <w:t>AssignDueDateTime</w:t>
-      </w:r>
-      <w:proofErr w:type="spellEnd"/>
-      <w:r>
-        <w:rPr>
-          <w:rFonts w:ascii="Arial" w:hAnsi="Arial" w:cs="Arial"/>
-          <w:sz w:val="18"/>
-          <w:szCs w:val="18"/>
-        </w:rPr>
-        <w:t>: date time null</w:t>
-      </w:r>
-    </w:p>
-    <w:p>
-      <w:pPr>
-        <w:pStyle w:val="ListParagraph"/>
-        <w:numPr>
-          <w:ilvl w:val="3"/>
-          <w:numId w:val="1"/>
-        </w:numPr>
-        <w:ind w:left="3240"/>
-        <w:rPr>
-          <w:rFonts w:ascii="Arial" w:hAnsi="Arial" w:cs="Arial"/>
-          <w:sz w:val="18"/>
-          <w:szCs w:val="18"/>
-        </w:rPr>
-      </w:pPr>
-      <w:proofErr w:type="spellStart"/>
-      <w:r>
-        <w:rPr>
-          <w:rFonts w:ascii="Arial" w:hAnsi="Arial" w:cs="Arial"/>
-          <w:sz w:val="18"/>
-          <w:szCs w:val="18"/>
-        </w:rPr>
-        <w:t>AssignDescription</w:t>
-      </w:r>
-      <w:proofErr w:type="spellEnd"/>
-      <w:r>
-        <w:rPr>
-          <w:rFonts w:ascii="Arial" w:hAnsi="Arial" w:cs="Arial"/>
-          <w:sz w:val="18"/>
-          <w:szCs w:val="18"/>
-        </w:rPr>
-        <w:t>: varchar null</w:t>
-      </w:r>
-    </w:p>
-    <w:p>
-      <w:pPr>
-        <w:pStyle w:val="ListParagraph"/>
-        <w:numPr>
-          <w:ilvl w:val="3"/>
-          <w:numId w:val="1"/>
-        </w:numPr>
-        <w:ind w:left="3240"/>
-        <w:rPr>
-          <w:rFonts w:ascii="Arial" w:hAnsi="Arial" w:cs="Arial"/>
-          <w:sz w:val="18"/>
-          <w:szCs w:val="18"/>
-        </w:rPr>
-      </w:pPr>
-      <w:proofErr w:type="spellStart"/>
-      <w:r>
-        <w:rPr>
-          <w:rFonts w:ascii="Arial" w:hAnsi="Arial" w:cs="Arial"/>
-          <w:sz w:val="18"/>
-          <w:szCs w:val="18"/>
-        </w:rPr>
-        <w:t>AssignFile</w:t>
-      </w:r>
-      <w:proofErr w:type="spellEnd"/>
-      <w:r>
-        <w:rPr>
-          <w:rFonts w:ascii="Arial" w:hAnsi="Arial" w:cs="Arial"/>
-          <w:sz w:val="18"/>
-          <w:szCs w:val="18"/>
-        </w:rPr>
-        <w:t>: varchar null</w:t>
-      </w:r>
-    </w:p>
-    <w:p>
-      <w:pPr>
-        <w:pStyle w:val="ListParagraph"/>
-        <w:numPr>
-          <w:ilvl w:val="3"/>
-          <w:numId w:val="1"/>
-        </w:numPr>
-        <w:ind w:left="3240"/>
-        <w:rPr>
-          <w:rFonts w:ascii="Arial" w:hAnsi="Arial" w:cs="Arial"/>
-          <w:sz w:val="18"/>
-          <w:szCs w:val="18"/>
-        </w:rPr>
-      </w:pPr>
-      <w:proofErr w:type="spellStart"/>
-      <w:r>
-        <w:rPr>
-          <w:rFonts w:ascii="Arial" w:hAnsi="Arial" w:cs="Arial"/>
-          <w:sz w:val="18"/>
-          <w:szCs w:val="18"/>
-        </w:rPr>
-        <w:t>AssignPoints</w:t>
-      </w:r>
-      <w:proofErr w:type="spellEnd"/>
-      <w:r>
-        <w:rPr>
-          <w:rFonts w:ascii="Arial" w:hAnsi="Arial" w:cs="Arial"/>
-          <w:sz w:val="18"/>
-          <w:szCs w:val="18"/>
-        </w:rPr>
-        <w:t>: int not null</w:t>
-      </w:r>
-    </w:p>
-    <w:p>
-      <w:pPr>
-        <w:pStyle w:val="ListParagraph"/>
-        <w:numPr>
-          <w:ilvl w:val="3"/>
-          <w:numId w:val="1"/>
-        </w:numPr>
-        <w:ind w:left="3240"/>
-        <w:rPr>
-          <w:rFonts w:ascii="Arial" w:hAnsi="Arial" w:cs="Arial"/>
-          <w:sz w:val="18"/>
-          <w:szCs w:val="18"/>
-        </w:rPr>
-      </w:pPr>
-      <w:proofErr w:type="spellStart"/>
-      <w:r>
-        <w:rPr>
-          <w:rFonts w:ascii="Arial" w:hAnsi="Arial" w:cs="Arial"/>
-          <w:sz w:val="18"/>
-          <w:szCs w:val="18"/>
-        </w:rPr>
-        <w:t>AssignType</w:t>
-      </w:r>
-      <w:proofErr w:type="spellEnd"/>
-      <w:r>
-        <w:rPr>
-          <w:rFonts w:ascii="Arial" w:hAnsi="Arial" w:cs="Arial"/>
-          <w:sz w:val="18"/>
-          <w:szCs w:val="18"/>
-        </w:rPr>
-        <w:t>: varchar not null (Assignment, Project)</w:t>
-      </w:r>
-    </w:p>
-    <w:p>
-      <w:pPr>
-        <w:pStyle w:val="ListParagraph"/>
-        <w:numPr>
-          <w:ilvl w:val="3"/>
-          <w:numId w:val="1"/>
-        </w:numPr>
-        <w:ind w:left="3240"/>
-        <w:rPr>
-          <w:rFonts w:ascii="Arial" w:hAnsi="Arial" w:cs="Arial"/>
-          <w:sz w:val="18"/>
-          <w:szCs w:val="18"/>
-        </w:rPr>
-      </w:pPr>
-      <w:proofErr w:type="spellStart"/>
-      <w:r>
-        <w:rPr>
-          <w:rFonts w:ascii="Arial" w:hAnsi="Arial" w:cs="Arial"/>
-          <w:sz w:val="18"/>
-          <w:szCs w:val="18"/>
-        </w:rPr>
-        <w:t>CourseID</w:t>
+        <w:t>QuestionID</w:t>
       </w:r>
       <w:proofErr w:type="spellEnd"/>
       <w:r>
@@ -1765,6 +2510,62 @@
       <w:pPr>
         <w:pStyle w:val="ListParagraph"/>
         <w:numPr>
+          <w:ilvl w:val="3"/>
+          <w:numId w:val="1"/>
+        </w:numPr>
+        <w:ind w:left="3240"/>
+        <w:rPr>
+          <w:rFonts w:ascii="Arial" w:hAnsi="Arial" w:cs="Arial"/>
+          <w:sz w:val="18"/>
+          <w:szCs w:val="18"/>
+        </w:rPr>
+      </w:pPr>
+      <w:r>
+        <w:rPr>
+          <w:rFonts w:ascii="Arial" w:hAnsi="Arial" w:cs="Arial"/>
+          <w:sz w:val="18"/>
+          <w:szCs w:val="18"/>
+        </w:rPr>
+        <w:t>Option: varchar not null</w:t>
+      </w:r>
+    </w:p>
+    <w:p>
+      <w:pPr>
+        <w:pStyle w:val="ListParagraph"/>
+        <w:numPr>
+          <w:ilvl w:val="3"/>
+          <w:numId w:val="1"/>
+        </w:numPr>
+        <w:ind w:left="3240"/>
+        <w:rPr>
+          <w:rFonts w:ascii="Arial" w:hAnsi="Arial" w:cs="Arial"/>
+          <w:sz w:val="18"/>
+          <w:szCs w:val="18"/>
+        </w:rPr>
+      </w:pPr>
+      <w:proofErr w:type="spellStart"/>
+      <w:r>
+        <w:rPr>
+          <w:rFonts w:ascii="Arial" w:hAnsi="Arial" w:cs="Arial"/>
+          <w:sz w:val="18"/>
+          <w:szCs w:val="18"/>
+        </w:rPr>
+        <w:t>IsCorrect</w:t>
+      </w:r>
+      <w:proofErr w:type="spellEnd"/>
+      <w:r>
+        <w:rPr>
+          <w:rFonts w:ascii="Arial" w:hAnsi="Arial" w:cs="Arial"/>
+          <w:sz w:val="18"/>
+          <w:szCs w:val="18"/>
+        </w:rPr>
+        <w:t>: bool (0, 1)</w:t>
+      </w:r>
+    </w:p>
+    <w:p>
+      <w:pPr>
+        <w:pStyle w:val="ListParagraph"/>
+        <w:numPr>
           <w:ilvl w:val="2"/>
           <w:numId w:val="1"/>
         </w:numPr>
@@ -1782,830 +2583,23 @@
           <w:sz w:val="18"/>
           <w:szCs w:val="18"/>
         </w:rPr>
-        <w:t>UserAssignment</w:t>
-      </w:r>
-      <w:proofErr w:type="spellEnd"/>
-      <w:r>
-        <w:rPr>
-          <w:rFonts w:ascii="Arial" w:hAnsi="Arial" w:cs="Arial"/>
-          <w:sz w:val="18"/>
-          <w:szCs w:val="18"/>
-        </w:rPr>
-        <w:t>:</w:t>
-      </w:r>
-    </w:p>
-    <w:p>
-      <w:pPr>
-        <w:pStyle w:val="ListParagraph"/>
-        <w:numPr>
-          <w:ilvl w:val="3"/>
-          <w:numId w:val="1"/>
-        </w:numPr>
-        <w:ind w:left="3240"/>
-        <w:rPr>
-          <w:rFonts w:ascii="Arial" w:hAnsi="Arial" w:cs="Arial"/>
-          <w:sz w:val="18"/>
-          <w:szCs w:val="18"/>
-        </w:rPr>
-      </w:pPr>
-      <w:proofErr w:type="spellStart"/>
-      <w:r>
-        <w:rPr>
-          <w:rFonts w:ascii="Arial" w:hAnsi="Arial" w:cs="Arial"/>
-          <w:sz w:val="18"/>
-          <w:szCs w:val="18"/>
-        </w:rPr>
-        <w:t>AssignID</w:t>
-      </w:r>
-      <w:proofErr w:type="spellEnd"/>
-      <w:r>
-        <w:rPr>
-          <w:rFonts w:ascii="Arial" w:hAnsi="Arial" w:cs="Arial"/>
-          <w:sz w:val="18"/>
-          <w:szCs w:val="18"/>
-        </w:rPr>
-        <w:t>: Foreign key – int not null</w:t>
-      </w:r>
-    </w:p>
-    <w:p>
-      <w:pPr>
-        <w:pStyle w:val="ListParagraph"/>
-        <w:numPr>
-          <w:ilvl w:val="3"/>
-          <w:numId w:val="1"/>
-        </w:numPr>
-        <w:ind w:left="3240"/>
-        <w:rPr>
-          <w:rFonts w:ascii="Arial" w:hAnsi="Arial" w:cs="Arial"/>
-          <w:sz w:val="18"/>
-          <w:szCs w:val="18"/>
-        </w:rPr>
-      </w:pPr>
-      <w:proofErr w:type="spellStart"/>
-      <w:r>
-        <w:rPr>
-          <w:rFonts w:ascii="Arial" w:hAnsi="Arial" w:cs="Arial"/>
-          <w:sz w:val="18"/>
-          <w:szCs w:val="18"/>
-        </w:rPr>
-        <w:t>UserID</w:t>
-      </w:r>
-      <w:proofErr w:type="spellEnd"/>
-      <w:r>
-        <w:rPr>
-          <w:rFonts w:ascii="Arial" w:hAnsi="Arial" w:cs="Arial"/>
-          <w:sz w:val="18"/>
-          <w:szCs w:val="18"/>
-        </w:rPr>
-        <w:t>: Foreign key – int not null</w:t>
-      </w:r>
-    </w:p>
-    <w:p>
-      <w:pPr>
-        <w:pStyle w:val="ListParagraph"/>
-        <w:numPr>
-          <w:ilvl w:val="3"/>
-          <w:numId w:val="1"/>
-        </w:numPr>
-        <w:ind w:left="3240"/>
-        <w:rPr>
-          <w:rFonts w:ascii="Arial" w:hAnsi="Arial" w:cs="Arial"/>
-          <w:sz w:val="18"/>
-          <w:szCs w:val="18"/>
-        </w:rPr>
-      </w:pPr>
-      <w:proofErr w:type="spellStart"/>
-      <w:r>
-        <w:rPr>
-          <w:rFonts w:ascii="Arial" w:hAnsi="Arial" w:cs="Arial"/>
-          <w:sz w:val="18"/>
-          <w:szCs w:val="18"/>
-        </w:rPr>
-        <w:t>User</w:t>
-      </w:r>
-      <w:r>
-        <w:rPr>
-          <w:rFonts w:ascii="Arial" w:hAnsi="Arial" w:cs="Arial"/>
-          <w:sz w:val="18"/>
-          <w:szCs w:val="18"/>
-        </w:rPr>
-        <w:t>AssignFile</w:t>
-      </w:r>
-      <w:proofErr w:type="spellEnd"/>
-      <w:r>
-        <w:rPr>
-          <w:rFonts w:ascii="Arial" w:hAnsi="Arial" w:cs="Arial"/>
-          <w:sz w:val="18"/>
-          <w:szCs w:val="18"/>
-        </w:rPr>
-        <w:t xml:space="preserve">: varchar </w:t>
-      </w:r>
-      <w:r>
-        <w:rPr>
-          <w:rFonts w:ascii="Arial" w:hAnsi="Arial" w:cs="Arial"/>
-          <w:sz w:val="18"/>
-          <w:szCs w:val="18"/>
-        </w:rPr>
-        <w:t xml:space="preserve">not </w:t>
-      </w:r>
-      <w:r>
-        <w:rPr>
-          <w:rFonts w:ascii="Arial" w:hAnsi="Arial" w:cs="Arial"/>
-          <w:sz w:val="18"/>
-          <w:szCs w:val="18"/>
-        </w:rPr>
-        <w:t>null</w:t>
-      </w:r>
-    </w:p>
-    <w:p>
-      <w:pPr>
-        <w:pStyle w:val="ListParagraph"/>
-        <w:numPr>
-          <w:ilvl w:val="3"/>
-          <w:numId w:val="1"/>
-        </w:numPr>
-        <w:ind w:left="3240"/>
-        <w:rPr>
-          <w:rFonts w:ascii="Arial" w:hAnsi="Arial" w:cs="Arial"/>
-          <w:sz w:val="18"/>
-          <w:szCs w:val="18"/>
-        </w:rPr>
-      </w:pPr>
-      <w:proofErr w:type="spellStart"/>
-      <w:r>
-        <w:rPr>
-          <w:rFonts w:ascii="Arial" w:hAnsi="Arial" w:cs="Arial"/>
-          <w:sz w:val="18"/>
-          <w:szCs w:val="18"/>
-        </w:rPr>
-        <w:t>UserAssignGrade</w:t>
-      </w:r>
-      <w:proofErr w:type="spellEnd"/>
-      <w:r>
-        <w:rPr>
-          <w:rFonts w:ascii="Arial" w:hAnsi="Arial" w:cs="Arial"/>
-          <w:sz w:val="18"/>
-          <w:szCs w:val="18"/>
-        </w:rPr>
-        <w:t>: int null</w:t>
-      </w:r>
-    </w:p>
-    <w:p>
-      <w:pPr>
-        <w:pStyle w:val="ListParagraph"/>
-        <w:numPr>
-          <w:ilvl w:val="2"/>
-          <w:numId w:val="1"/>
-        </w:numPr>
-        <w:ind w:left="2520"/>
-        <w:rPr>
-          <w:rFonts w:ascii="Arial" w:hAnsi="Arial" w:cs="Arial"/>
-          <w:sz w:val="18"/>
-          <w:szCs w:val="18"/>
-        </w:rPr>
-      </w:pPr>
-      <w:r>
-        <w:rPr>
-          <w:rFonts w:ascii="Arial" w:hAnsi="Arial" w:cs="Arial"/>
-          <w:sz w:val="18"/>
-          <w:szCs w:val="18"/>
-        </w:rPr>
-        <w:t>Assessment:</w:t>
-      </w:r>
-    </w:p>
-    <w:p>
-      <w:pPr>
-        <w:pStyle w:val="ListParagraph"/>
-        <w:numPr>
-          <w:ilvl w:val="3"/>
-          <w:numId w:val="1"/>
-        </w:numPr>
-        <w:ind w:left="3240"/>
-        <w:rPr>
-          <w:rFonts w:ascii="Arial" w:hAnsi="Arial" w:cs="Arial"/>
-          <w:sz w:val="18"/>
-          <w:szCs w:val="18"/>
-        </w:rPr>
-      </w:pPr>
-      <w:proofErr w:type="spellStart"/>
-      <w:r>
-        <w:rPr>
-          <w:rFonts w:ascii="Arial" w:hAnsi="Arial" w:cs="Arial"/>
-          <w:sz w:val="18"/>
-          <w:szCs w:val="18"/>
-        </w:rPr>
-        <w:t>AssessID</w:t>
-      </w:r>
-      <w:proofErr w:type="spellEnd"/>
-      <w:r>
-        <w:rPr>
-          <w:rFonts w:ascii="Arial" w:hAnsi="Arial" w:cs="Arial"/>
-          <w:sz w:val="18"/>
-          <w:szCs w:val="18"/>
-        </w:rPr>
-        <w:t>: Primary key – int not null</w:t>
-      </w:r>
-    </w:p>
-    <w:p>
-      <w:pPr>
-        <w:pStyle w:val="ListParagraph"/>
-        <w:numPr>
-          <w:ilvl w:val="3"/>
-          <w:numId w:val="1"/>
-        </w:numPr>
-        <w:ind w:left="3240"/>
-        <w:rPr>
-          <w:rFonts w:ascii="Arial" w:hAnsi="Arial" w:cs="Arial"/>
-          <w:sz w:val="18"/>
-          <w:szCs w:val="18"/>
-        </w:rPr>
-      </w:pPr>
-      <w:proofErr w:type="spellStart"/>
-      <w:r>
-        <w:rPr>
-          <w:rFonts w:ascii="Arial" w:hAnsi="Arial" w:cs="Arial"/>
-          <w:sz w:val="18"/>
-          <w:szCs w:val="18"/>
-        </w:rPr>
-        <w:t>AssessName</w:t>
-      </w:r>
-      <w:proofErr w:type="spellEnd"/>
-      <w:r>
-        <w:rPr>
-          <w:rFonts w:ascii="Arial" w:hAnsi="Arial" w:cs="Arial"/>
-          <w:sz w:val="18"/>
-          <w:szCs w:val="18"/>
-        </w:rPr>
-        <w:t>: varchar not null</w:t>
-      </w:r>
-    </w:p>
-    <w:p>
-      <w:pPr>
-        <w:pStyle w:val="ListParagraph"/>
-        <w:numPr>
-          <w:ilvl w:val="3"/>
-          <w:numId w:val="1"/>
-        </w:numPr>
-        <w:ind w:left="3240"/>
-        <w:rPr>
-          <w:rFonts w:ascii="Arial" w:hAnsi="Arial" w:cs="Arial"/>
-          <w:sz w:val="18"/>
-          <w:szCs w:val="18"/>
-        </w:rPr>
-      </w:pPr>
-      <w:proofErr w:type="spellStart"/>
-      <w:r>
-        <w:rPr>
-          <w:rFonts w:ascii="Arial" w:hAnsi="Arial" w:cs="Arial"/>
-          <w:sz w:val="18"/>
-          <w:szCs w:val="18"/>
-        </w:rPr>
-        <w:t>AssessStartDateTime</w:t>
-      </w:r>
-      <w:proofErr w:type="spellEnd"/>
-      <w:r>
-        <w:rPr>
-          <w:rFonts w:ascii="Arial" w:hAnsi="Arial" w:cs="Arial"/>
-          <w:sz w:val="18"/>
-          <w:szCs w:val="18"/>
-        </w:rPr>
-        <w:t>: datetime not null</w:t>
-      </w:r>
-    </w:p>
-    <w:p>
-      <w:pPr>
-        <w:pStyle w:val="ListParagraph"/>
-        <w:numPr>
-          <w:ilvl w:val="3"/>
-          <w:numId w:val="1"/>
-        </w:numPr>
-        <w:ind w:left="3240"/>
-        <w:rPr>
-          <w:rFonts w:ascii="Arial" w:hAnsi="Arial" w:cs="Arial"/>
-          <w:sz w:val="18"/>
-          <w:szCs w:val="18"/>
-        </w:rPr>
-      </w:pPr>
-      <w:proofErr w:type="spellStart"/>
-      <w:r>
-        <w:rPr>
-          <w:rFonts w:ascii="Arial" w:hAnsi="Arial" w:cs="Arial"/>
-          <w:sz w:val="18"/>
-          <w:szCs w:val="18"/>
-        </w:rPr>
-        <w:t>AssessEndDatetime</w:t>
-      </w:r>
-      <w:proofErr w:type="spellEnd"/>
-      <w:r>
-        <w:rPr>
-          <w:rFonts w:ascii="Arial" w:hAnsi="Arial" w:cs="Arial"/>
-          <w:sz w:val="18"/>
-          <w:szCs w:val="18"/>
-        </w:rPr>
-        <w:t>: datetime not null</w:t>
-      </w:r>
-    </w:p>
-    <w:p>
-      <w:pPr>
-        <w:pStyle w:val="ListParagraph"/>
-        <w:numPr>
-          <w:ilvl w:val="3"/>
-          <w:numId w:val="1"/>
-        </w:numPr>
-        <w:ind w:left="3240"/>
-        <w:rPr>
-          <w:rFonts w:ascii="Arial" w:hAnsi="Arial" w:cs="Arial"/>
-          <w:sz w:val="18"/>
-          <w:szCs w:val="18"/>
-        </w:rPr>
-      </w:pPr>
-      <w:proofErr w:type="spellStart"/>
-      <w:r>
-        <w:rPr>
-          <w:rFonts w:ascii="Arial" w:hAnsi="Arial" w:cs="Arial"/>
-          <w:sz w:val="18"/>
-          <w:szCs w:val="18"/>
-        </w:rPr>
-        <w:t>AssessTimeLimit</w:t>
-      </w:r>
-      <w:proofErr w:type="spellEnd"/>
-      <w:r>
-        <w:rPr>
-          <w:rFonts w:ascii="Arial" w:hAnsi="Arial" w:cs="Arial"/>
-          <w:sz w:val="18"/>
-          <w:szCs w:val="18"/>
-        </w:rPr>
-        <w:t>: int not null</w:t>
-      </w:r>
-    </w:p>
-    <w:p>
-      <w:pPr>
-        <w:pStyle w:val="ListParagraph"/>
-        <w:numPr>
-          <w:ilvl w:val="3"/>
-          <w:numId w:val="1"/>
-        </w:numPr>
-        <w:ind w:left="3240"/>
-        <w:rPr>
-          <w:rFonts w:ascii="Arial" w:hAnsi="Arial" w:cs="Arial"/>
-          <w:sz w:val="18"/>
-          <w:szCs w:val="18"/>
-        </w:rPr>
-      </w:pPr>
-      <w:proofErr w:type="spellStart"/>
-      <w:r>
-        <w:rPr>
-          <w:rFonts w:ascii="Arial" w:hAnsi="Arial" w:cs="Arial"/>
-          <w:sz w:val="18"/>
-          <w:szCs w:val="18"/>
-        </w:rPr>
-        <w:t>AssessPoints</w:t>
-      </w:r>
-      <w:proofErr w:type="spellEnd"/>
-      <w:r>
-        <w:rPr>
-          <w:rFonts w:ascii="Arial" w:hAnsi="Arial" w:cs="Arial"/>
-          <w:sz w:val="18"/>
-          <w:szCs w:val="18"/>
-        </w:rPr>
-        <w:t>: int not null</w:t>
-      </w:r>
-    </w:p>
-    <w:p>
-      <w:pPr>
-        <w:pStyle w:val="ListParagraph"/>
-        <w:numPr>
-          <w:ilvl w:val="3"/>
-          <w:numId w:val="1"/>
-        </w:numPr>
-        <w:ind w:left="3240"/>
-        <w:rPr>
-          <w:rFonts w:ascii="Arial" w:hAnsi="Arial" w:cs="Arial"/>
-          <w:sz w:val="18"/>
-          <w:szCs w:val="18"/>
-        </w:rPr>
-      </w:pPr>
-      <w:proofErr w:type="spellStart"/>
-      <w:r>
-        <w:rPr>
-          <w:rFonts w:ascii="Arial" w:hAnsi="Arial" w:cs="Arial"/>
-          <w:sz w:val="18"/>
-          <w:szCs w:val="18"/>
-        </w:rPr>
-        <w:t>AssessType</w:t>
-      </w:r>
-      <w:proofErr w:type="spellEnd"/>
-      <w:r>
-        <w:rPr>
-          <w:rFonts w:ascii="Arial" w:hAnsi="Arial" w:cs="Arial"/>
-          <w:sz w:val="18"/>
-          <w:szCs w:val="18"/>
-        </w:rPr>
-        <w:t xml:space="preserve">: </w:t>
-      </w:r>
-      <w:r>
-        <w:rPr>
-          <w:rFonts w:ascii="Arial" w:hAnsi="Arial" w:cs="Arial"/>
-          <w:sz w:val="18"/>
-          <w:szCs w:val="18"/>
-        </w:rPr>
-        <w:t>varchar not null</w:t>
-      </w:r>
-      <w:r>
-        <w:rPr>
-          <w:rFonts w:ascii="Arial" w:hAnsi="Arial" w:cs="Arial"/>
-          <w:sz w:val="18"/>
-          <w:szCs w:val="18"/>
-        </w:rPr>
-        <w:t xml:space="preserve"> (Quiz, Exam)</w:t>
-      </w:r>
-    </w:p>
-    <w:p>
-      <w:pPr>
-        <w:pStyle w:val="ListParagraph"/>
-        <w:numPr>
-          <w:ilvl w:val="3"/>
-          <w:numId w:val="1"/>
-        </w:numPr>
-        <w:ind w:left="3240"/>
-        <w:rPr>
-          <w:rFonts w:ascii="Arial" w:hAnsi="Arial" w:cs="Arial"/>
-          <w:sz w:val="18"/>
-          <w:szCs w:val="18"/>
-        </w:rPr>
-      </w:pPr>
-      <w:proofErr w:type="spellStart"/>
-      <w:r>
-        <w:rPr>
-          <w:rFonts w:ascii="Arial" w:hAnsi="Arial" w:cs="Arial"/>
-          <w:sz w:val="18"/>
-          <w:szCs w:val="18"/>
-        </w:rPr>
-        <w:t>CourseID</w:t>
-      </w:r>
-      <w:proofErr w:type="spellEnd"/>
-      <w:r>
-        <w:rPr>
-          <w:rFonts w:ascii="Arial" w:hAnsi="Arial" w:cs="Arial"/>
-          <w:sz w:val="18"/>
-          <w:szCs w:val="18"/>
-        </w:rPr>
-        <w:t>: Foreign key – int not null</w:t>
-      </w:r>
-    </w:p>
-    <w:p>
-      <w:pPr>
-        <w:pStyle w:val="ListParagraph"/>
-        <w:numPr>
-          <w:ilvl w:val="2"/>
-          <w:numId w:val="1"/>
-        </w:numPr>
-        <w:ind w:left="2520"/>
-        <w:rPr>
-          <w:rFonts w:ascii="Arial" w:hAnsi="Arial" w:cs="Arial"/>
-          <w:sz w:val="18"/>
-          <w:szCs w:val="18"/>
-        </w:rPr>
-      </w:pPr>
-      <w:r>
-        <w:rPr>
-          <w:rFonts w:ascii="Arial" w:hAnsi="Arial" w:cs="Arial"/>
-          <w:sz w:val="18"/>
-          <w:szCs w:val="18"/>
-        </w:rPr>
-        <w:t>Questions:</w:t>
-      </w:r>
-    </w:p>
-    <w:p>
-      <w:pPr>
-        <w:pStyle w:val="ListParagraph"/>
-        <w:numPr>
-          <w:ilvl w:val="3"/>
-          <w:numId w:val="1"/>
-        </w:numPr>
-        <w:ind w:left="3240"/>
-        <w:rPr>
-          <w:rFonts w:ascii="Arial" w:hAnsi="Arial" w:cs="Arial"/>
-          <w:sz w:val="18"/>
-          <w:szCs w:val="18"/>
-        </w:rPr>
-      </w:pPr>
-      <w:proofErr w:type="spellStart"/>
-      <w:r>
-        <w:rPr>
-          <w:rFonts w:ascii="Arial" w:hAnsi="Arial" w:cs="Arial"/>
-          <w:sz w:val="18"/>
-          <w:szCs w:val="18"/>
-        </w:rPr>
-        <w:t>QuestionID</w:t>
-      </w:r>
-      <w:proofErr w:type="spellEnd"/>
-      <w:r>
-        <w:rPr>
-          <w:rFonts w:ascii="Arial" w:hAnsi="Arial" w:cs="Arial"/>
-          <w:sz w:val="18"/>
-          <w:szCs w:val="18"/>
-        </w:rPr>
-        <w:t>: Primary key – int not null</w:t>
-      </w:r>
-    </w:p>
-    <w:p>
-      <w:pPr>
-        <w:pStyle w:val="ListParagraph"/>
-        <w:numPr>
-          <w:ilvl w:val="3"/>
-          <w:numId w:val="1"/>
-        </w:numPr>
-        <w:ind w:left="3240"/>
-        <w:rPr>
-          <w:rFonts w:ascii="Arial" w:hAnsi="Arial" w:cs="Arial"/>
-          <w:sz w:val="18"/>
-          <w:szCs w:val="18"/>
-        </w:rPr>
-      </w:pPr>
-      <w:proofErr w:type="spellStart"/>
-      <w:r>
-        <w:rPr>
-          <w:rFonts w:ascii="Arial" w:hAnsi="Arial" w:cs="Arial"/>
-          <w:sz w:val="18"/>
-          <w:szCs w:val="18"/>
-        </w:rPr>
-        <w:t>AssessID</w:t>
-      </w:r>
-      <w:proofErr w:type="spellEnd"/>
-      <w:r>
-        <w:rPr>
-          <w:rFonts w:ascii="Arial" w:hAnsi="Arial" w:cs="Arial"/>
-          <w:sz w:val="18"/>
-          <w:szCs w:val="18"/>
-        </w:rPr>
-        <w:t>: Foreign key – int not null</w:t>
-      </w:r>
-    </w:p>
-    <w:p>
-      <w:pPr>
-        <w:pStyle w:val="ListParagraph"/>
-        <w:numPr>
-          <w:ilvl w:val="3"/>
-          <w:numId w:val="1"/>
-        </w:numPr>
-        <w:ind w:left="3240"/>
-        <w:rPr>
-          <w:rFonts w:ascii="Arial" w:hAnsi="Arial" w:cs="Arial"/>
-          <w:sz w:val="18"/>
-          <w:szCs w:val="18"/>
-        </w:rPr>
-      </w:pPr>
-      <w:r>
-        <w:rPr>
-          <w:rFonts w:ascii="Arial" w:hAnsi="Arial" w:cs="Arial"/>
-          <w:sz w:val="18"/>
-          <w:szCs w:val="18"/>
-        </w:rPr>
-        <w:t>Question: varchar null</w:t>
-      </w:r>
-    </w:p>
-    <w:p>
-      <w:pPr>
-        <w:pStyle w:val="ListParagraph"/>
-        <w:numPr>
-          <w:ilvl w:val="3"/>
-          <w:numId w:val="1"/>
-        </w:numPr>
-        <w:ind w:left="3240"/>
-        <w:rPr>
-          <w:rFonts w:ascii="Arial" w:hAnsi="Arial" w:cs="Arial"/>
-          <w:sz w:val="18"/>
-          <w:szCs w:val="18"/>
-        </w:rPr>
-      </w:pPr>
-      <w:proofErr w:type="spellStart"/>
-      <w:r>
-        <w:rPr>
-          <w:rFonts w:ascii="Arial" w:hAnsi="Arial" w:cs="Arial"/>
-          <w:sz w:val="18"/>
-          <w:szCs w:val="18"/>
-        </w:rPr>
-        <w:t>QuestionImage</w:t>
-      </w:r>
-      <w:proofErr w:type="spellEnd"/>
-      <w:r>
-        <w:rPr>
-          <w:rFonts w:ascii="Arial" w:hAnsi="Arial" w:cs="Arial"/>
-          <w:sz w:val="18"/>
-          <w:szCs w:val="18"/>
-        </w:rPr>
-        <w:t xml:space="preserve">: </w:t>
-      </w:r>
-      <w:r>
-        <w:rPr>
-          <w:rFonts w:ascii="Arial" w:hAnsi="Arial" w:cs="Arial"/>
-          <w:sz w:val="18"/>
-          <w:szCs w:val="18"/>
-        </w:rPr>
-        <w:t>varchar null</w:t>
-      </w:r>
-    </w:p>
-    <w:p>
-      <w:pPr>
-        <w:pStyle w:val="ListParagraph"/>
-        <w:numPr>
-          <w:ilvl w:val="3"/>
-          <w:numId w:val="1"/>
-        </w:numPr>
-        <w:ind w:left="3240"/>
-        <w:rPr>
-          <w:rFonts w:ascii="Arial" w:hAnsi="Arial" w:cs="Arial"/>
-          <w:sz w:val="18"/>
-          <w:szCs w:val="18"/>
-        </w:rPr>
-      </w:pPr>
-      <w:proofErr w:type="spellStart"/>
-      <w:r>
-        <w:rPr>
-          <w:rFonts w:ascii="Arial" w:hAnsi="Arial" w:cs="Arial"/>
-          <w:sz w:val="18"/>
-          <w:szCs w:val="18"/>
-        </w:rPr>
-        <w:t>QuestionType</w:t>
-      </w:r>
-      <w:proofErr w:type="spellEnd"/>
-      <w:r>
-        <w:rPr>
-          <w:rFonts w:ascii="Arial" w:hAnsi="Arial" w:cs="Arial"/>
-          <w:sz w:val="18"/>
-          <w:szCs w:val="18"/>
-        </w:rPr>
-        <w:t>: varchar not null (short answer, multiple choice, multiple selection)</w:t>
-      </w:r>
-    </w:p>
-    <w:p>
-      <w:pPr>
-        <w:pStyle w:val="ListParagraph"/>
-        <w:numPr>
-          <w:ilvl w:val="2"/>
-          <w:numId w:val="1"/>
-        </w:numPr>
-        <w:ind w:left="2520"/>
-        <w:rPr>
-          <w:rFonts w:ascii="Arial" w:hAnsi="Arial" w:cs="Arial"/>
-          <w:sz w:val="18"/>
-          <w:szCs w:val="18"/>
-        </w:rPr>
-      </w:pPr>
-      <w:r>
-        <w:rPr>
-          <w:rFonts w:ascii="Arial" w:hAnsi="Arial" w:cs="Arial"/>
-          <w:sz w:val="18"/>
-          <w:szCs w:val="18"/>
-        </w:rPr>
-        <w:t xml:space="preserve">Options: </w:t>
-      </w:r>
-    </w:p>
-    <w:p>
-      <w:pPr>
-        <w:pStyle w:val="ListParagraph"/>
-        <w:numPr>
-          <w:ilvl w:val="3"/>
-          <w:numId w:val="1"/>
-        </w:numPr>
-        <w:ind w:left="3240"/>
-        <w:rPr>
-          <w:rFonts w:ascii="Arial" w:hAnsi="Arial" w:cs="Arial"/>
-          <w:sz w:val="18"/>
-          <w:szCs w:val="18"/>
-        </w:rPr>
-      </w:pPr>
-      <w:proofErr w:type="spellStart"/>
-      <w:r>
-        <w:rPr>
-          <w:rFonts w:ascii="Arial" w:hAnsi="Arial" w:cs="Arial"/>
-          <w:sz w:val="18"/>
-          <w:szCs w:val="18"/>
-        </w:rPr>
-        <w:t>OptionID</w:t>
-      </w:r>
-      <w:proofErr w:type="spellEnd"/>
-      <w:r>
-        <w:rPr>
-          <w:rFonts w:ascii="Arial" w:hAnsi="Arial" w:cs="Arial"/>
-          <w:sz w:val="18"/>
-          <w:szCs w:val="18"/>
-        </w:rPr>
-        <w:t>: Primary key – int not null</w:t>
-      </w:r>
-    </w:p>
-    <w:p>
-      <w:pPr>
-        <w:pStyle w:val="ListParagraph"/>
-        <w:numPr>
-          <w:ilvl w:val="3"/>
-          <w:numId w:val="1"/>
-        </w:numPr>
-        <w:ind w:left="3240"/>
-        <w:rPr>
-          <w:rFonts w:ascii="Arial" w:hAnsi="Arial" w:cs="Arial"/>
-          <w:sz w:val="18"/>
-          <w:szCs w:val="18"/>
-        </w:rPr>
-      </w:pPr>
-      <w:proofErr w:type="spellStart"/>
-      <w:r>
-        <w:rPr>
-          <w:rFonts w:ascii="Arial" w:hAnsi="Arial" w:cs="Arial"/>
-          <w:sz w:val="18"/>
-          <w:szCs w:val="18"/>
-        </w:rPr>
-        <w:t>QuestionID</w:t>
-      </w:r>
-      <w:proofErr w:type="spellEnd"/>
-      <w:r>
-        <w:rPr>
-          <w:rFonts w:ascii="Arial" w:hAnsi="Arial" w:cs="Arial"/>
-          <w:sz w:val="18"/>
-          <w:szCs w:val="18"/>
-        </w:rPr>
-        <w:t>: Foreign key – int not null</w:t>
-      </w:r>
-    </w:p>
-    <w:p>
-      <w:pPr>
-        <w:pStyle w:val="ListParagraph"/>
-        <w:numPr>
-          <w:ilvl w:val="3"/>
-          <w:numId w:val="1"/>
-        </w:numPr>
-        <w:ind w:left="3240"/>
-        <w:rPr>
-          <w:rFonts w:ascii="Arial" w:hAnsi="Arial" w:cs="Arial"/>
-          <w:sz w:val="18"/>
-          <w:szCs w:val="18"/>
-        </w:rPr>
-      </w:pPr>
-      <w:r>
-        <w:rPr>
-          <w:rFonts w:ascii="Arial" w:hAnsi="Arial" w:cs="Arial"/>
-          <w:sz w:val="18"/>
-          <w:szCs w:val="18"/>
-        </w:rPr>
-        <w:t>Option: varchar not null</w:t>
-      </w:r>
-    </w:p>
-    <w:p>
-      <w:pPr>
-        <w:pStyle w:val="ListParagraph"/>
-        <w:numPr>
-          <w:ilvl w:val="3"/>
-          <w:numId w:val="1"/>
-        </w:numPr>
-        <w:ind w:left="3240"/>
-        <w:rPr>
-          <w:rFonts w:ascii="Arial" w:hAnsi="Arial" w:cs="Arial"/>
-          <w:sz w:val="18"/>
-          <w:szCs w:val="18"/>
-        </w:rPr>
-      </w:pPr>
-      <w:proofErr w:type="spellStart"/>
-      <w:r>
-        <w:rPr>
-          <w:rFonts w:ascii="Arial" w:hAnsi="Arial" w:cs="Arial"/>
-          <w:sz w:val="18"/>
-          <w:szCs w:val="18"/>
-        </w:rPr>
-        <w:t>IsCorrect</w:t>
-      </w:r>
-      <w:proofErr w:type="spellEnd"/>
-      <w:r>
-        <w:rPr>
-          <w:rFonts w:ascii="Arial" w:hAnsi="Arial" w:cs="Arial"/>
-          <w:sz w:val="18"/>
-          <w:szCs w:val="18"/>
-        </w:rPr>
-        <w:t>: bool (0, 1)</w:t>
-      </w:r>
-    </w:p>
-    <w:p>
-      <w:pPr>
-        <w:pStyle w:val="ListParagraph"/>
-        <w:numPr>
-          <w:ilvl w:val="2"/>
-          <w:numId w:val="1"/>
-        </w:numPr>
-        <w:ind w:left="2520"/>
-        <w:rPr>
-          <w:rFonts w:ascii="Arial" w:hAnsi="Arial" w:cs="Arial"/>
-          <w:sz w:val="18"/>
-          <w:szCs w:val="18"/>
-        </w:rPr>
-      </w:pPr>
-      <w:proofErr w:type="spellStart"/>
-      <w:r>
-        <w:rPr>
-          <w:rFonts w:ascii="Arial" w:hAnsi="Arial" w:cs="Arial"/>
-          <w:sz w:val="18"/>
-          <w:szCs w:val="18"/>
-        </w:rPr>
-        <w:t>AssessmentResult</w:t>
+        <w:t>Assessment</w:t>
+      </w:r>
+      <w:r>
+        <w:rPr>
+          <w:rFonts w:ascii="Arial" w:hAnsi="Arial" w:cs="Arial"/>
+          <w:sz w:val="18"/>
+          <w:szCs w:val="18"/>
+        </w:rPr>
+        <w:t>_</w:t>
+      </w:r>
+      <w:r>
+        <w:rPr>
+          <w:rFonts w:ascii="Arial" w:hAnsi="Arial" w:cs="Arial"/>
+          <w:sz w:val="18"/>
+          <w:szCs w:val="18"/>
+        </w:rPr>
+        <w:t>Result</w:t>
       </w:r>
       <w:proofErr w:type="spellEnd"/>
     </w:p>
@@ -2706,23 +2700,7 @@
           <w:sz w:val="18"/>
           <w:szCs w:val="18"/>
         </w:rPr>
-        <w:t xml:space="preserve">: Foreign key </w:t>
-      </w:r>
-      <w:r>
-        <w:rPr>
-          <w:rFonts w:ascii="Arial" w:hAnsi="Arial" w:cs="Arial"/>
-          <w:sz w:val="18"/>
-          <w:szCs w:val="18"/>
-        </w:rPr>
-        <w:t>–</w:t>
-      </w:r>
-      <w:r>
-        <w:rPr>
-          <w:rFonts w:ascii="Arial" w:hAnsi="Arial" w:cs="Arial"/>
-          <w:sz w:val="18"/>
-          <w:szCs w:val="18"/>
-        </w:rPr>
-        <w:t xml:space="preserve"> int not null </w:t>
+        <w:t xml:space="preserve">: Foreign key – int not null </w:t>
       </w:r>
     </w:p>
     <w:p>
@@ -2845,7 +2823,39 @@
           <w:sz w:val="18"/>
           <w:szCs w:val="18"/>
         </w:rPr>
-        <w:t>UserAssessResult</w:t>
+        <w:t>User</w:t>
+      </w:r>
+      <w:r>
+        <w:rPr>
+          <w:rFonts w:ascii="Arial" w:hAnsi="Arial" w:cs="Arial"/>
+          <w:sz w:val="18"/>
+          <w:szCs w:val="18"/>
+        </w:rPr>
+        <w:t>_</w:t>
+      </w:r>
+      <w:r>
+        <w:rPr>
+          <w:rFonts w:ascii="Arial" w:hAnsi="Arial" w:cs="Arial"/>
+          <w:sz w:val="18"/>
+          <w:szCs w:val="18"/>
+        </w:rPr>
+        <w:t>Assess</w:t>
+      </w:r>
+      <w:r>
+        <w:rPr>
+          <w:rFonts w:ascii="Arial" w:hAnsi="Arial" w:cs="Arial"/>
+          <w:sz w:val="18"/>
+          <w:szCs w:val="18"/>
+        </w:rPr>
+        <w:t>_</w:t>
+      </w:r>
+      <w:r>
+        <w:rPr>
+          <w:rFonts w:ascii="Arial" w:hAnsi="Arial" w:cs="Arial"/>
+          <w:sz w:val="18"/>
+          <w:szCs w:val="18"/>
+        </w:rPr>
+        <w:t>Result</w:t>
       </w:r>
       <w:proofErr w:type="spellEnd"/>
       <w:r>
@@ -2995,7 +3005,23 @@
           <w:sz w:val="18"/>
           <w:szCs w:val="18"/>
         </w:rPr>
-        <w:t>GradeFormat</w:t>
+        <w:t>Grade</w:t>
+      </w:r>
+      <w:r>
+        <w:rPr>
+          <w:rFonts w:ascii="Arial" w:hAnsi="Arial" w:cs="Arial"/>
+          <w:sz w:val="18"/>
+          <w:szCs w:val="18"/>
+        </w:rPr>
+        <w:t>_</w:t>
+      </w:r>
+      <w:r>
+        <w:rPr>
+          <w:rFonts w:ascii="Arial" w:hAnsi="Arial" w:cs="Arial"/>
+          <w:sz w:val="18"/>
+          <w:szCs w:val="18"/>
+        </w:rPr>
+        <w:t>Format</w:t>
       </w:r>
       <w:proofErr w:type="spellEnd"/>
       <w:r>
@@ -3070,128 +3096,64 @@
           <w:sz w:val="18"/>
           <w:szCs w:val="18"/>
         </w:rPr>
-        <w:t xml:space="preserve">: </w:t>
-      </w:r>
-      <w:r>
-        <w:rPr>
-          <w:rFonts w:ascii="Arial" w:hAnsi="Arial" w:cs="Arial"/>
-          <w:sz w:val="18"/>
-          <w:szCs w:val="18"/>
-        </w:rPr>
-        <w:t>Foreign key – int not null</w:t>
-      </w:r>
-    </w:p>
-    <w:p>
-      <w:pPr>
-        <w:pStyle w:val="ListParagraph"/>
-        <w:numPr>
-          <w:ilvl w:val="3"/>
-          <w:numId w:val="1"/>
-        </w:numPr>
-        <w:ind w:left="3240"/>
-        <w:rPr>
-          <w:rFonts w:ascii="Arial" w:hAnsi="Arial" w:cs="Arial"/>
-          <w:sz w:val="18"/>
-          <w:szCs w:val="18"/>
-        </w:rPr>
-      </w:pPr>
-      <w:proofErr w:type="spellStart"/>
-      <w:r>
-        <w:rPr>
-          <w:rFonts w:ascii="Arial" w:hAnsi="Arial" w:cs="Arial"/>
-          <w:sz w:val="18"/>
-          <w:szCs w:val="18"/>
-        </w:rPr>
-        <w:t>Grade</w:t>
-      </w:r>
-      <w:r>
-        <w:rPr>
-          <w:rFonts w:ascii="Arial" w:hAnsi="Arial" w:cs="Arial"/>
-          <w:sz w:val="18"/>
-          <w:szCs w:val="18"/>
-        </w:rPr>
-        <w:t>Format</w:t>
-      </w:r>
-      <w:r>
-        <w:rPr>
-          <w:rFonts w:ascii="Arial" w:hAnsi="Arial" w:cs="Arial"/>
-          <w:sz w:val="18"/>
-          <w:szCs w:val="18"/>
-        </w:rPr>
-        <w:t>Section</w:t>
-      </w:r>
-      <w:proofErr w:type="spellEnd"/>
-      <w:r>
-        <w:rPr>
-          <w:rFonts w:ascii="Arial" w:hAnsi="Arial" w:cs="Arial"/>
-          <w:sz w:val="18"/>
-          <w:szCs w:val="18"/>
-        </w:rPr>
-        <w:t xml:space="preserve">: varchar not null (Assignment, </w:t>
-      </w:r>
-      <w:r>
-        <w:rPr>
-          <w:rFonts w:ascii="Arial" w:hAnsi="Arial" w:cs="Arial"/>
-          <w:sz w:val="18"/>
-          <w:szCs w:val="18"/>
-        </w:rPr>
-        <w:t xml:space="preserve">Project, </w:t>
-      </w:r>
-      <w:r>
-        <w:rPr>
-          <w:rFonts w:ascii="Arial" w:hAnsi="Arial" w:cs="Arial"/>
-          <w:sz w:val="18"/>
-          <w:szCs w:val="18"/>
-        </w:rPr>
-        <w:t xml:space="preserve">Quiz, </w:t>
-      </w:r>
-      <w:r>
-        <w:rPr>
-          <w:rFonts w:ascii="Arial" w:hAnsi="Arial" w:cs="Arial"/>
-          <w:sz w:val="18"/>
-          <w:szCs w:val="18"/>
-        </w:rPr>
-        <w:t>Exam</w:t>
-      </w:r>
-      <w:r>
-        <w:rPr>
-          <w:rFonts w:ascii="Arial" w:hAnsi="Arial" w:cs="Arial"/>
-          <w:sz w:val="18"/>
-          <w:szCs w:val="18"/>
-        </w:rPr>
-        <w:t>)</w:t>
-      </w:r>
-    </w:p>
-    <w:p>
-      <w:pPr>
-        <w:pStyle w:val="ListParagraph"/>
-        <w:numPr>
-          <w:ilvl w:val="3"/>
-          <w:numId w:val="1"/>
-        </w:numPr>
-        <w:ind w:left="3240"/>
-        <w:rPr>
-          <w:rFonts w:ascii="Arial" w:hAnsi="Arial" w:cs="Arial"/>
-          <w:sz w:val="18"/>
-          <w:szCs w:val="18"/>
-        </w:rPr>
-      </w:pPr>
-      <w:proofErr w:type="spellStart"/>
-      <w:r>
-        <w:rPr>
-          <w:rFonts w:ascii="Arial" w:hAnsi="Arial" w:cs="Arial"/>
-          <w:sz w:val="18"/>
-          <w:szCs w:val="18"/>
-        </w:rPr>
-        <w:t>GradeFormat</w:t>
-      </w:r>
-      <w:r>
-        <w:rPr>
-          <w:rFonts w:ascii="Arial" w:hAnsi="Arial" w:cs="Arial"/>
-          <w:sz w:val="18"/>
-          <w:szCs w:val="18"/>
-        </w:rPr>
-        <w:t>Percentage</w:t>
+        <w:t>: Foreign key – int not null</w:t>
+      </w:r>
+    </w:p>
+    <w:p>
+      <w:pPr>
+        <w:pStyle w:val="ListParagraph"/>
+        <w:numPr>
+          <w:ilvl w:val="3"/>
+          <w:numId w:val="1"/>
+        </w:numPr>
+        <w:ind w:left="3240"/>
+        <w:rPr>
+          <w:rFonts w:ascii="Arial" w:hAnsi="Arial" w:cs="Arial"/>
+          <w:sz w:val="18"/>
+          <w:szCs w:val="18"/>
+        </w:rPr>
+      </w:pPr>
+      <w:proofErr w:type="spellStart"/>
+      <w:r>
+        <w:rPr>
+          <w:rFonts w:ascii="Arial" w:hAnsi="Arial" w:cs="Arial"/>
+          <w:sz w:val="18"/>
+          <w:szCs w:val="18"/>
+        </w:rPr>
+        <w:t>GradeFSection</w:t>
+      </w:r>
+      <w:proofErr w:type="spellEnd"/>
+      <w:r>
+        <w:rPr>
+          <w:rFonts w:ascii="Arial" w:hAnsi="Arial" w:cs="Arial"/>
+          <w:sz w:val="18"/>
+          <w:szCs w:val="18"/>
+        </w:rPr>
+        <w:t>: varchar not null (Assignment, Project, Quiz, Exam)</w:t>
+      </w:r>
+    </w:p>
+    <w:p>
+      <w:pPr>
+        <w:pStyle w:val="ListParagraph"/>
+        <w:numPr>
+          <w:ilvl w:val="3"/>
+          <w:numId w:val="1"/>
+        </w:numPr>
+        <w:ind w:left="3240"/>
+        <w:rPr>
+          <w:rFonts w:ascii="Arial" w:hAnsi="Arial" w:cs="Arial"/>
+          <w:sz w:val="18"/>
+          <w:szCs w:val="18"/>
+        </w:rPr>
+      </w:pPr>
+      <w:proofErr w:type="spellStart"/>
+      <w:r>
+        <w:rPr>
+          <w:rFonts w:ascii="Arial" w:hAnsi="Arial" w:cs="Arial"/>
+          <w:sz w:val="18"/>
+          <w:szCs w:val="18"/>
+        </w:rPr>
+        <w:t>GradeFPercent</w:t>
       </w:r>
       <w:proofErr w:type="spellEnd"/>
       <w:r>
@@ -3280,47 +3242,6 @@
           <w:sz w:val="18"/>
           <w:szCs w:val="18"/>
         </w:rPr>
-        <w:t>GradeFormatID</w:t>
-      </w:r>
-      <w:proofErr w:type="spellEnd"/>
-      <w:r>
-        <w:rPr>
-          <w:rFonts w:ascii="Arial" w:hAnsi="Arial" w:cs="Arial"/>
-          <w:sz w:val="18"/>
-          <w:szCs w:val="18"/>
-        </w:rPr>
-        <w:t xml:space="preserve">: </w:t>
-      </w:r>
-      <w:r>
-        <w:rPr>
-          <w:rFonts w:ascii="Arial" w:hAnsi="Arial" w:cs="Arial"/>
-          <w:sz w:val="18"/>
-          <w:szCs w:val="18"/>
-        </w:rPr>
-        <w:t>Foreign key – int not null</w:t>
-      </w:r>
-    </w:p>
-    <w:p>
-      <w:pPr>
-        <w:pStyle w:val="ListParagraph"/>
-        <w:numPr>
-          <w:ilvl w:val="3"/>
-          <w:numId w:val="1"/>
-        </w:numPr>
-        <w:ind w:left="3240"/>
-        <w:rPr>
-          <w:rFonts w:ascii="Arial" w:hAnsi="Arial" w:cs="Arial"/>
-          <w:sz w:val="18"/>
-          <w:szCs w:val="18"/>
-        </w:rPr>
-      </w:pPr>
-      <w:proofErr w:type="spellStart"/>
-      <w:r>
-        <w:rPr>
-          <w:rFonts w:ascii="Arial" w:hAnsi="Arial" w:cs="Arial"/>
-          <w:sz w:val="18"/>
-          <w:szCs w:val="18"/>
-        </w:rPr>
         <w:t>CourseID</w:t>
       </w:r>
       <w:proofErr w:type="spellEnd"/>
@@ -3330,15 +3251,7 @@
           <w:sz w:val="18"/>
           <w:szCs w:val="18"/>
         </w:rPr>
-        <w:t xml:space="preserve">: </w:t>
-      </w:r>
-      <w:r>
-        <w:rPr>
-          <w:rFonts w:ascii="Arial" w:hAnsi="Arial" w:cs="Arial"/>
-          <w:sz w:val="18"/>
-          <w:szCs w:val="18"/>
-        </w:rPr>
-        <w:t>Foreign key – int not null</w:t>
+        <w:t>: Foreign key – int not null</w:t>
       </w:r>
     </w:p>
     <w:p>
@@ -3371,15 +3284,7 @@
           <w:sz w:val="18"/>
           <w:szCs w:val="18"/>
         </w:rPr>
-        <w:t xml:space="preserve">: </w:t>
-      </w:r>
-      <w:r>
-        <w:rPr>
-          <w:rFonts w:ascii="Arial" w:hAnsi="Arial" w:cs="Arial"/>
-          <w:sz w:val="18"/>
-          <w:szCs w:val="18"/>
-        </w:rPr>
-        <w:t>Foreign key – int not null</w:t>
+        <w:t>: Foreign key – int not null</w:t>
       </w:r>
     </w:p>
     <w:p>
@@ -3436,32 +3341,16 @@
           <w:sz w:val="18"/>
           <w:szCs w:val="18"/>
         </w:rPr>
-        <w:t>GradePercentage</w:t>
-      </w:r>
-      <w:proofErr w:type="spellEnd"/>
-      <w:r>
-        <w:rPr>
-          <w:rFonts w:ascii="Arial" w:hAnsi="Arial" w:cs="Arial"/>
-          <w:sz w:val="18"/>
-          <w:szCs w:val="18"/>
-        </w:rPr>
-        <w:t xml:space="preserve">: percentage </w:t>
-      </w:r>
-      <w:r>
-        <w:rPr>
-          <w:rFonts w:ascii="Arial" w:hAnsi="Arial" w:cs="Arial"/>
-          <w:sz w:val="18"/>
-          <w:szCs w:val="18"/>
-        </w:rPr>
-        <w:t>default 100</w:t>
-      </w:r>
-      <w:r>
-        <w:rPr>
-          <w:rFonts w:ascii="Arial" w:hAnsi="Arial" w:cs="Arial"/>
-          <w:sz w:val="18"/>
-          <w:szCs w:val="18"/>
-        </w:rPr>
-        <w:t>%</w:t>
+        <w:t>GradePercent</w:t>
+      </w:r>
+      <w:proofErr w:type="spellEnd"/>
+      <w:r>
+        <w:rPr>
+          <w:rFonts w:ascii="Arial" w:hAnsi="Arial" w:cs="Arial"/>
+          <w:sz w:val="18"/>
+          <w:szCs w:val="18"/>
+        </w:rPr>
+        <w:t>: percentage default 100%</w:t>
       </w:r>
     </w:p>
     <w:p>
@@ -3550,15 +3439,7 @@
           <w:sz w:val="18"/>
           <w:szCs w:val="18"/>
         </w:rPr>
-        <w:t xml:space="preserve">: </w:t>
-      </w:r>
-      <w:r>
-        <w:rPr>
-          <w:rFonts w:ascii="Arial" w:hAnsi="Arial" w:cs="Arial"/>
-          <w:sz w:val="18"/>
-          <w:szCs w:val="18"/>
-        </w:rPr>
-        <w:t>Foreign key – int not null</w:t>
+        <w:t>: Foreign key – int not null</w:t>
       </w:r>
     </w:p>
     <w:p>
@@ -3591,15 +3472,7 @@
           <w:sz w:val="18"/>
           <w:szCs w:val="18"/>
         </w:rPr>
-        <w:t xml:space="preserve">: </w:t>
-      </w:r>
-      <w:r>
-        <w:rPr>
-          <w:rFonts w:ascii="Arial" w:hAnsi="Arial" w:cs="Arial"/>
-          <w:sz w:val="18"/>
-          <w:szCs w:val="18"/>
-        </w:rPr>
-        <w:t>Foreign key – int not null</w:t>
+        <w:t>: Foreign key – int not null</w:t>
       </w:r>
     </w:p>
     <w:p>
@@ -3712,6 +3585,204 @@
           <w:sz w:val="18"/>
           <w:szCs w:val="18"/>
         </w:rPr>
+        <w:t>DiscussionID</w:t>
+      </w:r>
+      <w:proofErr w:type="spellEnd"/>
+      <w:r>
+        <w:rPr>
+          <w:rFonts w:ascii="Arial" w:hAnsi="Arial" w:cs="Arial"/>
+          <w:sz w:val="18"/>
+          <w:szCs w:val="18"/>
+        </w:rPr>
+        <w:t>: Primary key – int not null</w:t>
+      </w:r>
+    </w:p>
+    <w:p>
+      <w:pPr>
+        <w:pStyle w:val="ListParagraph"/>
+        <w:numPr>
+          <w:ilvl w:val="3"/>
+          <w:numId w:val="1"/>
+        </w:numPr>
+        <w:ind w:left="3240"/>
+        <w:rPr>
+          <w:rFonts w:ascii="Arial" w:hAnsi="Arial" w:cs="Arial"/>
+          <w:sz w:val="18"/>
+          <w:szCs w:val="18"/>
+        </w:rPr>
+      </w:pPr>
+      <w:proofErr w:type="spellStart"/>
+      <w:r>
+        <w:rPr>
+          <w:rFonts w:ascii="Arial" w:hAnsi="Arial" w:cs="Arial"/>
+          <w:sz w:val="18"/>
+          <w:szCs w:val="18"/>
+        </w:rPr>
+        <w:t>CouseID</w:t>
+      </w:r>
+      <w:proofErr w:type="spellEnd"/>
+      <w:r>
+        <w:rPr>
+          <w:rFonts w:ascii="Arial" w:hAnsi="Arial" w:cs="Arial"/>
+          <w:sz w:val="18"/>
+          <w:szCs w:val="18"/>
+        </w:rPr>
+        <w:t>: Foreign key – int not null</w:t>
+      </w:r>
+    </w:p>
+    <w:p>
+      <w:pPr>
+        <w:pStyle w:val="ListParagraph"/>
+        <w:numPr>
+          <w:ilvl w:val="3"/>
+          <w:numId w:val="1"/>
+        </w:numPr>
+        <w:ind w:left="3240"/>
+        <w:rPr>
+          <w:rFonts w:ascii="Arial" w:hAnsi="Arial" w:cs="Arial"/>
+          <w:sz w:val="18"/>
+          <w:szCs w:val="18"/>
+        </w:rPr>
+      </w:pPr>
+      <w:proofErr w:type="spellStart"/>
+      <w:r>
+        <w:rPr>
+          <w:rFonts w:ascii="Arial" w:hAnsi="Arial" w:cs="Arial"/>
+          <w:sz w:val="18"/>
+          <w:szCs w:val="18"/>
+        </w:rPr>
+        <w:t>UserID</w:t>
+      </w:r>
+      <w:proofErr w:type="spellEnd"/>
+      <w:r>
+        <w:rPr>
+          <w:rFonts w:ascii="Arial" w:hAnsi="Arial" w:cs="Arial"/>
+          <w:sz w:val="18"/>
+          <w:szCs w:val="18"/>
+        </w:rPr>
+        <w:t>: Foreign key – int not null</w:t>
+      </w:r>
+    </w:p>
+    <w:p>
+      <w:pPr>
+        <w:pStyle w:val="ListParagraph"/>
+        <w:numPr>
+          <w:ilvl w:val="3"/>
+          <w:numId w:val="1"/>
+        </w:numPr>
+        <w:ind w:left="3240"/>
+        <w:rPr>
+          <w:rFonts w:ascii="Arial" w:hAnsi="Arial" w:cs="Arial"/>
+          <w:sz w:val="18"/>
+          <w:szCs w:val="18"/>
+        </w:rPr>
+      </w:pPr>
+      <w:proofErr w:type="spellStart"/>
+      <w:r>
+        <w:rPr>
+          <w:rFonts w:ascii="Arial" w:hAnsi="Arial" w:cs="Arial"/>
+          <w:sz w:val="18"/>
+          <w:szCs w:val="18"/>
+        </w:rPr>
+        <w:t>DiscussionTitle</w:t>
+      </w:r>
+      <w:proofErr w:type="spellEnd"/>
+      <w:r>
+        <w:rPr>
+          <w:rFonts w:ascii="Arial" w:hAnsi="Arial" w:cs="Arial"/>
+          <w:sz w:val="18"/>
+          <w:szCs w:val="18"/>
+        </w:rPr>
+        <w:t>: varchar not null</w:t>
+      </w:r>
+    </w:p>
+    <w:p>
+      <w:pPr>
+        <w:pStyle w:val="ListParagraph"/>
+        <w:numPr>
+          <w:ilvl w:val="3"/>
+          <w:numId w:val="1"/>
+        </w:numPr>
+        <w:ind w:left="3240"/>
+        <w:rPr>
+          <w:rFonts w:ascii="Arial" w:hAnsi="Arial" w:cs="Arial"/>
+          <w:sz w:val="18"/>
+          <w:szCs w:val="18"/>
+        </w:rPr>
+      </w:pPr>
+      <w:proofErr w:type="spellStart"/>
+      <w:r>
+        <w:rPr>
+          <w:rFonts w:ascii="Arial" w:hAnsi="Arial" w:cs="Arial"/>
+          <w:sz w:val="18"/>
+          <w:szCs w:val="18"/>
+        </w:rPr>
+        <w:t>DiscussionDesc</w:t>
+      </w:r>
+      <w:proofErr w:type="spellEnd"/>
+      <w:r>
+        <w:rPr>
+          <w:rFonts w:ascii="Arial" w:hAnsi="Arial" w:cs="Arial"/>
+          <w:sz w:val="18"/>
+          <w:szCs w:val="18"/>
+        </w:rPr>
+        <w:t xml:space="preserve">: varchar not null </w:t>
+      </w:r>
+    </w:p>
+    <w:p>
+      <w:pPr>
+        <w:pStyle w:val="ListParagraph"/>
+        <w:numPr>
+          <w:ilvl w:val="3"/>
+          <w:numId w:val="1"/>
+        </w:numPr>
+        <w:ind w:left="3240"/>
+        <w:rPr>
+          <w:rFonts w:ascii="Arial" w:hAnsi="Arial" w:cs="Arial"/>
+          <w:sz w:val="18"/>
+          <w:szCs w:val="18"/>
+        </w:rPr>
+      </w:pPr>
+      <w:proofErr w:type="spellStart"/>
+      <w:r>
+        <w:rPr>
+          <w:rFonts w:ascii="Arial" w:hAnsi="Arial" w:cs="Arial"/>
+          <w:sz w:val="18"/>
+          <w:szCs w:val="18"/>
+        </w:rPr>
+        <w:t>DiscussionDate</w:t>
+      </w:r>
+      <w:proofErr w:type="spellEnd"/>
+      <w:r>
+        <w:rPr>
+          <w:rFonts w:ascii="Arial" w:hAnsi="Arial" w:cs="Arial"/>
+          <w:sz w:val="18"/>
+          <w:szCs w:val="18"/>
+        </w:rPr>
+        <w:t>: datetime not null</w:t>
+      </w:r>
+    </w:p>
+    <w:p>
+      <w:pPr>
+        <w:pStyle w:val="ListParagraph"/>
+        <w:numPr>
+          <w:ilvl w:val="2"/>
+          <w:numId w:val="1"/>
+        </w:numPr>
+        <w:ind w:left="2520"/>
+        <w:rPr>
+          <w:rFonts w:ascii="Arial" w:hAnsi="Arial" w:cs="Arial"/>
+          <w:sz w:val="18"/>
+          <w:szCs w:val="18"/>
+        </w:rPr>
+      </w:pPr>
+      <w:proofErr w:type="spellStart"/>
+      <w:r>
+        <w:rPr>
+          <w:rFonts w:ascii="Arial" w:hAnsi="Arial" w:cs="Arial"/>
+          <w:sz w:val="18"/>
+          <w:szCs w:val="18"/>
+        </w:rPr>
         <w:t>Discussion</w:t>
       </w:r>
       <w:r>
@@ -3720,7 +3791,48 @@
           <w:sz w:val="18"/>
           <w:szCs w:val="18"/>
         </w:rPr>
-        <w:t>ID</w:t>
+        <w:t>_</w:t>
+      </w:r>
+      <w:r>
+        <w:rPr>
+          <w:rFonts w:ascii="Arial" w:hAnsi="Arial" w:cs="Arial"/>
+          <w:sz w:val="18"/>
+          <w:szCs w:val="18"/>
+        </w:rPr>
+        <w:t>Reply</w:t>
+      </w:r>
+      <w:proofErr w:type="spellEnd"/>
+      <w:r>
+        <w:rPr>
+          <w:rFonts w:ascii="Arial" w:hAnsi="Arial" w:cs="Arial"/>
+          <w:sz w:val="18"/>
+          <w:szCs w:val="18"/>
+        </w:rPr>
+        <w:t>:</w:t>
+      </w:r>
+    </w:p>
+    <w:p>
+      <w:pPr>
+        <w:pStyle w:val="ListParagraph"/>
+        <w:numPr>
+          <w:ilvl w:val="3"/>
+          <w:numId w:val="1"/>
+        </w:numPr>
+        <w:ind w:left="3240"/>
+        <w:rPr>
+          <w:rFonts w:ascii="Arial" w:hAnsi="Arial" w:cs="Arial"/>
+          <w:sz w:val="18"/>
+          <w:szCs w:val="18"/>
+        </w:rPr>
+      </w:pPr>
+      <w:proofErr w:type="spellStart"/>
+      <w:r>
+        <w:rPr>
+          <w:rFonts w:ascii="Arial" w:hAnsi="Arial" w:cs="Arial"/>
+          <w:sz w:val="18"/>
+          <w:szCs w:val="18"/>
+        </w:rPr>
+        <w:t>DiscussReplyID</w:t>
       </w:r>
       <w:proofErr w:type="spellEnd"/>
       <w:r>
@@ -3753,7 +3865,7 @@
           <w:sz w:val="18"/>
           <w:szCs w:val="18"/>
         </w:rPr>
-        <w:t>CouseID</w:t>
+        <w:t>DiscussionID</w:t>
       </w:r>
       <w:proofErr w:type="spellEnd"/>
       <w:r>
@@ -3819,15 +3931,7 @@
           <w:sz w:val="18"/>
           <w:szCs w:val="18"/>
         </w:rPr>
-        <w:t>Discussion</w:t>
-      </w:r>
-      <w:r>
-        <w:rPr>
-          <w:rFonts w:ascii="Arial" w:hAnsi="Arial" w:cs="Arial"/>
-          <w:sz w:val="18"/>
-          <w:szCs w:val="18"/>
-        </w:rPr>
-        <w:t>Title</w:t>
+        <w:t>DiscussReplyDesc</w:t>
       </w:r>
       <w:proofErr w:type="spellEnd"/>
       <w:r>
@@ -3860,48 +3964,7 @@
           <w:sz w:val="18"/>
           <w:szCs w:val="18"/>
         </w:rPr>
-        <w:t>Discussion</w:t>
-      </w:r>
-      <w:r>
-        <w:rPr>
-          <w:rFonts w:ascii="Arial" w:hAnsi="Arial" w:cs="Arial"/>
-          <w:sz w:val="18"/>
-          <w:szCs w:val="18"/>
-        </w:rPr>
-        <w:t>Desc</w:t>
-      </w:r>
-      <w:proofErr w:type="spellEnd"/>
-      <w:r>
-        <w:rPr>
-          <w:rFonts w:ascii="Arial" w:hAnsi="Arial" w:cs="Arial"/>
-          <w:sz w:val="18"/>
-          <w:szCs w:val="18"/>
-        </w:rPr>
-        <w:t xml:space="preserve">: varchar not null </w:t>
-      </w:r>
-    </w:p>
-    <w:p>
-      <w:pPr>
-        <w:pStyle w:val="ListParagraph"/>
-        <w:numPr>
-          <w:ilvl w:val="3"/>
-          <w:numId w:val="1"/>
-        </w:numPr>
-        <w:ind w:left="3240"/>
-        <w:rPr>
-          <w:rFonts w:ascii="Arial" w:hAnsi="Arial" w:cs="Arial"/>
-          <w:sz w:val="18"/>
-          <w:szCs w:val="18"/>
-        </w:rPr>
-      </w:pPr>
-      <w:proofErr w:type="spellStart"/>
-      <w:r>
-        <w:rPr>
-          <w:rFonts w:ascii="Arial" w:hAnsi="Arial" w:cs="Arial"/>
-          <w:sz w:val="18"/>
-          <w:szCs w:val="18"/>
-        </w:rPr>
-        <w:t>DiscussionDateTime</w:t>
+        <w:t>DiscussReplyDate</w:t>
       </w:r>
       <w:proofErr w:type="spellEnd"/>
       <w:r>
@@ -3916,280 +3979,101 @@
     <w:p>
       <w:pPr>
         <w:pStyle w:val="ListParagraph"/>
-        <w:numPr>
-          <w:ilvl w:val="2"/>
-          <w:numId w:val="1"/>
-        </w:numPr>
-        <w:ind w:left="2520"/>
-        <w:rPr>
-          <w:rFonts w:ascii="Arial" w:hAnsi="Arial" w:cs="Arial"/>
-          <w:sz w:val="18"/>
-          <w:szCs w:val="18"/>
-        </w:rPr>
-      </w:pPr>
-      <w:proofErr w:type="spellStart"/>
-      <w:r>
-        <w:rPr>
-          <w:rFonts w:ascii="Arial" w:hAnsi="Arial" w:cs="Arial"/>
-          <w:sz w:val="18"/>
-          <w:szCs w:val="18"/>
-        </w:rPr>
-        <w:t>DiscussionRepl</w:t>
-      </w:r>
-      <w:r>
-        <w:rPr>
-          <w:rFonts w:ascii="Arial" w:hAnsi="Arial" w:cs="Arial"/>
-          <w:sz w:val="18"/>
-          <w:szCs w:val="18"/>
-        </w:rPr>
-        <w:t>y</w:t>
-      </w:r>
-      <w:proofErr w:type="spellEnd"/>
-      <w:r>
-        <w:rPr>
-          <w:rFonts w:ascii="Arial" w:hAnsi="Arial" w:cs="Arial"/>
-          <w:sz w:val="18"/>
-          <w:szCs w:val="18"/>
-        </w:rPr>
-        <w:t>:</w:t>
-      </w:r>
-    </w:p>
-    <w:p>
-      <w:pPr>
-        <w:pStyle w:val="ListParagraph"/>
-        <w:numPr>
-          <w:ilvl w:val="3"/>
-          <w:numId w:val="1"/>
-        </w:numPr>
-        <w:ind w:left="3240"/>
-        <w:rPr>
-          <w:rFonts w:ascii="Arial" w:hAnsi="Arial" w:cs="Arial"/>
-          <w:sz w:val="18"/>
-          <w:szCs w:val="18"/>
-        </w:rPr>
-      </w:pPr>
-      <w:proofErr w:type="spellStart"/>
-      <w:r>
-        <w:rPr>
-          <w:rFonts w:ascii="Arial" w:hAnsi="Arial" w:cs="Arial"/>
-          <w:sz w:val="18"/>
-          <w:szCs w:val="18"/>
-        </w:rPr>
-        <w:t>Discussion</w:t>
-      </w:r>
-      <w:r>
-        <w:rPr>
-          <w:rFonts w:ascii="Arial" w:hAnsi="Arial" w:cs="Arial"/>
-          <w:sz w:val="18"/>
-          <w:szCs w:val="18"/>
-        </w:rPr>
-        <w:t>Reply</w:t>
-      </w:r>
-      <w:r>
-        <w:rPr>
-          <w:rFonts w:ascii="Arial" w:hAnsi="Arial" w:cs="Arial"/>
-          <w:sz w:val="18"/>
-          <w:szCs w:val="18"/>
-        </w:rPr>
-        <w:t>ID</w:t>
-      </w:r>
-      <w:proofErr w:type="spellEnd"/>
-      <w:r>
-        <w:rPr>
-          <w:rFonts w:ascii="Arial" w:hAnsi="Arial" w:cs="Arial"/>
-          <w:sz w:val="18"/>
-          <w:szCs w:val="18"/>
-        </w:rPr>
-        <w:t>:</w:t>
-      </w:r>
-      <w:r>
-        <w:rPr>
-          <w:rFonts w:ascii="Arial" w:hAnsi="Arial" w:cs="Arial"/>
-          <w:sz w:val="18"/>
-          <w:szCs w:val="18"/>
-        </w:rPr>
-        <w:t xml:space="preserve"> </w:t>
-      </w:r>
-      <w:r>
-        <w:rPr>
-          <w:rFonts w:ascii="Arial" w:hAnsi="Arial" w:cs="Arial"/>
-          <w:sz w:val="18"/>
-          <w:szCs w:val="18"/>
-        </w:rPr>
-        <w:t>Primary key – int not null</w:t>
-      </w:r>
-    </w:p>
-    <w:p>
-      <w:pPr>
-        <w:pStyle w:val="ListParagraph"/>
-        <w:numPr>
-          <w:ilvl w:val="3"/>
-          <w:numId w:val="1"/>
-        </w:numPr>
-        <w:ind w:left="3240"/>
-        <w:rPr>
-          <w:rFonts w:ascii="Arial" w:hAnsi="Arial" w:cs="Arial"/>
-          <w:sz w:val="18"/>
-          <w:szCs w:val="18"/>
-        </w:rPr>
-      </w:pPr>
-      <w:proofErr w:type="spellStart"/>
-      <w:r>
-        <w:rPr>
-          <w:rFonts w:ascii="Arial" w:hAnsi="Arial" w:cs="Arial"/>
-          <w:sz w:val="18"/>
-          <w:szCs w:val="18"/>
-        </w:rPr>
-        <w:t>DiscussionID</w:t>
-      </w:r>
-      <w:proofErr w:type="spellEnd"/>
-      <w:r>
-        <w:rPr>
-          <w:rFonts w:ascii="Arial" w:hAnsi="Arial" w:cs="Arial"/>
-          <w:sz w:val="18"/>
-          <w:szCs w:val="18"/>
-        </w:rPr>
-        <w:t>:</w:t>
-      </w:r>
-      <w:r>
-        <w:rPr>
-          <w:rFonts w:ascii="Arial" w:hAnsi="Arial" w:cs="Arial"/>
-          <w:sz w:val="18"/>
-          <w:szCs w:val="18"/>
-        </w:rPr>
-        <w:t xml:space="preserve"> </w:t>
-      </w:r>
-      <w:r>
-        <w:rPr>
-          <w:rFonts w:ascii="Arial" w:hAnsi="Arial" w:cs="Arial"/>
-          <w:sz w:val="18"/>
-          <w:szCs w:val="18"/>
-        </w:rPr>
-        <w:t>Foreign key – int not null</w:t>
-      </w:r>
-    </w:p>
-    <w:p>
-      <w:pPr>
-        <w:pStyle w:val="ListParagraph"/>
-        <w:numPr>
-          <w:ilvl w:val="3"/>
-          <w:numId w:val="1"/>
-        </w:numPr>
-        <w:ind w:left="3240"/>
-        <w:rPr>
-          <w:rFonts w:ascii="Arial" w:hAnsi="Arial" w:cs="Arial"/>
-          <w:sz w:val="18"/>
-          <w:szCs w:val="18"/>
-        </w:rPr>
-      </w:pPr>
-      <w:proofErr w:type="spellStart"/>
-      <w:r>
-        <w:rPr>
-          <w:rFonts w:ascii="Arial" w:hAnsi="Arial" w:cs="Arial"/>
-          <w:sz w:val="18"/>
-          <w:szCs w:val="18"/>
-        </w:rPr>
-        <w:t>UserID</w:t>
-      </w:r>
-      <w:proofErr w:type="spellEnd"/>
-      <w:r>
-        <w:rPr>
-          <w:rFonts w:ascii="Arial" w:hAnsi="Arial" w:cs="Arial"/>
-          <w:sz w:val="18"/>
-          <w:szCs w:val="18"/>
-        </w:rPr>
-        <w:t>: Foreign key – int not null</w:t>
-      </w:r>
-    </w:p>
-    <w:p>
-      <w:pPr>
-        <w:pStyle w:val="ListParagraph"/>
-        <w:numPr>
-          <w:ilvl w:val="3"/>
-          <w:numId w:val="1"/>
-        </w:numPr>
-        <w:ind w:left="3240"/>
-        <w:rPr>
-          <w:rFonts w:ascii="Arial" w:hAnsi="Arial" w:cs="Arial"/>
-          <w:sz w:val="18"/>
-          <w:szCs w:val="18"/>
-        </w:rPr>
-      </w:pPr>
-      <w:proofErr w:type="spellStart"/>
-      <w:r>
-        <w:rPr>
-          <w:rFonts w:ascii="Arial" w:hAnsi="Arial" w:cs="Arial"/>
-          <w:sz w:val="18"/>
-          <w:szCs w:val="18"/>
-        </w:rPr>
-        <w:t>DiscusstionReplyDesc</w:t>
-      </w:r>
-      <w:proofErr w:type="spellEnd"/>
-      <w:r>
-        <w:rPr>
-          <w:rFonts w:ascii="Arial" w:hAnsi="Arial" w:cs="Arial"/>
-          <w:sz w:val="18"/>
-          <w:szCs w:val="18"/>
-        </w:rPr>
-        <w:t xml:space="preserve">: </w:t>
-      </w:r>
-      <w:r>
-        <w:rPr>
-          <w:rFonts w:ascii="Arial" w:hAnsi="Arial" w:cs="Arial"/>
-          <w:sz w:val="18"/>
-          <w:szCs w:val="18"/>
-        </w:rPr>
-        <w:t>varchar not null</w:t>
-      </w:r>
-    </w:p>
-    <w:p>
-      <w:pPr>
-        <w:pStyle w:val="ListParagraph"/>
-        <w:numPr>
-          <w:ilvl w:val="3"/>
-          <w:numId w:val="1"/>
-        </w:numPr>
-        <w:ind w:left="3240"/>
-        <w:rPr>
-          <w:rFonts w:ascii="Arial" w:hAnsi="Arial" w:cs="Arial"/>
-          <w:sz w:val="18"/>
-          <w:szCs w:val="18"/>
-        </w:rPr>
-      </w:pPr>
-      <w:proofErr w:type="spellStart"/>
-      <w:r>
-        <w:rPr>
-          <w:rFonts w:ascii="Arial" w:hAnsi="Arial" w:cs="Arial"/>
-          <w:sz w:val="18"/>
-          <w:szCs w:val="18"/>
-        </w:rPr>
-        <w:t>Discussion</w:t>
-      </w:r>
-      <w:r>
-        <w:rPr>
-          <w:rFonts w:ascii="Arial" w:hAnsi="Arial" w:cs="Arial"/>
-          <w:sz w:val="18"/>
-          <w:szCs w:val="18"/>
-        </w:rPr>
-        <w:t>Reply</w:t>
-      </w:r>
-      <w:r>
-        <w:rPr>
-          <w:rFonts w:ascii="Arial" w:hAnsi="Arial" w:cs="Arial"/>
-          <w:sz w:val="18"/>
-          <w:szCs w:val="18"/>
-        </w:rPr>
-        <w:t>DateTime</w:t>
-      </w:r>
-      <w:proofErr w:type="spellEnd"/>
-      <w:r>
-        <w:rPr>
-          <w:rFonts w:ascii="Arial" w:hAnsi="Arial" w:cs="Arial"/>
-          <w:sz w:val="18"/>
-          <w:szCs w:val="18"/>
-        </w:rPr>
-        <w:t>: datetime not null</w:t>
-      </w:r>
+        <w:ind w:left="3240"/>
+        <w:rPr>
+          <w:rFonts w:ascii="Arial" w:hAnsi="Arial" w:cs="Arial"/>
+          <w:sz w:val="18"/>
+          <w:szCs w:val="18"/>
+        </w:rPr>
+      </w:pPr>
+    </w:p>
+    <w:p>
+      <w:pPr>
+        <w:pStyle w:val="ListParagraph"/>
+        <w:numPr>
+          <w:ilvl w:val="1"/>
+          <w:numId w:val="1"/>
+        </w:numPr>
+        <w:rPr>
+          <w:rFonts w:ascii="Arial" w:hAnsi="Arial" w:cs="Arial"/>
+          <w:b/>
+          <w:bCs/>
+          <w:sz w:val="20"/>
+          <w:szCs w:val="20"/>
+        </w:rPr>
+      </w:pPr>
+      <w:r>
+        <w:rPr>
+          <w:rFonts w:ascii="Arial" w:hAnsi="Arial" w:cs="Arial"/>
+          <w:b/>
+          <w:bCs/>
+          <w:sz w:val="20"/>
+          <w:szCs w:val="20"/>
+        </w:rPr>
+        <w:t>ER DIAGRAM</w:t>
+      </w:r>
+    </w:p>
+    <w:p>
+      <w:pPr>
+        <w:rPr>
+          <w:rFonts w:ascii="Arial" w:hAnsi="Arial" w:cs="Arial"/>
+          <w:b/>
+          <w:bCs/>
+          <w:sz w:val="20"/>
+          <w:szCs w:val="20"/>
+        </w:rPr>
+      </w:pPr>
+      <w:r>
+        <w:rPr>
+          <w:noProof/>
+        </w:rPr>
+        <w:lastRenderedPageBreak/>
+        <w:drawing>
+          <wp:inline distT="0" distB="0" distL="0" distR="0" wp14:anchorId="15EE9C79" wp14:editId="4AC1BF60">
+            <wp:extent cx="5943600" cy="3955415"/>
+            <wp:effectExtent l="0" t="0" r="0" b="6985"/>
+            <wp:docPr id="1" name="Picture 1"/>
+            <wp:cNvGraphicFramePr>
+              <a:graphicFrameLocks xmlns:a="http://schemas.openxmlformats.org/drawingml/2006/main" noChangeAspect="1"/>
+            </wp:cNvGraphicFramePr>
+            <a:graphic xmlns:a="http://schemas.openxmlformats.org/drawingml/2006/main">
+              <a:graphicData uri="http://schemas.openxmlformats.org/drawingml/2006/picture">
+                <pic:pic xmlns:pic="http://schemas.openxmlformats.org/drawingml/2006/picture">
+                  <pic:nvPicPr>
+                    <pic:cNvPr id="1" name=""/>
+                    <pic:cNvPicPr/>
+                  </pic:nvPicPr>
+                  <pic:blipFill>
+                    <a:blip r:embed="rId5"/>
+                    <a:stretch>
+                      <a:fillRect/>
+                    </a:stretch>
+                  </pic:blipFill>
+                  <pic:spPr>
+                    <a:xfrm>
+                      <a:off x="0" y="0"/>
+                      <a:ext cx="5943600" cy="3955415"/>
+                    </a:xfrm>
+                    <a:prstGeom prst="rect">
+                      <a:avLst/>
+                    </a:prstGeom>
+                  </pic:spPr>
+                </pic:pic>
+              </a:graphicData>
+            </a:graphic>
+          </wp:inline>
+        </w:drawing>
+      </w:r>
+    </w:p>
+    <w:p>
+      <w:pPr>
+        <w:ind w:left="720"/>
+        <w:rPr>
+          <w:rFonts w:ascii="Arial" w:hAnsi="Arial" w:cs="Arial"/>
+          <w:sz w:val="18"/>
+          <w:szCs w:val="18"/>
+        </w:rPr>
+      </w:pPr>
     </w:p>
     <w:p>
       <w:pPr>
@@ -4447,7 +4331,6 @@
           <w:sz w:val="20"/>
           <w:szCs w:val="20"/>
         </w:rPr>
-        <w:lastRenderedPageBreak/>
         <w:t>Educators:</w:t>
       </w:r>
     </w:p>
